--- a/Отчеты/Лабораторная_работа_1_Кирксова_Кристина.docx
+++ b/Отчеты/Лабораторная_работа_1_Кирксова_Кристина.docx
@@ -1595,6 +1595,7 @@
       <w:r>
         <w:rPr>
           <w:rFonts w:ascii="Times New Roman" w:eastAsia="Times New Roman" w:hAnsi="Times New Roman" w:cs="Times New Roman"/>
+          <w:noProof/>
           <w:sz w:val="28"/>
           <w:szCs w:val="28"/>
           <w:lang w:eastAsia="ru-RU"/>
@@ -1657,16 +1658,7 @@
           <w:szCs w:val="28"/>
           <w:lang w:eastAsia="ru-RU"/>
         </w:rPr>
-        <w:t xml:space="preserve">Ниже находится </w:t>
-      </w:r>
-      <w:r>
-        <w:rPr>
-          <w:rFonts w:ascii="Times New Roman" w:eastAsia="Times New Roman" w:hAnsi="Times New Roman" w:cs="Times New Roman"/>
-          <w:sz w:val="28"/>
-          <w:szCs w:val="28"/>
-          <w:lang w:eastAsia="ru-RU"/>
-        </w:rPr>
-        <w:t>с</w:t>
+        <w:t>Ниже находится с</w:t>
       </w:r>
       <w:r>
         <w:rPr>
@@ -1729,6 +1721,7 @@
       <w:r>
         <w:rPr>
           <w:rFonts w:ascii="Times New Roman" w:eastAsia="Times New Roman" w:hAnsi="Times New Roman" w:cs="Times New Roman"/>
+          <w:noProof/>
           <w:sz w:val="28"/>
           <w:szCs w:val="28"/>
           <w:lang w:eastAsia="ru-RU"/>
@@ -1791,16 +1784,7 @@
           <w:szCs w:val="28"/>
           <w:lang w:eastAsia="ru-RU"/>
         </w:rPr>
-        <w:t xml:space="preserve">Ниже находится </w:t>
-      </w:r>
-      <w:r>
-        <w:rPr>
-          <w:rFonts w:ascii="Times New Roman" w:eastAsia="Times New Roman" w:hAnsi="Times New Roman" w:cs="Times New Roman"/>
-          <w:sz w:val="28"/>
-          <w:szCs w:val="28"/>
-          <w:lang w:eastAsia="ru-RU"/>
-        </w:rPr>
-        <w:t>с</w:t>
+        <w:t>Ниже находится с</w:t>
       </w:r>
       <w:r>
         <w:rPr>
@@ -1942,8 +1926,6 @@
           </wp:inline>
         </w:drawing>
       </w:r>
-      <w:bookmarkStart w:id="0" w:name="_GoBack"/>
-      <w:bookmarkEnd w:id="0"/>
     </w:p>
     <w:p>
       <w:pPr>
@@ -5022,40 +5004,8 @@
           <w:lang w:eastAsia="ru-RU"/>
         </w:rPr>
       </w:pPr>
-    </w:p>
-    <w:p>
-      <w:pPr>
-        <w:shd w:val="clear" w:color="auto" w:fill="3B3838" w:themeFill="background2" w:themeFillShade="40"/>
-        <w:rPr>
-          <w:rFonts w:ascii="Times New Roman" w:eastAsia="Times New Roman" w:hAnsi="Times New Roman" w:cs="Times New Roman"/>
-          <w:color w:val="6A9955"/>
-          <w:sz w:val="28"/>
-          <w:szCs w:val="28"/>
-          <w:lang w:eastAsia="ru-RU"/>
-        </w:rPr>
-      </w:pPr>
-      <w:r>
-        <w:rPr>
-          <w:rFonts w:ascii="Times New Roman" w:eastAsia="Times New Roman" w:hAnsi="Times New Roman" w:cs="Times New Roman"/>
-          <w:color w:val="6A9955"/>
-          <w:sz w:val="28"/>
-          <w:szCs w:val="28"/>
-          <w:lang w:eastAsia="ru-RU"/>
-        </w:rPr>
-        <w:t># Обработка аргументов командной строки</w:t>
-      </w:r>
-    </w:p>
-    <w:p>
-      <w:pPr>
-        <w:shd w:val="clear" w:color="auto" w:fill="3B3838" w:themeFill="background2" w:themeFillShade="40"/>
-        <w:rPr>
-          <w:rFonts w:ascii="Times New Roman" w:eastAsia="Times New Roman" w:hAnsi="Times New Roman" w:cs="Times New Roman"/>
-          <w:color w:val="6A9955"/>
-          <w:sz w:val="28"/>
-          <w:szCs w:val="28"/>
-          <w:lang w:eastAsia="ru-RU"/>
-        </w:rPr>
-      </w:pPr>
+      <w:bookmarkStart w:id="0" w:name="_GoBack"/>
+      <w:bookmarkEnd w:id="0"/>
       <w:proofErr w:type="spellStart"/>
       <w:r>
         <w:rPr>
@@ -5076,6 +5026,434 @@
           <w:szCs w:val="28"/>
           <w:lang w:eastAsia="ru-RU"/>
         </w:rPr>
+        <w:t xml:space="preserve"> [[ $1 == "--</w:t>
+      </w:r>
+      <w:proofErr w:type="spellStart"/>
+      <w:r>
+        <w:rPr>
+          <w:rFonts w:ascii="Times New Roman" w:eastAsia="Times New Roman" w:hAnsi="Times New Roman" w:cs="Times New Roman"/>
+          <w:color w:val="6A9955"/>
+          <w:sz w:val="28"/>
+          <w:szCs w:val="28"/>
+          <w:lang w:eastAsia="ru-RU"/>
+        </w:rPr>
+        <w:t>tofile</w:t>
+      </w:r>
+      <w:proofErr w:type="spellEnd"/>
+      <w:r>
+        <w:rPr>
+          <w:rFonts w:ascii="Times New Roman" w:eastAsia="Times New Roman" w:hAnsi="Times New Roman" w:cs="Times New Roman"/>
+          <w:color w:val="6A9955"/>
+          <w:sz w:val="28"/>
+          <w:szCs w:val="28"/>
+          <w:lang w:eastAsia="ru-RU"/>
+        </w:rPr>
+        <w:t xml:space="preserve">" &amp;&amp; -n $2 ]]; </w:t>
+      </w:r>
+      <w:proofErr w:type="spellStart"/>
+      <w:r>
+        <w:rPr>
+          <w:rFonts w:ascii="Times New Roman" w:eastAsia="Times New Roman" w:hAnsi="Times New Roman" w:cs="Times New Roman"/>
+          <w:color w:val="6A9955"/>
+          <w:sz w:val="28"/>
+          <w:szCs w:val="28"/>
+          <w:lang w:eastAsia="ru-RU"/>
+        </w:rPr>
+        <w:t>then</w:t>
+      </w:r>
+      <w:proofErr w:type="spellEnd"/>
+    </w:p>
+    <w:p>
+      <w:pPr>
+        <w:shd w:val="clear" w:color="auto" w:fill="3B3838" w:themeFill="background2" w:themeFillShade="40"/>
+        <w:rPr>
+          <w:rFonts w:ascii="Times New Roman" w:eastAsia="Times New Roman" w:hAnsi="Times New Roman" w:cs="Times New Roman"/>
+          <w:color w:val="6A9955"/>
+          <w:sz w:val="28"/>
+          <w:szCs w:val="28"/>
+          <w:lang w:eastAsia="ru-RU"/>
+        </w:rPr>
+      </w:pPr>
+      <w:r>
+        <w:rPr>
+          <w:rFonts w:ascii="Times New Roman" w:eastAsia="Times New Roman" w:hAnsi="Times New Roman" w:cs="Times New Roman"/>
+          <w:color w:val="6A9955"/>
+          <w:sz w:val="28"/>
+          <w:szCs w:val="28"/>
+          <w:lang w:eastAsia="ru-RU"/>
+        </w:rPr>
+        <w:t xml:space="preserve">    </w:t>
+      </w:r>
+      <w:proofErr w:type="spellStart"/>
+      <w:r>
+        <w:rPr>
+          <w:rFonts w:ascii="Times New Roman" w:eastAsia="Times New Roman" w:hAnsi="Times New Roman" w:cs="Times New Roman"/>
+          <w:color w:val="6A9955"/>
+          <w:sz w:val="28"/>
+          <w:szCs w:val="28"/>
+          <w:lang w:eastAsia="ru-RU"/>
+        </w:rPr>
+        <w:t>echo</w:t>
+      </w:r>
+      <w:proofErr w:type="spellEnd"/>
+      <w:r>
+        <w:rPr>
+          <w:rFonts w:ascii="Times New Roman" w:eastAsia="Times New Roman" w:hAnsi="Times New Roman" w:cs="Times New Roman"/>
+          <w:color w:val="6A9955"/>
+          <w:sz w:val="28"/>
+          <w:szCs w:val="28"/>
+          <w:lang w:eastAsia="ru-RU"/>
+        </w:rPr>
+        <w:t xml:space="preserve"> "Сбор информации о системе..."</w:t>
+      </w:r>
+    </w:p>
+    <w:p>
+      <w:pPr>
+        <w:shd w:val="clear" w:color="auto" w:fill="3B3838" w:themeFill="background2" w:themeFillShade="40"/>
+        <w:rPr>
+          <w:rFonts w:ascii="Times New Roman" w:eastAsia="Times New Roman" w:hAnsi="Times New Roman" w:cs="Times New Roman"/>
+          <w:color w:val="6A9955"/>
+          <w:sz w:val="28"/>
+          <w:szCs w:val="28"/>
+          <w:lang w:eastAsia="ru-RU"/>
+        </w:rPr>
+      </w:pPr>
+      <w:r>
+        <w:rPr>
+          <w:rFonts w:ascii="Times New Roman" w:eastAsia="Times New Roman" w:hAnsi="Times New Roman" w:cs="Times New Roman"/>
+          <w:color w:val="6A9955"/>
+          <w:sz w:val="28"/>
+          <w:szCs w:val="28"/>
+          <w:lang w:eastAsia="ru-RU"/>
+        </w:rPr>
+        <w:t xml:space="preserve">    </w:t>
+      </w:r>
+      <w:proofErr w:type="spellStart"/>
+      <w:r>
+        <w:rPr>
+          <w:rFonts w:ascii="Times New Roman" w:eastAsia="Times New Roman" w:hAnsi="Times New Roman" w:cs="Times New Roman"/>
+          <w:color w:val="6A9955"/>
+          <w:sz w:val="28"/>
+          <w:szCs w:val="28"/>
+          <w:lang w:eastAsia="ru-RU"/>
+        </w:rPr>
+        <w:t>collect_</w:t>
+      </w:r>
+      <w:proofErr w:type="gramStart"/>
+      <w:r>
+        <w:rPr>
+          <w:rFonts w:ascii="Times New Roman" w:eastAsia="Times New Roman" w:hAnsi="Times New Roman" w:cs="Times New Roman"/>
+          <w:color w:val="6A9955"/>
+          <w:sz w:val="28"/>
+          <w:szCs w:val="28"/>
+          <w:lang w:eastAsia="ru-RU"/>
+        </w:rPr>
+        <w:t>info</w:t>
+      </w:r>
+      <w:proofErr w:type="spellEnd"/>
+      <w:r>
+        <w:rPr>
+          <w:rFonts w:ascii="Times New Roman" w:eastAsia="Times New Roman" w:hAnsi="Times New Roman" w:cs="Times New Roman"/>
+          <w:color w:val="6A9955"/>
+          <w:sz w:val="28"/>
+          <w:szCs w:val="28"/>
+          <w:lang w:eastAsia="ru-RU"/>
+        </w:rPr>
+        <w:t xml:space="preserve"> &gt;</w:t>
+      </w:r>
+      <w:proofErr w:type="gramEnd"/>
+      <w:r>
+        <w:rPr>
+          <w:rFonts w:ascii="Times New Roman" w:eastAsia="Times New Roman" w:hAnsi="Times New Roman" w:cs="Times New Roman"/>
+          <w:color w:val="6A9955"/>
+          <w:sz w:val="28"/>
+          <w:szCs w:val="28"/>
+          <w:lang w:eastAsia="ru-RU"/>
+        </w:rPr>
+        <w:t xml:space="preserve"> "$2"</w:t>
+      </w:r>
+    </w:p>
+    <w:p>
+      <w:pPr>
+        <w:shd w:val="clear" w:color="auto" w:fill="3B3838" w:themeFill="background2" w:themeFillShade="40"/>
+        <w:rPr>
+          <w:rFonts w:ascii="Times New Roman" w:eastAsia="Times New Roman" w:hAnsi="Times New Roman" w:cs="Times New Roman"/>
+          <w:color w:val="6A9955"/>
+          <w:sz w:val="28"/>
+          <w:szCs w:val="28"/>
+          <w:lang w:eastAsia="ru-RU"/>
+        </w:rPr>
+      </w:pPr>
+      <w:r>
+        <w:rPr>
+          <w:rFonts w:ascii="Times New Roman" w:eastAsia="Times New Roman" w:hAnsi="Times New Roman" w:cs="Times New Roman"/>
+          <w:color w:val="6A9955"/>
+          <w:sz w:val="28"/>
+          <w:szCs w:val="28"/>
+          <w:lang w:eastAsia="ru-RU"/>
+        </w:rPr>
+        <w:t xml:space="preserve">    </w:t>
+      </w:r>
+      <w:proofErr w:type="spellStart"/>
+      <w:r>
+        <w:rPr>
+          <w:rFonts w:ascii="Times New Roman" w:eastAsia="Times New Roman" w:hAnsi="Times New Roman" w:cs="Times New Roman"/>
+          <w:color w:val="6A9955"/>
+          <w:sz w:val="28"/>
+          <w:szCs w:val="28"/>
+          <w:lang w:eastAsia="ru-RU"/>
+        </w:rPr>
+        <w:t>echo</w:t>
+      </w:r>
+      <w:proofErr w:type="spellEnd"/>
+      <w:r>
+        <w:rPr>
+          <w:rFonts w:ascii="Times New Roman" w:eastAsia="Times New Roman" w:hAnsi="Times New Roman" w:cs="Times New Roman"/>
+          <w:color w:val="6A9955"/>
+          <w:sz w:val="28"/>
+          <w:szCs w:val="28"/>
+          <w:lang w:eastAsia="ru-RU"/>
+        </w:rPr>
+        <w:t xml:space="preserve"> "Информация сохранена в файл: $2"</w:t>
+      </w:r>
+    </w:p>
+    <w:p>
+      <w:pPr>
+        <w:shd w:val="clear" w:color="auto" w:fill="3B3838" w:themeFill="background2" w:themeFillShade="40"/>
+        <w:rPr>
+          <w:rFonts w:ascii="Times New Roman" w:eastAsia="Times New Roman" w:hAnsi="Times New Roman" w:cs="Times New Roman"/>
+          <w:color w:val="6A9955"/>
+          <w:sz w:val="28"/>
+          <w:szCs w:val="28"/>
+          <w:lang w:val="en-US" w:eastAsia="ru-RU"/>
+        </w:rPr>
+      </w:pPr>
+      <w:r>
+        <w:rPr>
+          <w:rFonts w:ascii="Times New Roman" w:eastAsia="Times New Roman" w:hAnsi="Times New Roman" w:cs="Times New Roman"/>
+          <w:color w:val="6A9955"/>
+          <w:sz w:val="28"/>
+          <w:szCs w:val="28"/>
+          <w:lang w:eastAsia="ru-RU"/>
+        </w:rPr>
+        <w:t xml:space="preserve">    </w:t>
+      </w:r>
+      <w:proofErr w:type="gramStart"/>
+      <w:r>
+        <w:rPr>
+          <w:rFonts w:ascii="Times New Roman" w:eastAsia="Times New Roman" w:hAnsi="Times New Roman" w:cs="Times New Roman"/>
+          <w:color w:val="6A9955"/>
+          <w:sz w:val="28"/>
+          <w:szCs w:val="28"/>
+          <w:lang w:val="en-US" w:eastAsia="ru-RU"/>
+        </w:rPr>
+        <w:t>exit</w:t>
+      </w:r>
+      <w:proofErr w:type="gramEnd"/>
+      <w:r>
+        <w:rPr>
+          <w:rFonts w:ascii="Times New Roman" w:eastAsia="Times New Roman" w:hAnsi="Times New Roman" w:cs="Times New Roman"/>
+          <w:color w:val="6A9955"/>
+          <w:sz w:val="28"/>
+          <w:szCs w:val="28"/>
+          <w:lang w:val="en-US" w:eastAsia="ru-RU"/>
+        </w:rPr>
+        <w:t xml:space="preserve"> 0</w:t>
+      </w:r>
+    </w:p>
+    <w:p>
+      <w:pPr>
+        <w:shd w:val="clear" w:color="auto" w:fill="3B3838" w:themeFill="background2" w:themeFillShade="40"/>
+        <w:rPr>
+          <w:rFonts w:ascii="Times New Roman" w:eastAsia="Times New Roman" w:hAnsi="Times New Roman" w:cs="Times New Roman"/>
+          <w:color w:val="6A9955"/>
+          <w:sz w:val="28"/>
+          <w:szCs w:val="28"/>
+          <w:lang w:val="en-US" w:eastAsia="ru-RU"/>
+        </w:rPr>
+      </w:pPr>
+      <w:proofErr w:type="gramStart"/>
+      <w:r>
+        <w:rPr>
+          <w:rFonts w:ascii="Times New Roman" w:eastAsia="Times New Roman" w:hAnsi="Times New Roman" w:cs="Times New Roman"/>
+          <w:color w:val="6A9955"/>
+          <w:sz w:val="28"/>
+          <w:szCs w:val="28"/>
+          <w:lang w:val="en-US" w:eastAsia="ru-RU"/>
+        </w:rPr>
+        <w:t>fi</w:t>
+      </w:r>
+      <w:proofErr w:type="gramEnd"/>
+    </w:p>
+    <w:p>
+      <w:pPr>
+        <w:shd w:val="clear" w:color="auto" w:fill="3B3838" w:themeFill="background2" w:themeFillShade="40"/>
+        <w:rPr>
+          <w:rFonts w:ascii="Times New Roman" w:eastAsia="Times New Roman" w:hAnsi="Times New Roman" w:cs="Times New Roman"/>
+          <w:color w:val="6A9955"/>
+          <w:sz w:val="28"/>
+          <w:szCs w:val="28"/>
+          <w:lang w:val="en-US" w:eastAsia="ru-RU"/>
+        </w:rPr>
+      </w:pPr>
+    </w:p>
+    <w:p>
+      <w:pPr>
+        <w:shd w:val="clear" w:color="auto" w:fill="3B3838" w:themeFill="background2" w:themeFillShade="40"/>
+        <w:rPr>
+          <w:rFonts w:ascii="Times New Roman" w:eastAsia="Times New Roman" w:hAnsi="Times New Roman" w:cs="Times New Roman"/>
+          <w:color w:val="6A9955"/>
+          <w:sz w:val="28"/>
+          <w:szCs w:val="28"/>
+          <w:lang w:val="en-US" w:eastAsia="ru-RU"/>
+        </w:rPr>
+      </w:pPr>
+      <w:proofErr w:type="gramStart"/>
+      <w:r>
+        <w:rPr>
+          <w:rFonts w:ascii="Times New Roman" w:eastAsia="Times New Roman" w:hAnsi="Times New Roman" w:cs="Times New Roman"/>
+          <w:color w:val="6A9955"/>
+          <w:sz w:val="28"/>
+          <w:szCs w:val="28"/>
+          <w:lang w:val="en-US" w:eastAsia="ru-RU"/>
+        </w:rPr>
+        <w:t>if</w:t>
+      </w:r>
+      <w:proofErr w:type="gramEnd"/>
+      <w:r>
+        <w:rPr>
+          <w:rFonts w:ascii="Times New Roman" w:eastAsia="Times New Roman" w:hAnsi="Times New Roman" w:cs="Times New Roman"/>
+          <w:color w:val="6A9955"/>
+          <w:sz w:val="28"/>
+          <w:szCs w:val="28"/>
+          <w:lang w:val="en-US" w:eastAsia="ru-RU"/>
+        </w:rPr>
+        <w:t xml:space="preserve"> [[ $1 == "-h" || $1 == "--help" ]]; then</w:t>
+      </w:r>
+    </w:p>
+    <w:p>
+      <w:pPr>
+        <w:shd w:val="clear" w:color="auto" w:fill="3B3838" w:themeFill="background2" w:themeFillShade="40"/>
+        <w:rPr>
+          <w:rFonts w:ascii="Times New Roman" w:eastAsia="Times New Roman" w:hAnsi="Times New Roman" w:cs="Times New Roman"/>
+          <w:color w:val="6A9955"/>
+          <w:sz w:val="28"/>
+          <w:szCs w:val="28"/>
+          <w:lang w:eastAsia="ru-RU"/>
+        </w:rPr>
+      </w:pPr>
+      <w:r>
+        <w:rPr>
+          <w:rFonts w:ascii="Times New Roman" w:eastAsia="Times New Roman" w:hAnsi="Times New Roman" w:cs="Times New Roman"/>
+          <w:color w:val="6A9955"/>
+          <w:sz w:val="28"/>
+          <w:szCs w:val="28"/>
+          <w:lang w:val="en-US" w:eastAsia="ru-RU"/>
+        </w:rPr>
+        <w:t xml:space="preserve">    </w:t>
+      </w:r>
+      <w:proofErr w:type="spellStart"/>
+      <w:r>
+        <w:rPr>
+          <w:rFonts w:ascii="Times New Roman" w:eastAsia="Times New Roman" w:hAnsi="Times New Roman" w:cs="Times New Roman"/>
+          <w:color w:val="6A9955"/>
+          <w:sz w:val="28"/>
+          <w:szCs w:val="28"/>
+          <w:lang w:eastAsia="ru-RU"/>
+        </w:rPr>
+        <w:t>show_help</w:t>
+      </w:r>
+      <w:proofErr w:type="spellEnd"/>
+    </w:p>
+    <w:p>
+      <w:pPr>
+        <w:shd w:val="clear" w:color="auto" w:fill="3B3838" w:themeFill="background2" w:themeFillShade="40"/>
+        <w:rPr>
+          <w:rFonts w:ascii="Times New Roman" w:eastAsia="Times New Roman" w:hAnsi="Times New Roman" w:cs="Times New Roman"/>
+          <w:color w:val="6A9955"/>
+          <w:sz w:val="28"/>
+          <w:szCs w:val="28"/>
+          <w:lang w:eastAsia="ru-RU"/>
+        </w:rPr>
+      </w:pPr>
+      <w:proofErr w:type="spellStart"/>
+      <w:r>
+        <w:rPr>
+          <w:rFonts w:ascii="Times New Roman" w:eastAsia="Times New Roman" w:hAnsi="Times New Roman" w:cs="Times New Roman"/>
+          <w:color w:val="6A9955"/>
+          <w:sz w:val="28"/>
+          <w:szCs w:val="28"/>
+          <w:lang w:eastAsia="ru-RU"/>
+        </w:rPr>
+        <w:t>fi</w:t>
+      </w:r>
+      <w:proofErr w:type="spellEnd"/>
+    </w:p>
+    <w:p>
+      <w:pPr>
+        <w:shd w:val="clear" w:color="auto" w:fill="3B3838" w:themeFill="background2" w:themeFillShade="40"/>
+        <w:rPr>
+          <w:rFonts w:ascii="Times New Roman" w:eastAsia="Times New Roman" w:hAnsi="Times New Roman" w:cs="Times New Roman"/>
+          <w:color w:val="6A9955"/>
+          <w:sz w:val="28"/>
+          <w:szCs w:val="28"/>
+          <w:lang w:eastAsia="ru-RU"/>
+        </w:rPr>
+      </w:pPr>
+    </w:p>
+    <w:p>
+      <w:pPr>
+        <w:shd w:val="clear" w:color="auto" w:fill="3B3838" w:themeFill="background2" w:themeFillShade="40"/>
+        <w:rPr>
+          <w:rFonts w:ascii="Times New Roman" w:eastAsia="Times New Roman" w:hAnsi="Times New Roman" w:cs="Times New Roman"/>
+          <w:color w:val="6A9955"/>
+          <w:sz w:val="28"/>
+          <w:szCs w:val="28"/>
+          <w:lang w:eastAsia="ru-RU"/>
+        </w:rPr>
+      </w:pPr>
+      <w:r>
+        <w:rPr>
+          <w:rFonts w:ascii="Times New Roman" w:eastAsia="Times New Roman" w:hAnsi="Times New Roman" w:cs="Times New Roman"/>
+          <w:color w:val="6A9955"/>
+          <w:sz w:val="28"/>
+          <w:szCs w:val="28"/>
+          <w:lang w:eastAsia="ru-RU"/>
+        </w:rPr>
+        <w:t># Проверка на неверные аргументы</w:t>
+      </w:r>
+    </w:p>
+    <w:p>
+      <w:pPr>
+        <w:shd w:val="clear" w:color="auto" w:fill="3B3838" w:themeFill="background2" w:themeFillShade="40"/>
+        <w:rPr>
+          <w:rFonts w:ascii="Times New Roman" w:eastAsia="Times New Roman" w:hAnsi="Times New Roman" w:cs="Times New Roman"/>
+          <w:color w:val="6A9955"/>
+          <w:sz w:val="28"/>
+          <w:szCs w:val="28"/>
+          <w:lang w:eastAsia="ru-RU"/>
+        </w:rPr>
+      </w:pPr>
+      <w:proofErr w:type="spellStart"/>
+      <w:r>
+        <w:rPr>
+          <w:rFonts w:ascii="Times New Roman" w:eastAsia="Times New Roman" w:hAnsi="Times New Roman" w:cs="Times New Roman"/>
+          <w:color w:val="6A9955"/>
+          <w:sz w:val="28"/>
+          <w:szCs w:val="28"/>
+          <w:lang w:eastAsia="ru-RU"/>
+        </w:rPr>
+        <w:t>if</w:t>
+      </w:r>
+      <w:proofErr w:type="spellEnd"/>
+      <w:r>
+        <w:rPr>
+          <w:rFonts w:ascii="Times New Roman" w:eastAsia="Times New Roman" w:hAnsi="Times New Roman" w:cs="Times New Roman"/>
+          <w:color w:val="6A9955"/>
+          <w:sz w:val="28"/>
+          <w:szCs w:val="28"/>
+          <w:lang w:eastAsia="ru-RU"/>
+        </w:rPr>
         <w:t xml:space="preserve"> </w:t>
       </w:r>
       <w:proofErr w:type="gramStart"/>
@@ -5098,29 +5476,29 @@
           <w:szCs w:val="28"/>
           <w:lang w:eastAsia="ru-RU"/>
         </w:rPr>
-        <w:t>1 == "--</w:t>
-      </w:r>
-      <w:proofErr w:type="spellStart"/>
-      <w:r>
-        <w:rPr>
-          <w:rFonts w:ascii="Times New Roman" w:eastAsia="Times New Roman" w:hAnsi="Times New Roman" w:cs="Times New Roman"/>
-          <w:color w:val="6A9955"/>
-          <w:sz w:val="28"/>
-          <w:szCs w:val="28"/>
-          <w:lang w:eastAsia="ru-RU"/>
-        </w:rPr>
-        <w:t>tofile</w:t>
-      </w:r>
-      <w:proofErr w:type="spellEnd"/>
-      <w:r>
-        <w:rPr>
-          <w:rFonts w:ascii="Times New Roman" w:eastAsia="Times New Roman" w:hAnsi="Times New Roman" w:cs="Times New Roman"/>
-          <w:color w:val="6A9955"/>
-          <w:sz w:val="28"/>
-          <w:szCs w:val="28"/>
-          <w:lang w:eastAsia="ru-RU"/>
-        </w:rPr>
-        <w:t xml:space="preserve">" &amp;&amp; -n $2 ]]; </w:t>
+        <w:t># -</w:t>
+      </w:r>
+      <w:proofErr w:type="spellStart"/>
+      <w:r>
+        <w:rPr>
+          <w:rFonts w:ascii="Times New Roman" w:eastAsia="Times New Roman" w:hAnsi="Times New Roman" w:cs="Times New Roman"/>
+          <w:color w:val="6A9955"/>
+          <w:sz w:val="28"/>
+          <w:szCs w:val="28"/>
+          <w:lang w:eastAsia="ru-RU"/>
+        </w:rPr>
+        <w:t>gt</w:t>
+      </w:r>
+      <w:proofErr w:type="spellEnd"/>
+      <w:r>
+        <w:rPr>
+          <w:rFonts w:ascii="Times New Roman" w:eastAsia="Times New Roman" w:hAnsi="Times New Roman" w:cs="Times New Roman"/>
+          <w:color w:val="6A9955"/>
+          <w:sz w:val="28"/>
+          <w:szCs w:val="28"/>
+          <w:lang w:eastAsia="ru-RU"/>
+        </w:rPr>
+        <w:t xml:space="preserve"> 0 ]]; </w:t>
       </w:r>
       <w:proofErr w:type="spellStart"/>
       <w:r>
@@ -5176,7 +5554,7 @@
           <w:szCs w:val="28"/>
           <w:lang w:eastAsia="ru-RU"/>
         </w:rPr>
-        <w:t xml:space="preserve"> "Сбор информации о системе..."</w:t>
+        <w:t xml:space="preserve"> "Ошибка: Неизвестный аргумент '$1'"</w:t>
       </w:r>
     </w:p>
     <w:p>
@@ -5209,7 +5587,210 @@
           <w:szCs w:val="28"/>
           <w:lang w:eastAsia="ru-RU"/>
         </w:rPr>
-        <w:t>collect_</w:t>
+        <w:t>echo</w:t>
+      </w:r>
+      <w:proofErr w:type="spellEnd"/>
+      <w:r>
+        <w:rPr>
+          <w:rFonts w:ascii="Times New Roman" w:eastAsia="Times New Roman" w:hAnsi="Times New Roman" w:cs="Times New Roman"/>
+          <w:color w:val="6A9955"/>
+          <w:sz w:val="28"/>
+          <w:szCs w:val="28"/>
+          <w:lang w:eastAsia="ru-RU"/>
+        </w:rPr>
+        <w:t xml:space="preserve"> "Используйте $0 -h для справки"</w:t>
+      </w:r>
+    </w:p>
+    <w:p>
+      <w:pPr>
+        <w:shd w:val="clear" w:color="auto" w:fill="3B3838" w:themeFill="background2" w:themeFillShade="40"/>
+        <w:rPr>
+          <w:rFonts w:ascii="Times New Roman" w:eastAsia="Times New Roman" w:hAnsi="Times New Roman" w:cs="Times New Roman"/>
+          <w:color w:val="6A9955"/>
+          <w:sz w:val="28"/>
+          <w:szCs w:val="28"/>
+          <w:lang w:eastAsia="ru-RU"/>
+        </w:rPr>
+      </w:pPr>
+      <w:r>
+        <w:rPr>
+          <w:rFonts w:ascii="Times New Roman" w:eastAsia="Times New Roman" w:hAnsi="Times New Roman" w:cs="Times New Roman"/>
+          <w:color w:val="6A9955"/>
+          <w:sz w:val="28"/>
+          <w:szCs w:val="28"/>
+          <w:lang w:eastAsia="ru-RU"/>
+        </w:rPr>
+        <w:t xml:space="preserve">    </w:t>
+      </w:r>
+      <w:proofErr w:type="spellStart"/>
+      <w:r>
+        <w:rPr>
+          <w:rFonts w:ascii="Times New Roman" w:eastAsia="Times New Roman" w:hAnsi="Times New Roman" w:cs="Times New Roman"/>
+          <w:color w:val="6A9955"/>
+          <w:sz w:val="28"/>
+          <w:szCs w:val="28"/>
+          <w:lang w:eastAsia="ru-RU"/>
+        </w:rPr>
+        <w:t>exit</w:t>
+      </w:r>
+      <w:proofErr w:type="spellEnd"/>
+      <w:r>
+        <w:rPr>
+          <w:rFonts w:ascii="Times New Roman" w:eastAsia="Times New Roman" w:hAnsi="Times New Roman" w:cs="Times New Roman"/>
+          <w:color w:val="6A9955"/>
+          <w:sz w:val="28"/>
+          <w:szCs w:val="28"/>
+          <w:lang w:eastAsia="ru-RU"/>
+        </w:rPr>
+        <w:t xml:space="preserve"> 1</w:t>
+      </w:r>
+    </w:p>
+    <w:p>
+      <w:pPr>
+        <w:shd w:val="clear" w:color="auto" w:fill="3B3838" w:themeFill="background2" w:themeFillShade="40"/>
+        <w:rPr>
+          <w:rFonts w:ascii="Times New Roman" w:eastAsia="Times New Roman" w:hAnsi="Times New Roman" w:cs="Times New Roman"/>
+          <w:color w:val="6A9955"/>
+          <w:sz w:val="28"/>
+          <w:szCs w:val="28"/>
+          <w:lang w:eastAsia="ru-RU"/>
+        </w:rPr>
+      </w:pPr>
+      <w:proofErr w:type="spellStart"/>
+      <w:r>
+        <w:rPr>
+          <w:rFonts w:ascii="Times New Roman" w:eastAsia="Times New Roman" w:hAnsi="Times New Roman" w:cs="Times New Roman"/>
+          <w:color w:val="6A9955"/>
+          <w:sz w:val="28"/>
+          <w:szCs w:val="28"/>
+          <w:lang w:eastAsia="ru-RU"/>
+        </w:rPr>
+        <w:t>fi</w:t>
+      </w:r>
+      <w:proofErr w:type="spellEnd"/>
+    </w:p>
+    <w:p>
+      <w:pPr>
+        <w:shd w:val="clear" w:color="auto" w:fill="3B3838" w:themeFill="background2" w:themeFillShade="40"/>
+        <w:rPr>
+          <w:rFonts w:ascii="Times New Roman" w:eastAsia="Times New Roman" w:hAnsi="Times New Roman" w:cs="Times New Roman"/>
+          <w:color w:val="6A9955"/>
+          <w:sz w:val="28"/>
+          <w:szCs w:val="28"/>
+          <w:lang w:eastAsia="ru-RU"/>
+        </w:rPr>
+      </w:pPr>
+      <w:proofErr w:type="spellStart"/>
+      <w:r>
+        <w:rPr>
+          <w:rFonts w:ascii="Times New Roman" w:eastAsia="Times New Roman" w:hAnsi="Times New Roman" w:cs="Times New Roman"/>
+          <w:color w:val="6A9955"/>
+          <w:sz w:val="28"/>
+          <w:szCs w:val="28"/>
+          <w:lang w:eastAsia="ru-RU"/>
+        </w:rPr>
+        <w:t>while</w:t>
+      </w:r>
+      <w:proofErr w:type="spellEnd"/>
+      <w:r>
+        <w:rPr>
+          <w:rFonts w:ascii="Times New Roman" w:eastAsia="Times New Roman" w:hAnsi="Times New Roman" w:cs="Times New Roman"/>
+          <w:color w:val="6A9955"/>
+          <w:sz w:val="28"/>
+          <w:szCs w:val="28"/>
+          <w:lang w:eastAsia="ru-RU"/>
+        </w:rPr>
+        <w:t xml:space="preserve"> </w:t>
+      </w:r>
+      <w:proofErr w:type="spellStart"/>
+      <w:r>
+        <w:rPr>
+          <w:rFonts w:ascii="Times New Roman" w:eastAsia="Times New Roman" w:hAnsi="Times New Roman" w:cs="Times New Roman"/>
+          <w:color w:val="6A9955"/>
+          <w:sz w:val="28"/>
+          <w:szCs w:val="28"/>
+          <w:lang w:eastAsia="ru-RU"/>
+        </w:rPr>
+        <w:t>true</w:t>
+      </w:r>
+      <w:proofErr w:type="spellEnd"/>
+      <w:r>
+        <w:rPr>
+          <w:rFonts w:ascii="Times New Roman" w:eastAsia="Times New Roman" w:hAnsi="Times New Roman" w:cs="Times New Roman"/>
+          <w:color w:val="6A9955"/>
+          <w:sz w:val="28"/>
+          <w:szCs w:val="28"/>
+          <w:lang w:eastAsia="ru-RU"/>
+        </w:rPr>
+        <w:t xml:space="preserve">; </w:t>
+      </w:r>
+      <w:proofErr w:type="spellStart"/>
+      <w:r>
+        <w:rPr>
+          <w:rFonts w:ascii="Times New Roman" w:eastAsia="Times New Roman" w:hAnsi="Times New Roman" w:cs="Times New Roman"/>
+          <w:color w:val="6A9955"/>
+          <w:sz w:val="28"/>
+          <w:szCs w:val="28"/>
+          <w:lang w:eastAsia="ru-RU"/>
+        </w:rPr>
+        <w:t>do</w:t>
+      </w:r>
+      <w:proofErr w:type="spellEnd"/>
+    </w:p>
+    <w:p>
+      <w:pPr>
+        <w:shd w:val="clear" w:color="auto" w:fill="3B3838" w:themeFill="background2" w:themeFillShade="40"/>
+        <w:rPr>
+          <w:rFonts w:ascii="Times New Roman" w:eastAsia="Times New Roman" w:hAnsi="Times New Roman" w:cs="Times New Roman"/>
+          <w:color w:val="6A9955"/>
+          <w:sz w:val="28"/>
+          <w:szCs w:val="28"/>
+          <w:lang w:val="en-US" w:eastAsia="ru-RU"/>
+        </w:rPr>
+      </w:pPr>
+      <w:r>
+        <w:rPr>
+          <w:rFonts w:ascii="Times New Roman" w:eastAsia="Times New Roman" w:hAnsi="Times New Roman" w:cs="Times New Roman"/>
+          <w:color w:val="6A9955"/>
+          <w:sz w:val="28"/>
+          <w:szCs w:val="28"/>
+          <w:lang w:eastAsia="ru-RU"/>
+        </w:rPr>
+        <w:t xml:space="preserve">    </w:t>
+      </w:r>
+      <w:proofErr w:type="spellStart"/>
+      <w:r>
+        <w:rPr>
+          <w:rFonts w:ascii="Times New Roman" w:eastAsia="Times New Roman" w:hAnsi="Times New Roman" w:cs="Times New Roman"/>
+          <w:color w:val="6A9955"/>
+          <w:sz w:val="28"/>
+          <w:szCs w:val="28"/>
+          <w:lang w:val="en-US" w:eastAsia="ru-RU"/>
+        </w:rPr>
+        <w:t>display_menu</w:t>
+      </w:r>
+      <w:proofErr w:type="spellEnd"/>
+    </w:p>
+    <w:p>
+      <w:pPr>
+        <w:shd w:val="clear" w:color="auto" w:fill="3B3838" w:themeFill="background2" w:themeFillShade="40"/>
+        <w:rPr>
+          <w:rFonts w:ascii="Times New Roman" w:eastAsia="Times New Roman" w:hAnsi="Times New Roman" w:cs="Times New Roman"/>
+          <w:color w:val="6A9955"/>
+          <w:sz w:val="28"/>
+          <w:szCs w:val="28"/>
+          <w:lang w:eastAsia="ru-RU"/>
+        </w:rPr>
+      </w:pPr>
+      <w:r>
+        <w:rPr>
+          <w:rFonts w:ascii="Times New Roman" w:eastAsia="Times New Roman" w:hAnsi="Times New Roman" w:cs="Times New Roman"/>
+          <w:color w:val="6A9955"/>
+          <w:sz w:val="28"/>
+          <w:szCs w:val="28"/>
+          <w:lang w:val="en-US" w:eastAsia="ru-RU"/>
+        </w:rPr>
+        <w:t xml:space="preserve">    </w:t>
       </w:r>
       <w:proofErr w:type="gramStart"/>
       <w:r>
@@ -5218,20 +5799,9 @@
           <w:color w:val="6A9955"/>
           <w:sz w:val="28"/>
           <w:szCs w:val="28"/>
-          <w:lang w:eastAsia="ru-RU"/>
-        </w:rPr>
-        <w:t>info</w:t>
-      </w:r>
-      <w:proofErr w:type="spellEnd"/>
-      <w:r>
-        <w:rPr>
-          <w:rFonts w:ascii="Times New Roman" w:eastAsia="Times New Roman" w:hAnsi="Times New Roman" w:cs="Times New Roman"/>
-          <w:color w:val="6A9955"/>
-          <w:sz w:val="28"/>
-          <w:szCs w:val="28"/>
-          <w:lang w:eastAsia="ru-RU"/>
-        </w:rPr>
-        <w:t xml:space="preserve"> &gt;</w:t>
+          <w:lang w:val="en-US" w:eastAsia="ru-RU"/>
+        </w:rPr>
+        <w:t>read</w:t>
       </w:r>
       <w:proofErr w:type="gramEnd"/>
       <w:r>
@@ -5242,7 +5812,97 @@
           <w:szCs w:val="28"/>
           <w:lang w:eastAsia="ru-RU"/>
         </w:rPr>
-        <w:t xml:space="preserve"> "$2"</w:t>
+        <w:t xml:space="preserve"> -</w:t>
+      </w:r>
+      <w:r>
+        <w:rPr>
+          <w:rFonts w:ascii="Times New Roman" w:eastAsia="Times New Roman" w:hAnsi="Times New Roman" w:cs="Times New Roman"/>
+          <w:color w:val="6A9955"/>
+          <w:sz w:val="28"/>
+          <w:szCs w:val="28"/>
+          <w:lang w:val="en-US" w:eastAsia="ru-RU"/>
+        </w:rPr>
+        <w:t>p</w:t>
+      </w:r>
+      <w:r>
+        <w:rPr>
+          <w:rFonts w:ascii="Times New Roman" w:eastAsia="Times New Roman" w:hAnsi="Times New Roman" w:cs="Times New Roman"/>
+          <w:color w:val="6A9955"/>
+          <w:sz w:val="28"/>
+          <w:szCs w:val="28"/>
+          <w:lang w:eastAsia="ru-RU"/>
+        </w:rPr>
+        <w:t xml:space="preserve"> "</w:t>
+      </w:r>
+      <w:r>
+        <w:rPr>
+          <w:rFonts w:ascii="Times New Roman" w:eastAsia="Times New Roman" w:hAnsi="Times New Roman" w:cs="Times New Roman"/>
+          <w:color w:val="6A9955"/>
+          <w:sz w:val="28"/>
+          <w:szCs w:val="28"/>
+          <w:lang w:eastAsia="ru-RU"/>
+        </w:rPr>
+        <w:t>Введите</w:t>
+      </w:r>
+      <w:r>
+        <w:rPr>
+          <w:rFonts w:ascii="Times New Roman" w:eastAsia="Times New Roman" w:hAnsi="Times New Roman" w:cs="Times New Roman"/>
+          <w:color w:val="6A9955"/>
+          <w:sz w:val="28"/>
+          <w:szCs w:val="28"/>
+          <w:lang w:eastAsia="ru-RU"/>
+        </w:rPr>
+        <w:t xml:space="preserve"> </w:t>
+      </w:r>
+      <w:r>
+        <w:rPr>
+          <w:rFonts w:ascii="Times New Roman" w:eastAsia="Times New Roman" w:hAnsi="Times New Roman" w:cs="Times New Roman"/>
+          <w:color w:val="6A9955"/>
+          <w:sz w:val="28"/>
+          <w:szCs w:val="28"/>
+          <w:lang w:eastAsia="ru-RU"/>
+        </w:rPr>
+        <w:t>номер</w:t>
+      </w:r>
+      <w:r>
+        <w:rPr>
+          <w:rFonts w:ascii="Times New Roman" w:eastAsia="Times New Roman" w:hAnsi="Times New Roman" w:cs="Times New Roman"/>
+          <w:color w:val="6A9955"/>
+          <w:sz w:val="28"/>
+          <w:szCs w:val="28"/>
+          <w:lang w:eastAsia="ru-RU"/>
+        </w:rPr>
+        <w:t xml:space="preserve"> </w:t>
+      </w:r>
+      <w:r>
+        <w:rPr>
+          <w:rFonts w:ascii="Times New Roman" w:eastAsia="Times New Roman" w:hAnsi="Times New Roman" w:cs="Times New Roman"/>
+          <w:color w:val="6A9955"/>
+          <w:sz w:val="28"/>
+          <w:szCs w:val="28"/>
+          <w:lang w:eastAsia="ru-RU"/>
+        </w:rPr>
+        <w:t>пункта</w:t>
+      </w:r>
+      <w:r>
+        <w:rPr>
+          <w:rFonts w:ascii="Times New Roman" w:eastAsia="Times New Roman" w:hAnsi="Times New Roman" w:cs="Times New Roman"/>
+          <w:color w:val="6A9955"/>
+          <w:sz w:val="28"/>
+          <w:szCs w:val="28"/>
+          <w:lang w:eastAsia="ru-RU"/>
+        </w:rPr>
+        <w:t xml:space="preserve"> (1-14): " </w:t>
+      </w:r>
+      <w:r>
+        <w:rPr>
+          <w:rFonts w:ascii="Times New Roman" w:eastAsia="Times New Roman" w:hAnsi="Times New Roman" w:cs="Times New Roman"/>
+          <w:color w:val="6A9955"/>
+          <w:sz w:val="28"/>
+          <w:szCs w:val="28"/>
+          <w:lang w:val="en-US" w:eastAsia="ru-RU"/>
+        </w:rPr>
+        <w:t>choice</w:t>
       </w:r>
     </w:p>
     <w:p>
@@ -5266,32 +5926,140 @@
         </w:rPr>
         <w:t xml:space="preserve">    </w:t>
       </w:r>
-      <w:proofErr w:type="spellStart"/>
-      <w:r>
-        <w:rPr>
-          <w:rFonts w:ascii="Times New Roman" w:eastAsia="Times New Roman" w:hAnsi="Times New Roman" w:cs="Times New Roman"/>
-          <w:color w:val="6A9955"/>
-          <w:sz w:val="28"/>
-          <w:szCs w:val="28"/>
-          <w:lang w:eastAsia="ru-RU"/>
+    </w:p>
+    <w:p>
+      <w:pPr>
+        <w:shd w:val="clear" w:color="auto" w:fill="3B3838" w:themeFill="background2" w:themeFillShade="40"/>
+        <w:rPr>
+          <w:rFonts w:ascii="Times New Roman" w:eastAsia="Times New Roman" w:hAnsi="Times New Roman" w:cs="Times New Roman"/>
+          <w:color w:val="6A9955"/>
+          <w:sz w:val="28"/>
+          <w:szCs w:val="28"/>
+          <w:lang w:val="en-US" w:eastAsia="ru-RU"/>
+        </w:rPr>
+      </w:pPr>
+      <w:r>
+        <w:rPr>
+          <w:rFonts w:ascii="Times New Roman" w:eastAsia="Times New Roman" w:hAnsi="Times New Roman" w:cs="Times New Roman"/>
+          <w:color w:val="6A9955"/>
+          <w:sz w:val="28"/>
+          <w:szCs w:val="28"/>
+          <w:lang w:eastAsia="ru-RU"/>
+        </w:rPr>
+        <w:t xml:space="preserve">    </w:t>
+      </w:r>
+      <w:proofErr w:type="gramStart"/>
+      <w:r>
+        <w:rPr>
+          <w:rFonts w:ascii="Times New Roman" w:eastAsia="Times New Roman" w:hAnsi="Times New Roman" w:cs="Times New Roman"/>
+          <w:color w:val="6A9955"/>
+          <w:sz w:val="28"/>
+          <w:szCs w:val="28"/>
+          <w:lang w:val="en-US" w:eastAsia="ru-RU"/>
+        </w:rPr>
+        <w:t>case</w:t>
+      </w:r>
+      <w:proofErr w:type="gramEnd"/>
+      <w:r>
+        <w:rPr>
+          <w:rFonts w:ascii="Times New Roman" w:eastAsia="Times New Roman" w:hAnsi="Times New Roman" w:cs="Times New Roman"/>
+          <w:color w:val="6A9955"/>
+          <w:sz w:val="28"/>
+          <w:szCs w:val="28"/>
+          <w:lang w:val="en-US" w:eastAsia="ru-RU"/>
+        </w:rPr>
+        <w:t xml:space="preserve"> $choice in</w:t>
+      </w:r>
+    </w:p>
+    <w:p>
+      <w:pPr>
+        <w:shd w:val="clear" w:color="auto" w:fill="3B3838" w:themeFill="background2" w:themeFillShade="40"/>
+        <w:rPr>
+          <w:rFonts w:ascii="Times New Roman" w:eastAsia="Times New Roman" w:hAnsi="Times New Roman" w:cs="Times New Roman"/>
+          <w:color w:val="6A9955"/>
+          <w:sz w:val="28"/>
+          <w:szCs w:val="28"/>
+          <w:lang w:val="en-US" w:eastAsia="ru-RU"/>
+        </w:rPr>
+      </w:pPr>
+      <w:r>
+        <w:rPr>
+          <w:rFonts w:ascii="Times New Roman" w:eastAsia="Times New Roman" w:hAnsi="Times New Roman" w:cs="Times New Roman"/>
+          <w:color w:val="6A9955"/>
+          <w:sz w:val="28"/>
+          <w:szCs w:val="28"/>
+          <w:lang w:val="en-US" w:eastAsia="ru-RU"/>
+        </w:rPr>
+        <w:t xml:space="preserve">        1) </w:t>
+      </w:r>
+    </w:p>
+    <w:p>
+      <w:pPr>
+        <w:shd w:val="clear" w:color="auto" w:fill="3B3838" w:themeFill="background2" w:themeFillShade="40"/>
+        <w:rPr>
+          <w:rFonts w:ascii="Times New Roman" w:eastAsia="Times New Roman" w:hAnsi="Times New Roman" w:cs="Times New Roman"/>
+          <w:color w:val="6A9955"/>
+          <w:sz w:val="28"/>
+          <w:szCs w:val="28"/>
+          <w:lang w:eastAsia="ru-RU"/>
+        </w:rPr>
+      </w:pPr>
+      <w:r>
+        <w:rPr>
+          <w:rFonts w:ascii="Times New Roman" w:eastAsia="Times New Roman" w:hAnsi="Times New Roman" w:cs="Times New Roman"/>
+          <w:color w:val="6A9955"/>
+          <w:sz w:val="28"/>
+          <w:szCs w:val="28"/>
+          <w:lang w:val="en-US" w:eastAsia="ru-RU"/>
+        </w:rPr>
+        <w:t xml:space="preserve">            </w:t>
+      </w:r>
+      <w:proofErr w:type="gramStart"/>
+      <w:r>
+        <w:rPr>
+          <w:rFonts w:ascii="Times New Roman" w:eastAsia="Times New Roman" w:hAnsi="Times New Roman" w:cs="Times New Roman"/>
+          <w:color w:val="6A9955"/>
+          <w:sz w:val="28"/>
+          <w:szCs w:val="28"/>
+          <w:lang w:val="en-US" w:eastAsia="ru-RU"/>
         </w:rPr>
         <w:t>echo</w:t>
       </w:r>
-      <w:proofErr w:type="spellEnd"/>
-      <w:r>
-        <w:rPr>
-          <w:rFonts w:ascii="Times New Roman" w:eastAsia="Times New Roman" w:hAnsi="Times New Roman" w:cs="Times New Roman"/>
-          <w:color w:val="6A9955"/>
-          <w:sz w:val="28"/>
-          <w:szCs w:val="28"/>
-          <w:lang w:eastAsia="ru-RU"/>
-        </w:rPr>
-        <w:t xml:space="preserve"> "Информация сохранена в файл: $2"</w:t>
-      </w:r>
-    </w:p>
-    <w:p>
-      <w:pPr>
-        <w:shd w:val="clear" w:color="auto" w:fill="3B3838" w:themeFill="background2" w:themeFillShade="40"/>
+      <w:proofErr w:type="gramEnd"/>
+      <w:r>
+        <w:rPr>
+          <w:rFonts w:ascii="Times New Roman" w:eastAsia="Times New Roman" w:hAnsi="Times New Roman" w:cs="Times New Roman"/>
+          <w:color w:val="6A9955"/>
+          <w:sz w:val="28"/>
+          <w:szCs w:val="28"/>
+          <w:lang w:eastAsia="ru-RU"/>
+        </w:rPr>
+        <w:t xml:space="preserve"> "========================================"</w:t>
+      </w:r>
+    </w:p>
+    <w:p>
+      <w:pPr>
+        <w:shd w:val="clear" w:color="auto" w:fill="3B3838" w:themeFill="background2" w:themeFillShade="40"/>
+        <w:rPr>
+          <w:rFonts w:ascii="Times New Roman" w:eastAsia="Times New Roman" w:hAnsi="Times New Roman" w:cs="Times New Roman"/>
+          <w:color w:val="6A9955"/>
+          <w:sz w:val="28"/>
+          <w:szCs w:val="28"/>
+          <w:lang w:eastAsia="ru-RU"/>
+        </w:rPr>
+      </w:pPr>
+      <w:r>
+        <w:rPr>
+          <w:rFonts w:ascii="Times New Roman" w:eastAsia="Times New Roman" w:hAnsi="Times New Roman" w:cs="Times New Roman"/>
+          <w:color w:val="6A9955"/>
+          <w:sz w:val="28"/>
+          <w:szCs w:val="28"/>
+          <w:lang w:eastAsia="ru-RU"/>
+        </w:rPr>
+        <w:t xml:space="preserve">            </w:t>
+      </w:r>
+      <w:proofErr w:type="gramStart"/>
+      <w:r>
         <w:rPr>
           <w:rFonts w:ascii="Times New Roman" w:eastAsia="Times New Roman" w:hAnsi="Times New Roman" w:cs="Times New Roman"/>
           <w:color w:val="6A9955"/>
@@ -5299,18 +6067,80 @@
           <w:szCs w:val="28"/>
           <w:lang w:val="en-US" w:eastAsia="ru-RU"/>
         </w:rPr>
-      </w:pPr>
-      <w:r>
-        <w:rPr>
-          <w:rFonts w:ascii="Times New Roman" w:eastAsia="Times New Roman" w:hAnsi="Times New Roman" w:cs="Times New Roman"/>
-          <w:color w:val="6A9955"/>
-          <w:sz w:val="28"/>
-          <w:szCs w:val="28"/>
-          <w:lang w:eastAsia="ru-RU"/>
-        </w:rPr>
-        <w:t xml:space="preserve">    </w:t>
-      </w:r>
-      <w:proofErr w:type="gramStart"/>
+        <w:t>echo</w:t>
+      </w:r>
+      <w:proofErr w:type="gramEnd"/>
+      <w:r>
+        <w:rPr>
+          <w:rFonts w:ascii="Times New Roman" w:eastAsia="Times New Roman" w:hAnsi="Times New Roman" w:cs="Times New Roman"/>
+          <w:color w:val="6A9955"/>
+          <w:sz w:val="28"/>
+          <w:szCs w:val="28"/>
+          <w:lang w:eastAsia="ru-RU"/>
+        </w:rPr>
+        <w:t xml:space="preserve"> "</w:t>
+      </w:r>
+      <w:r>
+        <w:rPr>
+          <w:rFonts w:ascii="Times New Roman" w:eastAsia="Times New Roman" w:hAnsi="Times New Roman" w:cs="Times New Roman"/>
+          <w:color w:val="6A9955"/>
+          <w:sz w:val="28"/>
+          <w:szCs w:val="28"/>
+          <w:lang w:eastAsia="ru-RU"/>
+        </w:rPr>
+        <w:t>Текущий</w:t>
+      </w:r>
+      <w:r>
+        <w:rPr>
+          <w:rFonts w:ascii="Times New Roman" w:eastAsia="Times New Roman" w:hAnsi="Times New Roman" w:cs="Times New Roman"/>
+          <w:color w:val="6A9955"/>
+          <w:sz w:val="28"/>
+          <w:szCs w:val="28"/>
+          <w:lang w:eastAsia="ru-RU"/>
+        </w:rPr>
+        <w:t xml:space="preserve"> </w:t>
+      </w:r>
+      <w:r>
+        <w:rPr>
+          <w:rFonts w:ascii="Times New Roman" w:eastAsia="Times New Roman" w:hAnsi="Times New Roman" w:cs="Times New Roman"/>
+          <w:color w:val="6A9955"/>
+          <w:sz w:val="28"/>
+          <w:szCs w:val="28"/>
+          <w:lang w:eastAsia="ru-RU"/>
+        </w:rPr>
+        <w:t>рабочий</w:t>
+      </w:r>
+      <w:r>
+        <w:rPr>
+          <w:rFonts w:ascii="Times New Roman" w:eastAsia="Times New Roman" w:hAnsi="Times New Roman" w:cs="Times New Roman"/>
+          <w:color w:val="6A9955"/>
+          <w:sz w:val="28"/>
+          <w:szCs w:val="28"/>
+          <w:lang w:eastAsia="ru-RU"/>
+        </w:rPr>
+        <w:t xml:space="preserve"> </w:t>
+      </w:r>
+      <w:r>
+        <w:rPr>
+          <w:rFonts w:ascii="Times New Roman" w:eastAsia="Times New Roman" w:hAnsi="Times New Roman" w:cs="Times New Roman"/>
+          <w:color w:val="6A9955"/>
+          <w:sz w:val="28"/>
+          <w:szCs w:val="28"/>
+          <w:lang w:eastAsia="ru-RU"/>
+        </w:rPr>
+        <w:t>каталог</w:t>
+      </w:r>
+      <w:r>
+        <w:rPr>
+          <w:rFonts w:ascii="Times New Roman" w:eastAsia="Times New Roman" w:hAnsi="Times New Roman" w:cs="Times New Roman"/>
+          <w:color w:val="6A9955"/>
+          <w:sz w:val="28"/>
+          <w:szCs w:val="28"/>
+          <w:lang w:eastAsia="ru-RU"/>
+        </w:rPr>
+        <w:t>: $(</w:t>
+      </w:r>
+      <w:proofErr w:type="spellStart"/>
       <w:r>
         <w:rPr>
           <w:rFonts w:ascii="Times New Roman" w:eastAsia="Times New Roman" w:hAnsi="Times New Roman" w:cs="Times New Roman"/>
@@ -5319,913 +6149,6 @@
           <w:szCs w:val="28"/>
           <w:lang w:val="en-US" w:eastAsia="ru-RU"/>
         </w:rPr>
-        <w:t>exit</w:t>
-      </w:r>
-      <w:proofErr w:type="gramEnd"/>
-      <w:r>
-        <w:rPr>
-          <w:rFonts w:ascii="Times New Roman" w:eastAsia="Times New Roman" w:hAnsi="Times New Roman" w:cs="Times New Roman"/>
-          <w:color w:val="6A9955"/>
-          <w:sz w:val="28"/>
-          <w:szCs w:val="28"/>
-          <w:lang w:val="en-US" w:eastAsia="ru-RU"/>
-        </w:rPr>
-        <w:t xml:space="preserve"> 0</w:t>
-      </w:r>
-    </w:p>
-    <w:p>
-      <w:pPr>
-        <w:shd w:val="clear" w:color="auto" w:fill="3B3838" w:themeFill="background2" w:themeFillShade="40"/>
-        <w:rPr>
-          <w:rFonts w:ascii="Times New Roman" w:eastAsia="Times New Roman" w:hAnsi="Times New Roman" w:cs="Times New Roman"/>
-          <w:color w:val="6A9955"/>
-          <w:sz w:val="28"/>
-          <w:szCs w:val="28"/>
-          <w:lang w:val="en-US" w:eastAsia="ru-RU"/>
-        </w:rPr>
-      </w:pPr>
-      <w:proofErr w:type="gramStart"/>
-      <w:r>
-        <w:rPr>
-          <w:rFonts w:ascii="Times New Roman" w:eastAsia="Times New Roman" w:hAnsi="Times New Roman" w:cs="Times New Roman"/>
-          <w:color w:val="6A9955"/>
-          <w:sz w:val="28"/>
-          <w:szCs w:val="28"/>
-          <w:lang w:val="en-US" w:eastAsia="ru-RU"/>
-        </w:rPr>
-        <w:t>fi</w:t>
-      </w:r>
-      <w:proofErr w:type="gramEnd"/>
-    </w:p>
-    <w:p>
-      <w:pPr>
-        <w:shd w:val="clear" w:color="auto" w:fill="3B3838" w:themeFill="background2" w:themeFillShade="40"/>
-        <w:rPr>
-          <w:rFonts w:ascii="Times New Roman" w:eastAsia="Times New Roman" w:hAnsi="Times New Roman" w:cs="Times New Roman"/>
-          <w:color w:val="6A9955"/>
-          <w:sz w:val="28"/>
-          <w:szCs w:val="28"/>
-          <w:lang w:val="en-US" w:eastAsia="ru-RU"/>
-        </w:rPr>
-      </w:pPr>
-    </w:p>
-    <w:p>
-      <w:pPr>
-        <w:shd w:val="clear" w:color="auto" w:fill="3B3838" w:themeFill="background2" w:themeFillShade="40"/>
-        <w:rPr>
-          <w:rFonts w:ascii="Times New Roman" w:eastAsia="Times New Roman" w:hAnsi="Times New Roman" w:cs="Times New Roman"/>
-          <w:color w:val="6A9955"/>
-          <w:sz w:val="28"/>
-          <w:szCs w:val="28"/>
-          <w:lang w:val="en-US" w:eastAsia="ru-RU"/>
-        </w:rPr>
-      </w:pPr>
-      <w:proofErr w:type="gramStart"/>
-      <w:r>
-        <w:rPr>
-          <w:rFonts w:ascii="Times New Roman" w:eastAsia="Times New Roman" w:hAnsi="Times New Roman" w:cs="Times New Roman"/>
-          <w:color w:val="6A9955"/>
-          <w:sz w:val="28"/>
-          <w:szCs w:val="28"/>
-          <w:lang w:val="en-US" w:eastAsia="ru-RU"/>
-        </w:rPr>
-        <w:t>if</w:t>
-      </w:r>
-      <w:proofErr w:type="gramEnd"/>
-      <w:r>
-        <w:rPr>
-          <w:rFonts w:ascii="Times New Roman" w:eastAsia="Times New Roman" w:hAnsi="Times New Roman" w:cs="Times New Roman"/>
-          <w:color w:val="6A9955"/>
-          <w:sz w:val="28"/>
-          <w:szCs w:val="28"/>
-          <w:lang w:val="en-US" w:eastAsia="ru-RU"/>
-        </w:rPr>
-        <w:t xml:space="preserve"> [[ $1 == "-h" || $1 == "--help" ]]; then</w:t>
-      </w:r>
-    </w:p>
-    <w:p>
-      <w:pPr>
-        <w:shd w:val="clear" w:color="auto" w:fill="3B3838" w:themeFill="background2" w:themeFillShade="40"/>
-        <w:rPr>
-          <w:rFonts w:ascii="Times New Roman" w:eastAsia="Times New Roman" w:hAnsi="Times New Roman" w:cs="Times New Roman"/>
-          <w:color w:val="6A9955"/>
-          <w:sz w:val="28"/>
-          <w:szCs w:val="28"/>
-          <w:lang w:eastAsia="ru-RU"/>
-        </w:rPr>
-      </w:pPr>
-      <w:r>
-        <w:rPr>
-          <w:rFonts w:ascii="Times New Roman" w:eastAsia="Times New Roman" w:hAnsi="Times New Roman" w:cs="Times New Roman"/>
-          <w:color w:val="6A9955"/>
-          <w:sz w:val="28"/>
-          <w:szCs w:val="28"/>
-          <w:lang w:val="en-US" w:eastAsia="ru-RU"/>
-        </w:rPr>
-        <w:t xml:space="preserve">    </w:t>
-      </w:r>
-      <w:proofErr w:type="spellStart"/>
-      <w:r>
-        <w:rPr>
-          <w:rFonts w:ascii="Times New Roman" w:eastAsia="Times New Roman" w:hAnsi="Times New Roman" w:cs="Times New Roman"/>
-          <w:color w:val="6A9955"/>
-          <w:sz w:val="28"/>
-          <w:szCs w:val="28"/>
-          <w:lang w:eastAsia="ru-RU"/>
-        </w:rPr>
-        <w:t>show_help</w:t>
-      </w:r>
-      <w:proofErr w:type="spellEnd"/>
-    </w:p>
-    <w:p>
-      <w:pPr>
-        <w:shd w:val="clear" w:color="auto" w:fill="3B3838" w:themeFill="background2" w:themeFillShade="40"/>
-        <w:rPr>
-          <w:rFonts w:ascii="Times New Roman" w:eastAsia="Times New Roman" w:hAnsi="Times New Roman" w:cs="Times New Roman"/>
-          <w:color w:val="6A9955"/>
-          <w:sz w:val="28"/>
-          <w:szCs w:val="28"/>
-          <w:lang w:eastAsia="ru-RU"/>
-        </w:rPr>
-      </w:pPr>
-      <w:proofErr w:type="spellStart"/>
-      <w:r>
-        <w:rPr>
-          <w:rFonts w:ascii="Times New Roman" w:eastAsia="Times New Roman" w:hAnsi="Times New Roman" w:cs="Times New Roman"/>
-          <w:color w:val="6A9955"/>
-          <w:sz w:val="28"/>
-          <w:szCs w:val="28"/>
-          <w:lang w:eastAsia="ru-RU"/>
-        </w:rPr>
-        <w:t>fi</w:t>
-      </w:r>
-      <w:proofErr w:type="spellEnd"/>
-    </w:p>
-    <w:p>
-      <w:pPr>
-        <w:shd w:val="clear" w:color="auto" w:fill="3B3838" w:themeFill="background2" w:themeFillShade="40"/>
-        <w:rPr>
-          <w:rFonts w:ascii="Times New Roman" w:eastAsia="Times New Roman" w:hAnsi="Times New Roman" w:cs="Times New Roman"/>
-          <w:color w:val="6A9955"/>
-          <w:sz w:val="28"/>
-          <w:szCs w:val="28"/>
-          <w:lang w:eastAsia="ru-RU"/>
-        </w:rPr>
-      </w:pPr>
-    </w:p>
-    <w:p>
-      <w:pPr>
-        <w:shd w:val="clear" w:color="auto" w:fill="3B3838" w:themeFill="background2" w:themeFillShade="40"/>
-        <w:rPr>
-          <w:rFonts w:ascii="Times New Roman" w:eastAsia="Times New Roman" w:hAnsi="Times New Roman" w:cs="Times New Roman"/>
-          <w:color w:val="6A9955"/>
-          <w:sz w:val="28"/>
-          <w:szCs w:val="28"/>
-          <w:lang w:eastAsia="ru-RU"/>
-        </w:rPr>
-      </w:pPr>
-      <w:r>
-        <w:rPr>
-          <w:rFonts w:ascii="Times New Roman" w:eastAsia="Times New Roman" w:hAnsi="Times New Roman" w:cs="Times New Roman"/>
-          <w:color w:val="6A9955"/>
-          <w:sz w:val="28"/>
-          <w:szCs w:val="28"/>
-          <w:lang w:eastAsia="ru-RU"/>
-        </w:rPr>
-        <w:t># Проверка на неверные аргументы</w:t>
-      </w:r>
-    </w:p>
-    <w:p>
-      <w:pPr>
-        <w:shd w:val="clear" w:color="auto" w:fill="3B3838" w:themeFill="background2" w:themeFillShade="40"/>
-        <w:rPr>
-          <w:rFonts w:ascii="Times New Roman" w:eastAsia="Times New Roman" w:hAnsi="Times New Roman" w:cs="Times New Roman"/>
-          <w:color w:val="6A9955"/>
-          <w:sz w:val="28"/>
-          <w:szCs w:val="28"/>
-          <w:lang w:eastAsia="ru-RU"/>
-        </w:rPr>
-      </w:pPr>
-      <w:proofErr w:type="spellStart"/>
-      <w:r>
-        <w:rPr>
-          <w:rFonts w:ascii="Times New Roman" w:eastAsia="Times New Roman" w:hAnsi="Times New Roman" w:cs="Times New Roman"/>
-          <w:color w:val="6A9955"/>
-          <w:sz w:val="28"/>
-          <w:szCs w:val="28"/>
-          <w:lang w:eastAsia="ru-RU"/>
-        </w:rPr>
-        <w:t>if</w:t>
-      </w:r>
-      <w:proofErr w:type="spellEnd"/>
-      <w:r>
-        <w:rPr>
-          <w:rFonts w:ascii="Times New Roman" w:eastAsia="Times New Roman" w:hAnsi="Times New Roman" w:cs="Times New Roman"/>
-          <w:color w:val="6A9955"/>
-          <w:sz w:val="28"/>
-          <w:szCs w:val="28"/>
-          <w:lang w:eastAsia="ru-RU"/>
-        </w:rPr>
-        <w:t xml:space="preserve"> </w:t>
-      </w:r>
-      <w:proofErr w:type="gramStart"/>
-      <w:r>
-        <w:rPr>
-          <w:rFonts w:ascii="Times New Roman" w:eastAsia="Times New Roman" w:hAnsi="Times New Roman" w:cs="Times New Roman"/>
-          <w:color w:val="6A9955"/>
-          <w:sz w:val="28"/>
-          <w:szCs w:val="28"/>
-          <w:lang w:eastAsia="ru-RU"/>
-        </w:rPr>
-        <w:t>[[ $</w:t>
-      </w:r>
-      <w:proofErr w:type="gramEnd"/>
-      <w:r>
-        <w:rPr>
-          <w:rFonts w:ascii="Times New Roman" w:eastAsia="Times New Roman" w:hAnsi="Times New Roman" w:cs="Times New Roman"/>
-          <w:color w:val="6A9955"/>
-          <w:sz w:val="28"/>
-          <w:szCs w:val="28"/>
-          <w:lang w:eastAsia="ru-RU"/>
-        </w:rPr>
-        <w:t># -</w:t>
-      </w:r>
-      <w:proofErr w:type="spellStart"/>
-      <w:r>
-        <w:rPr>
-          <w:rFonts w:ascii="Times New Roman" w:eastAsia="Times New Roman" w:hAnsi="Times New Roman" w:cs="Times New Roman"/>
-          <w:color w:val="6A9955"/>
-          <w:sz w:val="28"/>
-          <w:szCs w:val="28"/>
-          <w:lang w:eastAsia="ru-RU"/>
-        </w:rPr>
-        <w:t>gt</w:t>
-      </w:r>
-      <w:proofErr w:type="spellEnd"/>
-      <w:r>
-        <w:rPr>
-          <w:rFonts w:ascii="Times New Roman" w:eastAsia="Times New Roman" w:hAnsi="Times New Roman" w:cs="Times New Roman"/>
-          <w:color w:val="6A9955"/>
-          <w:sz w:val="28"/>
-          <w:szCs w:val="28"/>
-          <w:lang w:eastAsia="ru-RU"/>
-        </w:rPr>
-        <w:t xml:space="preserve"> 0 ]]; </w:t>
-      </w:r>
-      <w:proofErr w:type="spellStart"/>
-      <w:r>
-        <w:rPr>
-          <w:rFonts w:ascii="Times New Roman" w:eastAsia="Times New Roman" w:hAnsi="Times New Roman" w:cs="Times New Roman"/>
-          <w:color w:val="6A9955"/>
-          <w:sz w:val="28"/>
-          <w:szCs w:val="28"/>
-          <w:lang w:eastAsia="ru-RU"/>
-        </w:rPr>
-        <w:t>then</w:t>
-      </w:r>
-      <w:proofErr w:type="spellEnd"/>
-    </w:p>
-    <w:p>
-      <w:pPr>
-        <w:shd w:val="clear" w:color="auto" w:fill="3B3838" w:themeFill="background2" w:themeFillShade="40"/>
-        <w:rPr>
-          <w:rFonts w:ascii="Times New Roman" w:eastAsia="Times New Roman" w:hAnsi="Times New Roman" w:cs="Times New Roman"/>
-          <w:color w:val="6A9955"/>
-          <w:sz w:val="28"/>
-          <w:szCs w:val="28"/>
-          <w:lang w:eastAsia="ru-RU"/>
-        </w:rPr>
-      </w:pPr>
-      <w:r>
-        <w:rPr>
-          <w:rFonts w:ascii="Times New Roman" w:eastAsia="Times New Roman" w:hAnsi="Times New Roman" w:cs="Times New Roman"/>
-          <w:color w:val="6A9955"/>
-          <w:sz w:val="28"/>
-          <w:szCs w:val="28"/>
-          <w:lang w:eastAsia="ru-RU"/>
-        </w:rPr>
-        <w:t xml:space="preserve">    </w:t>
-      </w:r>
-      <w:proofErr w:type="spellStart"/>
-      <w:r>
-        <w:rPr>
-          <w:rFonts w:ascii="Times New Roman" w:eastAsia="Times New Roman" w:hAnsi="Times New Roman" w:cs="Times New Roman"/>
-          <w:color w:val="6A9955"/>
-          <w:sz w:val="28"/>
-          <w:szCs w:val="28"/>
-          <w:lang w:eastAsia="ru-RU"/>
-        </w:rPr>
-        <w:t>echo</w:t>
-      </w:r>
-      <w:proofErr w:type="spellEnd"/>
-      <w:r>
-        <w:rPr>
-          <w:rFonts w:ascii="Times New Roman" w:eastAsia="Times New Roman" w:hAnsi="Times New Roman" w:cs="Times New Roman"/>
-          <w:color w:val="6A9955"/>
-          <w:sz w:val="28"/>
-          <w:szCs w:val="28"/>
-          <w:lang w:eastAsia="ru-RU"/>
-        </w:rPr>
-        <w:t xml:space="preserve"> "Ошибка: Неизвестный аргумент '$1'"</w:t>
-      </w:r>
-    </w:p>
-    <w:p>
-      <w:pPr>
-        <w:shd w:val="clear" w:color="auto" w:fill="3B3838" w:themeFill="background2" w:themeFillShade="40"/>
-        <w:rPr>
-          <w:rFonts w:ascii="Times New Roman" w:eastAsia="Times New Roman" w:hAnsi="Times New Roman" w:cs="Times New Roman"/>
-          <w:color w:val="6A9955"/>
-          <w:sz w:val="28"/>
-          <w:szCs w:val="28"/>
-          <w:lang w:eastAsia="ru-RU"/>
-        </w:rPr>
-      </w:pPr>
-      <w:r>
-        <w:rPr>
-          <w:rFonts w:ascii="Times New Roman" w:eastAsia="Times New Roman" w:hAnsi="Times New Roman" w:cs="Times New Roman"/>
-          <w:color w:val="6A9955"/>
-          <w:sz w:val="28"/>
-          <w:szCs w:val="28"/>
-          <w:lang w:eastAsia="ru-RU"/>
-        </w:rPr>
-        <w:t xml:space="preserve">    </w:t>
-      </w:r>
-      <w:proofErr w:type="spellStart"/>
-      <w:r>
-        <w:rPr>
-          <w:rFonts w:ascii="Times New Roman" w:eastAsia="Times New Roman" w:hAnsi="Times New Roman" w:cs="Times New Roman"/>
-          <w:color w:val="6A9955"/>
-          <w:sz w:val="28"/>
-          <w:szCs w:val="28"/>
-          <w:lang w:eastAsia="ru-RU"/>
-        </w:rPr>
-        <w:t>echo</w:t>
-      </w:r>
-      <w:proofErr w:type="spellEnd"/>
-      <w:r>
-        <w:rPr>
-          <w:rFonts w:ascii="Times New Roman" w:eastAsia="Times New Roman" w:hAnsi="Times New Roman" w:cs="Times New Roman"/>
-          <w:color w:val="6A9955"/>
-          <w:sz w:val="28"/>
-          <w:szCs w:val="28"/>
-          <w:lang w:eastAsia="ru-RU"/>
-        </w:rPr>
-        <w:t xml:space="preserve"> "Используйте $0 -h для справки"</w:t>
-      </w:r>
-    </w:p>
-    <w:p>
-      <w:pPr>
-        <w:shd w:val="clear" w:color="auto" w:fill="3B3838" w:themeFill="background2" w:themeFillShade="40"/>
-        <w:rPr>
-          <w:rFonts w:ascii="Times New Roman" w:eastAsia="Times New Roman" w:hAnsi="Times New Roman" w:cs="Times New Roman"/>
-          <w:color w:val="6A9955"/>
-          <w:sz w:val="28"/>
-          <w:szCs w:val="28"/>
-          <w:lang w:eastAsia="ru-RU"/>
-        </w:rPr>
-      </w:pPr>
-      <w:r>
-        <w:rPr>
-          <w:rFonts w:ascii="Times New Roman" w:eastAsia="Times New Roman" w:hAnsi="Times New Roman" w:cs="Times New Roman"/>
-          <w:color w:val="6A9955"/>
-          <w:sz w:val="28"/>
-          <w:szCs w:val="28"/>
-          <w:lang w:eastAsia="ru-RU"/>
-        </w:rPr>
-        <w:t xml:space="preserve">    </w:t>
-      </w:r>
-      <w:proofErr w:type="spellStart"/>
-      <w:r>
-        <w:rPr>
-          <w:rFonts w:ascii="Times New Roman" w:eastAsia="Times New Roman" w:hAnsi="Times New Roman" w:cs="Times New Roman"/>
-          <w:color w:val="6A9955"/>
-          <w:sz w:val="28"/>
-          <w:szCs w:val="28"/>
-          <w:lang w:eastAsia="ru-RU"/>
-        </w:rPr>
-        <w:t>exit</w:t>
-      </w:r>
-      <w:proofErr w:type="spellEnd"/>
-      <w:r>
-        <w:rPr>
-          <w:rFonts w:ascii="Times New Roman" w:eastAsia="Times New Roman" w:hAnsi="Times New Roman" w:cs="Times New Roman"/>
-          <w:color w:val="6A9955"/>
-          <w:sz w:val="28"/>
-          <w:szCs w:val="28"/>
-          <w:lang w:eastAsia="ru-RU"/>
-        </w:rPr>
-        <w:t xml:space="preserve"> 1</w:t>
-      </w:r>
-    </w:p>
-    <w:p>
-      <w:pPr>
-        <w:shd w:val="clear" w:color="auto" w:fill="3B3838" w:themeFill="background2" w:themeFillShade="40"/>
-        <w:rPr>
-          <w:rFonts w:ascii="Times New Roman" w:eastAsia="Times New Roman" w:hAnsi="Times New Roman" w:cs="Times New Roman"/>
-          <w:color w:val="6A9955"/>
-          <w:sz w:val="28"/>
-          <w:szCs w:val="28"/>
-          <w:lang w:eastAsia="ru-RU"/>
-        </w:rPr>
-      </w:pPr>
-      <w:proofErr w:type="spellStart"/>
-      <w:r>
-        <w:rPr>
-          <w:rFonts w:ascii="Times New Roman" w:eastAsia="Times New Roman" w:hAnsi="Times New Roman" w:cs="Times New Roman"/>
-          <w:color w:val="6A9955"/>
-          <w:sz w:val="28"/>
-          <w:szCs w:val="28"/>
-          <w:lang w:eastAsia="ru-RU"/>
-        </w:rPr>
-        <w:t>fi</w:t>
-      </w:r>
-      <w:proofErr w:type="spellEnd"/>
-    </w:p>
-    <w:p>
-      <w:pPr>
-        <w:shd w:val="clear" w:color="auto" w:fill="3B3838" w:themeFill="background2" w:themeFillShade="40"/>
-        <w:rPr>
-          <w:rFonts w:ascii="Times New Roman" w:eastAsia="Times New Roman" w:hAnsi="Times New Roman" w:cs="Times New Roman"/>
-          <w:color w:val="6A9955"/>
-          <w:sz w:val="28"/>
-          <w:szCs w:val="28"/>
-          <w:lang w:eastAsia="ru-RU"/>
-        </w:rPr>
-      </w:pPr>
-    </w:p>
-    <w:p>
-      <w:pPr>
-        <w:shd w:val="clear" w:color="auto" w:fill="3B3838" w:themeFill="background2" w:themeFillShade="40"/>
-        <w:rPr>
-          <w:rFonts w:ascii="Times New Roman" w:eastAsia="Times New Roman" w:hAnsi="Times New Roman" w:cs="Times New Roman"/>
-          <w:color w:val="6A9955"/>
-          <w:sz w:val="28"/>
-          <w:szCs w:val="28"/>
-          <w:lang w:eastAsia="ru-RU"/>
-        </w:rPr>
-      </w:pPr>
-      <w:r>
-        <w:rPr>
-          <w:rFonts w:ascii="Times New Roman" w:eastAsia="Times New Roman" w:hAnsi="Times New Roman" w:cs="Times New Roman"/>
-          <w:color w:val="6A9955"/>
-          <w:sz w:val="28"/>
-          <w:szCs w:val="28"/>
-          <w:lang w:eastAsia="ru-RU"/>
-        </w:rPr>
-        <w:t># Основной интерактивный цикл</w:t>
-      </w:r>
-    </w:p>
-    <w:p>
-      <w:pPr>
-        <w:shd w:val="clear" w:color="auto" w:fill="3B3838" w:themeFill="background2" w:themeFillShade="40"/>
-        <w:rPr>
-          <w:rFonts w:ascii="Times New Roman" w:eastAsia="Times New Roman" w:hAnsi="Times New Roman" w:cs="Times New Roman"/>
-          <w:color w:val="6A9955"/>
-          <w:sz w:val="28"/>
-          <w:szCs w:val="28"/>
-          <w:lang w:eastAsia="ru-RU"/>
-        </w:rPr>
-      </w:pPr>
-      <w:proofErr w:type="spellStart"/>
-      <w:r>
-        <w:rPr>
-          <w:rFonts w:ascii="Times New Roman" w:eastAsia="Times New Roman" w:hAnsi="Times New Roman" w:cs="Times New Roman"/>
-          <w:color w:val="6A9955"/>
-          <w:sz w:val="28"/>
-          <w:szCs w:val="28"/>
-          <w:lang w:eastAsia="ru-RU"/>
-        </w:rPr>
-        <w:t>while</w:t>
-      </w:r>
-      <w:proofErr w:type="spellEnd"/>
-      <w:r>
-        <w:rPr>
-          <w:rFonts w:ascii="Times New Roman" w:eastAsia="Times New Roman" w:hAnsi="Times New Roman" w:cs="Times New Roman"/>
-          <w:color w:val="6A9955"/>
-          <w:sz w:val="28"/>
-          <w:szCs w:val="28"/>
-          <w:lang w:eastAsia="ru-RU"/>
-        </w:rPr>
-        <w:t xml:space="preserve"> </w:t>
-      </w:r>
-      <w:proofErr w:type="spellStart"/>
-      <w:r>
-        <w:rPr>
-          <w:rFonts w:ascii="Times New Roman" w:eastAsia="Times New Roman" w:hAnsi="Times New Roman" w:cs="Times New Roman"/>
-          <w:color w:val="6A9955"/>
-          <w:sz w:val="28"/>
-          <w:szCs w:val="28"/>
-          <w:lang w:eastAsia="ru-RU"/>
-        </w:rPr>
-        <w:t>true</w:t>
-      </w:r>
-      <w:proofErr w:type="spellEnd"/>
-      <w:r>
-        <w:rPr>
-          <w:rFonts w:ascii="Times New Roman" w:eastAsia="Times New Roman" w:hAnsi="Times New Roman" w:cs="Times New Roman"/>
-          <w:color w:val="6A9955"/>
-          <w:sz w:val="28"/>
-          <w:szCs w:val="28"/>
-          <w:lang w:eastAsia="ru-RU"/>
-        </w:rPr>
-        <w:t xml:space="preserve">; </w:t>
-      </w:r>
-      <w:proofErr w:type="spellStart"/>
-      <w:r>
-        <w:rPr>
-          <w:rFonts w:ascii="Times New Roman" w:eastAsia="Times New Roman" w:hAnsi="Times New Roman" w:cs="Times New Roman"/>
-          <w:color w:val="6A9955"/>
-          <w:sz w:val="28"/>
-          <w:szCs w:val="28"/>
-          <w:lang w:eastAsia="ru-RU"/>
-        </w:rPr>
-        <w:t>do</w:t>
-      </w:r>
-      <w:proofErr w:type="spellEnd"/>
-    </w:p>
-    <w:p>
-      <w:pPr>
-        <w:shd w:val="clear" w:color="auto" w:fill="3B3838" w:themeFill="background2" w:themeFillShade="40"/>
-        <w:rPr>
-          <w:rFonts w:ascii="Times New Roman" w:eastAsia="Times New Roman" w:hAnsi="Times New Roman" w:cs="Times New Roman"/>
-          <w:color w:val="6A9955"/>
-          <w:sz w:val="28"/>
-          <w:szCs w:val="28"/>
-          <w:lang w:val="en-US" w:eastAsia="ru-RU"/>
-        </w:rPr>
-      </w:pPr>
-      <w:r>
-        <w:rPr>
-          <w:rFonts w:ascii="Times New Roman" w:eastAsia="Times New Roman" w:hAnsi="Times New Roman" w:cs="Times New Roman"/>
-          <w:color w:val="6A9955"/>
-          <w:sz w:val="28"/>
-          <w:szCs w:val="28"/>
-          <w:lang w:eastAsia="ru-RU"/>
-        </w:rPr>
-        <w:t xml:space="preserve">    </w:t>
-      </w:r>
-      <w:proofErr w:type="spellStart"/>
-      <w:r>
-        <w:rPr>
-          <w:rFonts w:ascii="Times New Roman" w:eastAsia="Times New Roman" w:hAnsi="Times New Roman" w:cs="Times New Roman"/>
-          <w:color w:val="6A9955"/>
-          <w:sz w:val="28"/>
-          <w:szCs w:val="28"/>
-          <w:lang w:val="en-US" w:eastAsia="ru-RU"/>
-        </w:rPr>
-        <w:t>display_menu</w:t>
-      </w:r>
-      <w:proofErr w:type="spellEnd"/>
-    </w:p>
-    <w:p>
-      <w:pPr>
-        <w:shd w:val="clear" w:color="auto" w:fill="3B3838" w:themeFill="background2" w:themeFillShade="40"/>
-        <w:rPr>
-          <w:rFonts w:ascii="Times New Roman" w:eastAsia="Times New Roman" w:hAnsi="Times New Roman" w:cs="Times New Roman"/>
-          <w:color w:val="6A9955"/>
-          <w:sz w:val="28"/>
-          <w:szCs w:val="28"/>
-          <w:lang w:val="en-US" w:eastAsia="ru-RU"/>
-        </w:rPr>
-      </w:pPr>
-      <w:r>
-        <w:rPr>
-          <w:rFonts w:ascii="Times New Roman" w:eastAsia="Times New Roman" w:hAnsi="Times New Roman" w:cs="Times New Roman"/>
-          <w:color w:val="6A9955"/>
-          <w:sz w:val="28"/>
-          <w:szCs w:val="28"/>
-          <w:lang w:val="en-US" w:eastAsia="ru-RU"/>
-        </w:rPr>
-        <w:t xml:space="preserve">    </w:t>
-      </w:r>
-      <w:proofErr w:type="gramStart"/>
-      <w:r>
-        <w:rPr>
-          <w:rFonts w:ascii="Times New Roman" w:eastAsia="Times New Roman" w:hAnsi="Times New Roman" w:cs="Times New Roman"/>
-          <w:color w:val="6A9955"/>
-          <w:sz w:val="28"/>
-          <w:szCs w:val="28"/>
-          <w:lang w:val="en-US" w:eastAsia="ru-RU"/>
-        </w:rPr>
-        <w:t>read</w:t>
-      </w:r>
-      <w:proofErr w:type="gramEnd"/>
-      <w:r>
-        <w:rPr>
-          <w:rFonts w:ascii="Times New Roman" w:eastAsia="Times New Roman" w:hAnsi="Times New Roman" w:cs="Times New Roman"/>
-          <w:color w:val="6A9955"/>
-          <w:sz w:val="28"/>
-          <w:szCs w:val="28"/>
-          <w:lang w:val="en-US" w:eastAsia="ru-RU"/>
-        </w:rPr>
-        <w:t xml:space="preserve"> -p "</w:t>
-      </w:r>
-      <w:r>
-        <w:rPr>
-          <w:rFonts w:ascii="Times New Roman" w:eastAsia="Times New Roman" w:hAnsi="Times New Roman" w:cs="Times New Roman"/>
-          <w:color w:val="6A9955"/>
-          <w:sz w:val="28"/>
-          <w:szCs w:val="28"/>
-          <w:lang w:eastAsia="ru-RU"/>
-        </w:rPr>
-        <w:t>Введите</w:t>
-      </w:r>
-      <w:r>
-        <w:rPr>
-          <w:rFonts w:ascii="Times New Roman" w:eastAsia="Times New Roman" w:hAnsi="Times New Roman" w:cs="Times New Roman"/>
-          <w:color w:val="6A9955"/>
-          <w:sz w:val="28"/>
-          <w:szCs w:val="28"/>
-          <w:lang w:val="en-US" w:eastAsia="ru-RU"/>
-        </w:rPr>
-        <w:t xml:space="preserve"> </w:t>
-      </w:r>
-      <w:r>
-        <w:rPr>
-          <w:rFonts w:ascii="Times New Roman" w:eastAsia="Times New Roman" w:hAnsi="Times New Roman" w:cs="Times New Roman"/>
-          <w:color w:val="6A9955"/>
-          <w:sz w:val="28"/>
-          <w:szCs w:val="28"/>
-          <w:lang w:eastAsia="ru-RU"/>
-        </w:rPr>
-        <w:t>номер</w:t>
-      </w:r>
-      <w:r>
-        <w:rPr>
-          <w:rFonts w:ascii="Times New Roman" w:eastAsia="Times New Roman" w:hAnsi="Times New Roman" w:cs="Times New Roman"/>
-          <w:color w:val="6A9955"/>
-          <w:sz w:val="28"/>
-          <w:szCs w:val="28"/>
-          <w:lang w:val="en-US" w:eastAsia="ru-RU"/>
-        </w:rPr>
-        <w:t xml:space="preserve"> </w:t>
-      </w:r>
-      <w:r>
-        <w:rPr>
-          <w:rFonts w:ascii="Times New Roman" w:eastAsia="Times New Roman" w:hAnsi="Times New Roman" w:cs="Times New Roman"/>
-          <w:color w:val="6A9955"/>
-          <w:sz w:val="28"/>
-          <w:szCs w:val="28"/>
-          <w:lang w:eastAsia="ru-RU"/>
-        </w:rPr>
-        <w:t>пункта</w:t>
-      </w:r>
-      <w:r>
-        <w:rPr>
-          <w:rFonts w:ascii="Times New Roman" w:eastAsia="Times New Roman" w:hAnsi="Times New Roman" w:cs="Times New Roman"/>
-          <w:color w:val="6A9955"/>
-          <w:sz w:val="28"/>
-          <w:szCs w:val="28"/>
-          <w:lang w:val="en-US" w:eastAsia="ru-RU"/>
-        </w:rPr>
-        <w:t xml:space="preserve"> (1-14): " choice</w:t>
-      </w:r>
-    </w:p>
-    <w:p>
-      <w:pPr>
-        <w:shd w:val="clear" w:color="auto" w:fill="3B3838" w:themeFill="background2" w:themeFillShade="40"/>
-        <w:rPr>
-          <w:rFonts w:ascii="Times New Roman" w:eastAsia="Times New Roman" w:hAnsi="Times New Roman" w:cs="Times New Roman"/>
-          <w:color w:val="6A9955"/>
-          <w:sz w:val="28"/>
-          <w:szCs w:val="28"/>
-          <w:lang w:val="en-US" w:eastAsia="ru-RU"/>
-        </w:rPr>
-      </w:pPr>
-      <w:r>
-        <w:rPr>
-          <w:rFonts w:ascii="Times New Roman" w:eastAsia="Times New Roman" w:hAnsi="Times New Roman" w:cs="Times New Roman"/>
-          <w:color w:val="6A9955"/>
-          <w:sz w:val="28"/>
-          <w:szCs w:val="28"/>
-          <w:lang w:val="en-US" w:eastAsia="ru-RU"/>
-        </w:rPr>
-        <w:t xml:space="preserve">    </w:t>
-      </w:r>
-    </w:p>
-    <w:p>
-      <w:pPr>
-        <w:shd w:val="clear" w:color="auto" w:fill="3B3838" w:themeFill="background2" w:themeFillShade="40"/>
-        <w:rPr>
-          <w:rFonts w:ascii="Times New Roman" w:eastAsia="Times New Roman" w:hAnsi="Times New Roman" w:cs="Times New Roman"/>
-          <w:color w:val="6A9955"/>
-          <w:sz w:val="28"/>
-          <w:szCs w:val="28"/>
-          <w:lang w:val="en-US" w:eastAsia="ru-RU"/>
-        </w:rPr>
-      </w:pPr>
-      <w:r>
-        <w:rPr>
-          <w:rFonts w:ascii="Times New Roman" w:eastAsia="Times New Roman" w:hAnsi="Times New Roman" w:cs="Times New Roman"/>
-          <w:color w:val="6A9955"/>
-          <w:sz w:val="28"/>
-          <w:szCs w:val="28"/>
-          <w:lang w:val="en-US" w:eastAsia="ru-RU"/>
-        </w:rPr>
-        <w:lastRenderedPageBreak/>
-        <w:t xml:space="preserve">    </w:t>
-      </w:r>
-      <w:proofErr w:type="gramStart"/>
-      <w:r>
-        <w:rPr>
-          <w:rFonts w:ascii="Times New Roman" w:eastAsia="Times New Roman" w:hAnsi="Times New Roman" w:cs="Times New Roman"/>
-          <w:color w:val="6A9955"/>
-          <w:sz w:val="28"/>
-          <w:szCs w:val="28"/>
-          <w:lang w:val="en-US" w:eastAsia="ru-RU"/>
-        </w:rPr>
-        <w:t>case</w:t>
-      </w:r>
-      <w:proofErr w:type="gramEnd"/>
-      <w:r>
-        <w:rPr>
-          <w:rFonts w:ascii="Times New Roman" w:eastAsia="Times New Roman" w:hAnsi="Times New Roman" w:cs="Times New Roman"/>
-          <w:color w:val="6A9955"/>
-          <w:sz w:val="28"/>
-          <w:szCs w:val="28"/>
-          <w:lang w:val="en-US" w:eastAsia="ru-RU"/>
-        </w:rPr>
-        <w:t xml:space="preserve"> $choice in</w:t>
-      </w:r>
-    </w:p>
-    <w:p>
-      <w:pPr>
-        <w:shd w:val="clear" w:color="auto" w:fill="3B3838" w:themeFill="background2" w:themeFillShade="40"/>
-        <w:rPr>
-          <w:rFonts w:ascii="Times New Roman" w:eastAsia="Times New Roman" w:hAnsi="Times New Roman" w:cs="Times New Roman"/>
-          <w:color w:val="6A9955"/>
-          <w:sz w:val="28"/>
-          <w:szCs w:val="28"/>
-          <w:lang w:val="en-US" w:eastAsia="ru-RU"/>
-        </w:rPr>
-      </w:pPr>
-      <w:r>
-        <w:rPr>
-          <w:rFonts w:ascii="Times New Roman" w:eastAsia="Times New Roman" w:hAnsi="Times New Roman" w:cs="Times New Roman"/>
-          <w:color w:val="6A9955"/>
-          <w:sz w:val="28"/>
-          <w:szCs w:val="28"/>
-          <w:lang w:val="en-US" w:eastAsia="ru-RU"/>
-        </w:rPr>
-        <w:t xml:space="preserve">        1) </w:t>
-      </w:r>
-    </w:p>
-    <w:p>
-      <w:pPr>
-        <w:shd w:val="clear" w:color="auto" w:fill="3B3838" w:themeFill="background2" w:themeFillShade="40"/>
-        <w:rPr>
-          <w:rFonts w:ascii="Times New Roman" w:eastAsia="Times New Roman" w:hAnsi="Times New Roman" w:cs="Times New Roman"/>
-          <w:color w:val="6A9955"/>
-          <w:sz w:val="28"/>
-          <w:szCs w:val="28"/>
-          <w:lang w:val="en-US" w:eastAsia="ru-RU"/>
-        </w:rPr>
-      </w:pPr>
-      <w:r>
-        <w:rPr>
-          <w:rFonts w:ascii="Times New Roman" w:eastAsia="Times New Roman" w:hAnsi="Times New Roman" w:cs="Times New Roman"/>
-          <w:color w:val="6A9955"/>
-          <w:sz w:val="28"/>
-          <w:szCs w:val="28"/>
-          <w:lang w:val="en-US" w:eastAsia="ru-RU"/>
-        </w:rPr>
-        <w:t xml:space="preserve">            </w:t>
-      </w:r>
-      <w:proofErr w:type="gramStart"/>
-      <w:r>
-        <w:rPr>
-          <w:rFonts w:ascii="Times New Roman" w:eastAsia="Times New Roman" w:hAnsi="Times New Roman" w:cs="Times New Roman"/>
-          <w:color w:val="6A9955"/>
-          <w:sz w:val="28"/>
-          <w:szCs w:val="28"/>
-          <w:lang w:val="en-US" w:eastAsia="ru-RU"/>
-        </w:rPr>
-        <w:t>echo</w:t>
-      </w:r>
-      <w:proofErr w:type="gramEnd"/>
-      <w:r>
-        <w:rPr>
-          <w:rFonts w:ascii="Times New Roman" w:eastAsia="Times New Roman" w:hAnsi="Times New Roman" w:cs="Times New Roman"/>
-          <w:color w:val="6A9955"/>
-          <w:sz w:val="28"/>
-          <w:szCs w:val="28"/>
-          <w:lang w:val="en-US" w:eastAsia="ru-RU"/>
-        </w:rPr>
-        <w:t xml:space="preserve"> "========================================"</w:t>
-      </w:r>
-    </w:p>
-    <w:p>
-      <w:pPr>
-        <w:shd w:val="clear" w:color="auto" w:fill="3B3838" w:themeFill="background2" w:themeFillShade="40"/>
-        <w:rPr>
-          <w:rFonts w:ascii="Times New Roman" w:eastAsia="Times New Roman" w:hAnsi="Times New Roman" w:cs="Times New Roman"/>
-          <w:color w:val="6A9955"/>
-          <w:sz w:val="28"/>
-          <w:szCs w:val="28"/>
-          <w:lang w:val="en-US" w:eastAsia="ru-RU"/>
-        </w:rPr>
-      </w:pPr>
-      <w:r>
-        <w:rPr>
-          <w:rFonts w:ascii="Times New Roman" w:eastAsia="Times New Roman" w:hAnsi="Times New Roman" w:cs="Times New Roman"/>
-          <w:color w:val="6A9955"/>
-          <w:sz w:val="28"/>
-          <w:szCs w:val="28"/>
-          <w:lang w:val="en-US" w:eastAsia="ru-RU"/>
-        </w:rPr>
-        <w:t xml:space="preserve">            </w:t>
-      </w:r>
-      <w:proofErr w:type="gramStart"/>
-      <w:r>
-        <w:rPr>
-          <w:rFonts w:ascii="Times New Roman" w:eastAsia="Times New Roman" w:hAnsi="Times New Roman" w:cs="Times New Roman"/>
-          <w:color w:val="6A9955"/>
-          <w:sz w:val="28"/>
-          <w:szCs w:val="28"/>
-          <w:lang w:val="en-US" w:eastAsia="ru-RU"/>
-        </w:rPr>
-        <w:t>echo</w:t>
-      </w:r>
-      <w:proofErr w:type="gramEnd"/>
-      <w:r>
-        <w:rPr>
-          <w:rFonts w:ascii="Times New Roman" w:eastAsia="Times New Roman" w:hAnsi="Times New Roman" w:cs="Times New Roman"/>
-          <w:color w:val="6A9955"/>
-          <w:sz w:val="28"/>
-          <w:szCs w:val="28"/>
-          <w:lang w:val="en-US" w:eastAsia="ru-RU"/>
-        </w:rPr>
-        <w:t xml:space="preserve"> "</w:t>
-      </w:r>
-      <w:r>
-        <w:rPr>
-          <w:rFonts w:ascii="Times New Roman" w:eastAsia="Times New Roman" w:hAnsi="Times New Roman" w:cs="Times New Roman"/>
-          <w:color w:val="6A9955"/>
-          <w:sz w:val="28"/>
-          <w:szCs w:val="28"/>
-          <w:lang w:eastAsia="ru-RU"/>
-        </w:rPr>
-        <w:t>Текущий</w:t>
-      </w:r>
-      <w:r>
-        <w:rPr>
-          <w:rFonts w:ascii="Times New Roman" w:eastAsia="Times New Roman" w:hAnsi="Times New Roman" w:cs="Times New Roman"/>
-          <w:color w:val="6A9955"/>
-          <w:sz w:val="28"/>
-          <w:szCs w:val="28"/>
-          <w:lang w:val="en-US" w:eastAsia="ru-RU"/>
-        </w:rPr>
-        <w:t xml:space="preserve"> </w:t>
-      </w:r>
-      <w:r>
-        <w:rPr>
-          <w:rFonts w:ascii="Times New Roman" w:eastAsia="Times New Roman" w:hAnsi="Times New Roman" w:cs="Times New Roman"/>
-          <w:color w:val="6A9955"/>
-          <w:sz w:val="28"/>
-          <w:szCs w:val="28"/>
-          <w:lang w:eastAsia="ru-RU"/>
-        </w:rPr>
-        <w:t>рабочий</w:t>
-      </w:r>
-      <w:r>
-        <w:rPr>
-          <w:rFonts w:ascii="Times New Roman" w:eastAsia="Times New Roman" w:hAnsi="Times New Roman" w:cs="Times New Roman"/>
-          <w:color w:val="6A9955"/>
-          <w:sz w:val="28"/>
-          <w:szCs w:val="28"/>
-          <w:lang w:val="en-US" w:eastAsia="ru-RU"/>
-        </w:rPr>
-        <w:t xml:space="preserve"> </w:t>
-      </w:r>
-      <w:r>
-        <w:rPr>
-          <w:rFonts w:ascii="Times New Roman" w:eastAsia="Times New Roman" w:hAnsi="Times New Roman" w:cs="Times New Roman"/>
-          <w:color w:val="6A9955"/>
-          <w:sz w:val="28"/>
-          <w:szCs w:val="28"/>
-          <w:lang w:eastAsia="ru-RU"/>
-        </w:rPr>
-        <w:t>каталог</w:t>
-      </w:r>
-      <w:r>
-        <w:rPr>
-          <w:rFonts w:ascii="Times New Roman" w:eastAsia="Times New Roman" w:hAnsi="Times New Roman" w:cs="Times New Roman"/>
-          <w:color w:val="6A9955"/>
-          <w:sz w:val="28"/>
-          <w:szCs w:val="28"/>
-          <w:lang w:val="en-US" w:eastAsia="ru-RU"/>
-        </w:rPr>
-        <w:t>: $(</w:t>
-      </w:r>
-      <w:proofErr w:type="spellStart"/>
-      <w:r>
-        <w:rPr>
-          <w:rFonts w:ascii="Times New Roman" w:eastAsia="Times New Roman" w:hAnsi="Times New Roman" w:cs="Times New Roman"/>
-          <w:color w:val="6A9955"/>
-          <w:sz w:val="28"/>
-          <w:szCs w:val="28"/>
-          <w:lang w:val="en-US" w:eastAsia="ru-RU"/>
-        </w:rPr>
         <w:t>pwd</w:t>
       </w:r>
       <w:proofErr w:type="spellEnd"/>
@@ -6235,901 +6158,9 @@
           <w:color w:val="6A9955"/>
           <w:sz w:val="28"/>
           <w:szCs w:val="28"/>
-          <w:lang w:val="en-US" w:eastAsia="ru-RU"/>
+          <w:lang w:eastAsia="ru-RU"/>
         </w:rPr>
         <w:t>)"</w:t>
-      </w:r>
-    </w:p>
-    <w:p>
-      <w:pPr>
-        <w:shd w:val="clear" w:color="auto" w:fill="3B3838" w:themeFill="background2" w:themeFillShade="40"/>
-        <w:rPr>
-          <w:rFonts w:ascii="Times New Roman" w:eastAsia="Times New Roman" w:hAnsi="Times New Roman" w:cs="Times New Roman"/>
-          <w:color w:val="6A9955"/>
-          <w:sz w:val="28"/>
-          <w:szCs w:val="28"/>
-          <w:lang w:eastAsia="ru-RU"/>
-        </w:rPr>
-      </w:pPr>
-      <w:r>
-        <w:rPr>
-          <w:rFonts w:ascii="Times New Roman" w:eastAsia="Times New Roman" w:hAnsi="Times New Roman" w:cs="Times New Roman"/>
-          <w:color w:val="6A9955"/>
-          <w:sz w:val="28"/>
-          <w:szCs w:val="28"/>
-          <w:lang w:val="en-US" w:eastAsia="ru-RU"/>
-        </w:rPr>
-        <w:t xml:space="preserve">            </w:t>
-      </w:r>
-      <w:r>
-        <w:rPr>
-          <w:rFonts w:ascii="Times New Roman" w:eastAsia="Times New Roman" w:hAnsi="Times New Roman" w:cs="Times New Roman"/>
-          <w:color w:val="6A9955"/>
-          <w:sz w:val="28"/>
-          <w:szCs w:val="28"/>
-          <w:lang w:eastAsia="ru-RU"/>
-        </w:rPr>
-        <w:t>;;</w:t>
-      </w:r>
-    </w:p>
-    <w:p>
-      <w:pPr>
-        <w:shd w:val="clear" w:color="auto" w:fill="3B3838" w:themeFill="background2" w:themeFillShade="40"/>
-        <w:rPr>
-          <w:rFonts w:ascii="Times New Roman" w:eastAsia="Times New Roman" w:hAnsi="Times New Roman" w:cs="Times New Roman"/>
-          <w:color w:val="6A9955"/>
-          <w:sz w:val="28"/>
-          <w:szCs w:val="28"/>
-          <w:lang w:eastAsia="ru-RU"/>
-        </w:rPr>
-      </w:pPr>
-      <w:r>
-        <w:rPr>
-          <w:rFonts w:ascii="Times New Roman" w:eastAsia="Times New Roman" w:hAnsi="Times New Roman" w:cs="Times New Roman"/>
-          <w:color w:val="6A9955"/>
-          <w:sz w:val="28"/>
-          <w:szCs w:val="28"/>
-          <w:lang w:eastAsia="ru-RU"/>
-        </w:rPr>
-        <w:t xml:space="preserve">        2) </w:t>
-      </w:r>
-    </w:p>
-    <w:p>
-      <w:pPr>
-        <w:shd w:val="clear" w:color="auto" w:fill="3B3838" w:themeFill="background2" w:themeFillShade="40"/>
-        <w:rPr>
-          <w:rFonts w:ascii="Times New Roman" w:eastAsia="Times New Roman" w:hAnsi="Times New Roman" w:cs="Times New Roman"/>
-          <w:color w:val="6A9955"/>
-          <w:sz w:val="28"/>
-          <w:szCs w:val="28"/>
-          <w:lang w:eastAsia="ru-RU"/>
-        </w:rPr>
-      </w:pPr>
-      <w:r>
-        <w:rPr>
-          <w:rFonts w:ascii="Times New Roman" w:eastAsia="Times New Roman" w:hAnsi="Times New Roman" w:cs="Times New Roman"/>
-          <w:color w:val="6A9955"/>
-          <w:sz w:val="28"/>
-          <w:szCs w:val="28"/>
-          <w:lang w:eastAsia="ru-RU"/>
-        </w:rPr>
-        <w:t xml:space="preserve">            </w:t>
-      </w:r>
-      <w:proofErr w:type="spellStart"/>
-      <w:r>
-        <w:rPr>
-          <w:rFonts w:ascii="Times New Roman" w:eastAsia="Times New Roman" w:hAnsi="Times New Roman" w:cs="Times New Roman"/>
-          <w:color w:val="6A9955"/>
-          <w:sz w:val="28"/>
-          <w:szCs w:val="28"/>
-          <w:lang w:eastAsia="ru-RU"/>
-        </w:rPr>
-        <w:t>echo</w:t>
-      </w:r>
-      <w:proofErr w:type="spellEnd"/>
-      <w:r>
-        <w:rPr>
-          <w:rFonts w:ascii="Times New Roman" w:eastAsia="Times New Roman" w:hAnsi="Times New Roman" w:cs="Times New Roman"/>
-          <w:color w:val="6A9955"/>
-          <w:sz w:val="28"/>
-          <w:szCs w:val="28"/>
-          <w:lang w:eastAsia="ru-RU"/>
-        </w:rPr>
-        <w:t xml:space="preserve"> "========================================"</w:t>
-      </w:r>
-    </w:p>
-    <w:p>
-      <w:pPr>
-        <w:shd w:val="clear" w:color="auto" w:fill="3B3838" w:themeFill="background2" w:themeFillShade="40"/>
-        <w:rPr>
-          <w:rFonts w:ascii="Times New Roman" w:eastAsia="Times New Roman" w:hAnsi="Times New Roman" w:cs="Times New Roman"/>
-          <w:color w:val="6A9955"/>
-          <w:sz w:val="28"/>
-          <w:szCs w:val="28"/>
-          <w:lang w:eastAsia="ru-RU"/>
-        </w:rPr>
-      </w:pPr>
-      <w:r>
-        <w:rPr>
-          <w:rFonts w:ascii="Times New Roman" w:eastAsia="Times New Roman" w:hAnsi="Times New Roman" w:cs="Times New Roman"/>
-          <w:color w:val="6A9955"/>
-          <w:sz w:val="28"/>
-          <w:szCs w:val="28"/>
-          <w:lang w:eastAsia="ru-RU"/>
-        </w:rPr>
-        <w:t xml:space="preserve">            </w:t>
-      </w:r>
-      <w:proofErr w:type="spellStart"/>
-      <w:r>
-        <w:rPr>
-          <w:rFonts w:ascii="Times New Roman" w:eastAsia="Times New Roman" w:hAnsi="Times New Roman" w:cs="Times New Roman"/>
-          <w:color w:val="6A9955"/>
-          <w:sz w:val="28"/>
-          <w:szCs w:val="28"/>
-          <w:lang w:eastAsia="ru-RU"/>
-        </w:rPr>
-        <w:t>echo</w:t>
-      </w:r>
-      <w:proofErr w:type="spellEnd"/>
-      <w:r>
-        <w:rPr>
-          <w:rFonts w:ascii="Times New Roman" w:eastAsia="Times New Roman" w:hAnsi="Times New Roman" w:cs="Times New Roman"/>
-          <w:color w:val="6A9955"/>
-          <w:sz w:val="28"/>
-          <w:szCs w:val="28"/>
-          <w:lang w:eastAsia="ru-RU"/>
-        </w:rPr>
-        <w:t xml:space="preserve"> "Текущий запущенный процесс: $$"</w:t>
-      </w:r>
-    </w:p>
-    <w:p>
-      <w:pPr>
-        <w:shd w:val="clear" w:color="auto" w:fill="3B3838" w:themeFill="background2" w:themeFillShade="40"/>
-        <w:rPr>
-          <w:rFonts w:ascii="Times New Roman" w:eastAsia="Times New Roman" w:hAnsi="Times New Roman" w:cs="Times New Roman"/>
-          <w:color w:val="6A9955"/>
-          <w:sz w:val="28"/>
-          <w:szCs w:val="28"/>
-          <w:lang w:eastAsia="ru-RU"/>
-        </w:rPr>
-      </w:pPr>
-      <w:r>
-        <w:rPr>
-          <w:rFonts w:ascii="Times New Roman" w:eastAsia="Times New Roman" w:hAnsi="Times New Roman" w:cs="Times New Roman"/>
-          <w:color w:val="6A9955"/>
-          <w:sz w:val="28"/>
-          <w:szCs w:val="28"/>
-          <w:lang w:eastAsia="ru-RU"/>
-        </w:rPr>
-        <w:t xml:space="preserve">            ;;</w:t>
-      </w:r>
-    </w:p>
-    <w:p>
-      <w:pPr>
-        <w:shd w:val="clear" w:color="auto" w:fill="3B3838" w:themeFill="background2" w:themeFillShade="40"/>
-        <w:rPr>
-          <w:rFonts w:ascii="Times New Roman" w:eastAsia="Times New Roman" w:hAnsi="Times New Roman" w:cs="Times New Roman"/>
-          <w:color w:val="6A9955"/>
-          <w:sz w:val="28"/>
-          <w:szCs w:val="28"/>
-          <w:lang w:eastAsia="ru-RU"/>
-        </w:rPr>
-      </w:pPr>
-      <w:r>
-        <w:rPr>
-          <w:rFonts w:ascii="Times New Roman" w:eastAsia="Times New Roman" w:hAnsi="Times New Roman" w:cs="Times New Roman"/>
-          <w:color w:val="6A9955"/>
-          <w:sz w:val="28"/>
-          <w:szCs w:val="28"/>
-          <w:lang w:eastAsia="ru-RU"/>
-        </w:rPr>
-        <w:t xml:space="preserve">        3) </w:t>
-      </w:r>
-    </w:p>
-    <w:p>
-      <w:pPr>
-        <w:shd w:val="clear" w:color="auto" w:fill="3B3838" w:themeFill="background2" w:themeFillShade="40"/>
-        <w:rPr>
-          <w:rFonts w:ascii="Times New Roman" w:eastAsia="Times New Roman" w:hAnsi="Times New Roman" w:cs="Times New Roman"/>
-          <w:color w:val="6A9955"/>
-          <w:sz w:val="28"/>
-          <w:szCs w:val="28"/>
-          <w:lang w:eastAsia="ru-RU"/>
-        </w:rPr>
-      </w:pPr>
-      <w:r>
-        <w:rPr>
-          <w:rFonts w:ascii="Times New Roman" w:eastAsia="Times New Roman" w:hAnsi="Times New Roman" w:cs="Times New Roman"/>
-          <w:color w:val="6A9955"/>
-          <w:sz w:val="28"/>
-          <w:szCs w:val="28"/>
-          <w:lang w:eastAsia="ru-RU"/>
-        </w:rPr>
-        <w:t xml:space="preserve">            </w:t>
-      </w:r>
-      <w:proofErr w:type="spellStart"/>
-      <w:r>
-        <w:rPr>
-          <w:rFonts w:ascii="Times New Roman" w:eastAsia="Times New Roman" w:hAnsi="Times New Roman" w:cs="Times New Roman"/>
-          <w:color w:val="6A9955"/>
-          <w:sz w:val="28"/>
-          <w:szCs w:val="28"/>
-          <w:lang w:eastAsia="ru-RU"/>
-        </w:rPr>
-        <w:t>echo</w:t>
-      </w:r>
-      <w:proofErr w:type="spellEnd"/>
-      <w:r>
-        <w:rPr>
-          <w:rFonts w:ascii="Times New Roman" w:eastAsia="Times New Roman" w:hAnsi="Times New Roman" w:cs="Times New Roman"/>
-          <w:color w:val="6A9955"/>
-          <w:sz w:val="28"/>
-          <w:szCs w:val="28"/>
-          <w:lang w:eastAsia="ru-RU"/>
-        </w:rPr>
-        <w:t xml:space="preserve"> "========================================"</w:t>
-      </w:r>
-    </w:p>
-    <w:p>
-      <w:pPr>
-        <w:shd w:val="clear" w:color="auto" w:fill="3B3838" w:themeFill="background2" w:themeFillShade="40"/>
-        <w:rPr>
-          <w:rFonts w:ascii="Times New Roman" w:eastAsia="Times New Roman" w:hAnsi="Times New Roman" w:cs="Times New Roman"/>
-          <w:color w:val="6A9955"/>
-          <w:sz w:val="28"/>
-          <w:szCs w:val="28"/>
-          <w:lang w:eastAsia="ru-RU"/>
-        </w:rPr>
-      </w:pPr>
-      <w:r>
-        <w:rPr>
-          <w:rFonts w:ascii="Times New Roman" w:eastAsia="Times New Roman" w:hAnsi="Times New Roman" w:cs="Times New Roman"/>
-          <w:color w:val="6A9955"/>
-          <w:sz w:val="28"/>
-          <w:szCs w:val="28"/>
-          <w:lang w:eastAsia="ru-RU"/>
-        </w:rPr>
-        <w:t xml:space="preserve">            </w:t>
-      </w:r>
-      <w:proofErr w:type="spellStart"/>
-      <w:r>
-        <w:rPr>
-          <w:rFonts w:ascii="Times New Roman" w:eastAsia="Times New Roman" w:hAnsi="Times New Roman" w:cs="Times New Roman"/>
-          <w:color w:val="6A9955"/>
-          <w:sz w:val="28"/>
-          <w:szCs w:val="28"/>
-          <w:lang w:eastAsia="ru-RU"/>
-        </w:rPr>
-        <w:t>echo</w:t>
-      </w:r>
-      <w:proofErr w:type="spellEnd"/>
-      <w:r>
-        <w:rPr>
-          <w:rFonts w:ascii="Times New Roman" w:eastAsia="Times New Roman" w:hAnsi="Times New Roman" w:cs="Times New Roman"/>
-          <w:color w:val="6A9955"/>
-          <w:sz w:val="28"/>
-          <w:szCs w:val="28"/>
-          <w:lang w:eastAsia="ru-RU"/>
-        </w:rPr>
-        <w:t xml:space="preserve"> "Домашний каталог: $HOME"</w:t>
-      </w:r>
-    </w:p>
-    <w:p>
-      <w:pPr>
-        <w:shd w:val="clear" w:color="auto" w:fill="3B3838" w:themeFill="background2" w:themeFillShade="40"/>
-        <w:rPr>
-          <w:rFonts w:ascii="Times New Roman" w:eastAsia="Times New Roman" w:hAnsi="Times New Roman" w:cs="Times New Roman"/>
-          <w:color w:val="6A9955"/>
-          <w:sz w:val="28"/>
-          <w:szCs w:val="28"/>
-          <w:lang w:eastAsia="ru-RU"/>
-        </w:rPr>
-      </w:pPr>
-      <w:r>
-        <w:rPr>
-          <w:rFonts w:ascii="Times New Roman" w:eastAsia="Times New Roman" w:hAnsi="Times New Roman" w:cs="Times New Roman"/>
-          <w:color w:val="6A9955"/>
-          <w:sz w:val="28"/>
-          <w:szCs w:val="28"/>
-          <w:lang w:eastAsia="ru-RU"/>
-        </w:rPr>
-        <w:t xml:space="preserve">            ;;</w:t>
-      </w:r>
-    </w:p>
-    <w:p>
-      <w:pPr>
-        <w:shd w:val="clear" w:color="auto" w:fill="3B3838" w:themeFill="background2" w:themeFillShade="40"/>
-        <w:rPr>
-          <w:rFonts w:ascii="Times New Roman" w:eastAsia="Times New Roman" w:hAnsi="Times New Roman" w:cs="Times New Roman"/>
-          <w:color w:val="6A9955"/>
-          <w:sz w:val="28"/>
-          <w:szCs w:val="28"/>
-          <w:lang w:eastAsia="ru-RU"/>
-        </w:rPr>
-      </w:pPr>
-      <w:r>
-        <w:rPr>
-          <w:rFonts w:ascii="Times New Roman" w:eastAsia="Times New Roman" w:hAnsi="Times New Roman" w:cs="Times New Roman"/>
-          <w:color w:val="6A9955"/>
-          <w:sz w:val="28"/>
-          <w:szCs w:val="28"/>
-          <w:lang w:eastAsia="ru-RU"/>
-        </w:rPr>
-        <w:t xml:space="preserve">        4) </w:t>
-      </w:r>
-    </w:p>
-    <w:p>
-      <w:pPr>
-        <w:shd w:val="clear" w:color="auto" w:fill="3B3838" w:themeFill="background2" w:themeFillShade="40"/>
-        <w:rPr>
-          <w:rFonts w:ascii="Times New Roman" w:eastAsia="Times New Roman" w:hAnsi="Times New Roman" w:cs="Times New Roman"/>
-          <w:color w:val="6A9955"/>
-          <w:sz w:val="28"/>
-          <w:szCs w:val="28"/>
-          <w:lang w:eastAsia="ru-RU"/>
-        </w:rPr>
-      </w:pPr>
-      <w:r>
-        <w:rPr>
-          <w:rFonts w:ascii="Times New Roman" w:eastAsia="Times New Roman" w:hAnsi="Times New Roman" w:cs="Times New Roman"/>
-          <w:color w:val="6A9955"/>
-          <w:sz w:val="28"/>
-          <w:szCs w:val="28"/>
-          <w:lang w:eastAsia="ru-RU"/>
-        </w:rPr>
-        <w:t xml:space="preserve">            </w:t>
-      </w:r>
-      <w:proofErr w:type="spellStart"/>
-      <w:r>
-        <w:rPr>
-          <w:rFonts w:ascii="Times New Roman" w:eastAsia="Times New Roman" w:hAnsi="Times New Roman" w:cs="Times New Roman"/>
-          <w:color w:val="6A9955"/>
-          <w:sz w:val="28"/>
-          <w:szCs w:val="28"/>
-          <w:lang w:eastAsia="ru-RU"/>
-        </w:rPr>
-        <w:t>echo</w:t>
-      </w:r>
-      <w:proofErr w:type="spellEnd"/>
-      <w:r>
-        <w:rPr>
-          <w:rFonts w:ascii="Times New Roman" w:eastAsia="Times New Roman" w:hAnsi="Times New Roman" w:cs="Times New Roman"/>
-          <w:color w:val="6A9955"/>
-          <w:sz w:val="28"/>
-          <w:szCs w:val="28"/>
-          <w:lang w:eastAsia="ru-RU"/>
-        </w:rPr>
-        <w:t xml:space="preserve"> "========================================"</w:t>
-      </w:r>
-    </w:p>
-    <w:p>
-      <w:pPr>
-        <w:shd w:val="clear" w:color="auto" w:fill="3B3838" w:themeFill="background2" w:themeFillShade="40"/>
-        <w:rPr>
-          <w:rFonts w:ascii="Times New Roman" w:eastAsia="Times New Roman" w:hAnsi="Times New Roman" w:cs="Times New Roman"/>
-          <w:color w:val="6A9955"/>
-          <w:sz w:val="28"/>
-          <w:szCs w:val="28"/>
-          <w:lang w:eastAsia="ru-RU"/>
-        </w:rPr>
-      </w:pPr>
-      <w:r>
-        <w:rPr>
-          <w:rFonts w:ascii="Times New Roman" w:eastAsia="Times New Roman" w:hAnsi="Times New Roman" w:cs="Times New Roman"/>
-          <w:color w:val="6A9955"/>
-          <w:sz w:val="28"/>
-          <w:szCs w:val="28"/>
-          <w:lang w:eastAsia="ru-RU"/>
-        </w:rPr>
-        <w:t xml:space="preserve">            </w:t>
-      </w:r>
-      <w:proofErr w:type="spellStart"/>
-      <w:r>
-        <w:rPr>
-          <w:rFonts w:ascii="Times New Roman" w:eastAsia="Times New Roman" w:hAnsi="Times New Roman" w:cs="Times New Roman"/>
-          <w:color w:val="6A9955"/>
-          <w:sz w:val="28"/>
-          <w:szCs w:val="28"/>
-          <w:lang w:eastAsia="ru-RU"/>
-        </w:rPr>
-        <w:t>echo</w:t>
-      </w:r>
-      <w:proofErr w:type="spellEnd"/>
-      <w:r>
-        <w:rPr>
-          <w:rFonts w:ascii="Times New Roman" w:eastAsia="Times New Roman" w:hAnsi="Times New Roman" w:cs="Times New Roman"/>
-          <w:color w:val="6A9955"/>
-          <w:sz w:val="28"/>
-          <w:szCs w:val="28"/>
-          <w:lang w:eastAsia="ru-RU"/>
-        </w:rPr>
-        <w:t xml:space="preserve"> "Название и версия ОС: $(</w:t>
-      </w:r>
-      <w:proofErr w:type="spellStart"/>
-      <w:r>
-        <w:rPr>
-          <w:rFonts w:ascii="Times New Roman" w:eastAsia="Times New Roman" w:hAnsi="Times New Roman" w:cs="Times New Roman"/>
-          <w:color w:val="6A9955"/>
-          <w:sz w:val="28"/>
-          <w:szCs w:val="28"/>
-          <w:lang w:eastAsia="ru-RU"/>
-        </w:rPr>
-        <w:t>uname</w:t>
-      </w:r>
-      <w:proofErr w:type="spellEnd"/>
-      <w:r>
-        <w:rPr>
-          <w:rFonts w:ascii="Times New Roman" w:eastAsia="Times New Roman" w:hAnsi="Times New Roman" w:cs="Times New Roman"/>
-          <w:color w:val="6A9955"/>
-          <w:sz w:val="28"/>
-          <w:szCs w:val="28"/>
-          <w:lang w:eastAsia="ru-RU"/>
-        </w:rPr>
-        <w:t xml:space="preserve"> -a)"</w:t>
-      </w:r>
-    </w:p>
-    <w:p>
-      <w:pPr>
-        <w:shd w:val="clear" w:color="auto" w:fill="3B3838" w:themeFill="background2" w:themeFillShade="40"/>
-        <w:rPr>
-          <w:rFonts w:ascii="Times New Roman" w:eastAsia="Times New Roman" w:hAnsi="Times New Roman" w:cs="Times New Roman"/>
-          <w:color w:val="6A9955"/>
-          <w:sz w:val="28"/>
-          <w:szCs w:val="28"/>
-          <w:lang w:eastAsia="ru-RU"/>
-        </w:rPr>
-      </w:pPr>
-      <w:r>
-        <w:rPr>
-          <w:rFonts w:ascii="Times New Roman" w:eastAsia="Times New Roman" w:hAnsi="Times New Roman" w:cs="Times New Roman"/>
-          <w:color w:val="6A9955"/>
-          <w:sz w:val="28"/>
-          <w:szCs w:val="28"/>
-          <w:lang w:eastAsia="ru-RU"/>
-        </w:rPr>
-        <w:t xml:space="preserve">            ;;</w:t>
-      </w:r>
-    </w:p>
-    <w:p>
-      <w:pPr>
-        <w:shd w:val="clear" w:color="auto" w:fill="3B3838" w:themeFill="background2" w:themeFillShade="40"/>
-        <w:rPr>
-          <w:rFonts w:ascii="Times New Roman" w:eastAsia="Times New Roman" w:hAnsi="Times New Roman" w:cs="Times New Roman"/>
-          <w:color w:val="6A9955"/>
-          <w:sz w:val="28"/>
-          <w:szCs w:val="28"/>
-          <w:lang w:eastAsia="ru-RU"/>
-        </w:rPr>
-      </w:pPr>
-      <w:r>
-        <w:rPr>
-          <w:rFonts w:ascii="Times New Roman" w:eastAsia="Times New Roman" w:hAnsi="Times New Roman" w:cs="Times New Roman"/>
-          <w:color w:val="6A9955"/>
-          <w:sz w:val="28"/>
-          <w:szCs w:val="28"/>
-          <w:lang w:eastAsia="ru-RU"/>
-        </w:rPr>
-        <w:t xml:space="preserve">        5) </w:t>
-      </w:r>
-    </w:p>
-    <w:p>
-      <w:pPr>
-        <w:shd w:val="clear" w:color="auto" w:fill="3B3838" w:themeFill="background2" w:themeFillShade="40"/>
-        <w:rPr>
-          <w:rFonts w:ascii="Times New Roman" w:eastAsia="Times New Roman" w:hAnsi="Times New Roman" w:cs="Times New Roman"/>
-          <w:color w:val="6A9955"/>
-          <w:sz w:val="28"/>
-          <w:szCs w:val="28"/>
-          <w:lang w:eastAsia="ru-RU"/>
-        </w:rPr>
-      </w:pPr>
-      <w:r>
-        <w:rPr>
-          <w:rFonts w:ascii="Times New Roman" w:eastAsia="Times New Roman" w:hAnsi="Times New Roman" w:cs="Times New Roman"/>
-          <w:color w:val="6A9955"/>
-          <w:sz w:val="28"/>
-          <w:szCs w:val="28"/>
-          <w:lang w:eastAsia="ru-RU"/>
-        </w:rPr>
-        <w:t xml:space="preserve">            </w:t>
-      </w:r>
-      <w:proofErr w:type="spellStart"/>
-      <w:r>
-        <w:rPr>
-          <w:rFonts w:ascii="Times New Roman" w:eastAsia="Times New Roman" w:hAnsi="Times New Roman" w:cs="Times New Roman"/>
-          <w:color w:val="6A9955"/>
-          <w:sz w:val="28"/>
-          <w:szCs w:val="28"/>
-          <w:lang w:eastAsia="ru-RU"/>
-        </w:rPr>
-        <w:t>echo</w:t>
-      </w:r>
-      <w:proofErr w:type="spellEnd"/>
-      <w:r>
-        <w:rPr>
-          <w:rFonts w:ascii="Times New Roman" w:eastAsia="Times New Roman" w:hAnsi="Times New Roman" w:cs="Times New Roman"/>
-          <w:color w:val="6A9955"/>
-          <w:sz w:val="28"/>
-          <w:szCs w:val="28"/>
-          <w:lang w:eastAsia="ru-RU"/>
-        </w:rPr>
-        <w:t xml:space="preserve"> "========================================"</w:t>
-      </w:r>
-    </w:p>
-    <w:p>
-      <w:pPr>
-        <w:shd w:val="clear" w:color="auto" w:fill="3B3838" w:themeFill="background2" w:themeFillShade="40"/>
-        <w:rPr>
-          <w:rFonts w:ascii="Times New Roman" w:eastAsia="Times New Roman" w:hAnsi="Times New Roman" w:cs="Times New Roman"/>
-          <w:color w:val="6A9955"/>
-          <w:sz w:val="28"/>
-          <w:szCs w:val="28"/>
-          <w:lang w:eastAsia="ru-RU"/>
-        </w:rPr>
-      </w:pPr>
-      <w:r>
-        <w:rPr>
-          <w:rFonts w:ascii="Times New Roman" w:eastAsia="Times New Roman" w:hAnsi="Times New Roman" w:cs="Times New Roman"/>
-          <w:color w:val="6A9955"/>
-          <w:sz w:val="28"/>
-          <w:szCs w:val="28"/>
-          <w:lang w:eastAsia="ru-RU"/>
-        </w:rPr>
-        <w:t xml:space="preserve">            </w:t>
-      </w:r>
-      <w:proofErr w:type="spellStart"/>
-      <w:r>
-        <w:rPr>
-          <w:rFonts w:ascii="Times New Roman" w:eastAsia="Times New Roman" w:hAnsi="Times New Roman" w:cs="Times New Roman"/>
-          <w:color w:val="6A9955"/>
-          <w:sz w:val="28"/>
-          <w:szCs w:val="28"/>
-          <w:lang w:eastAsia="ru-RU"/>
-        </w:rPr>
-        <w:t>echo</w:t>
-      </w:r>
-      <w:proofErr w:type="spellEnd"/>
-      <w:r>
-        <w:rPr>
-          <w:rFonts w:ascii="Times New Roman" w:eastAsia="Times New Roman" w:hAnsi="Times New Roman" w:cs="Times New Roman"/>
-          <w:color w:val="6A9955"/>
-          <w:sz w:val="28"/>
-          <w:szCs w:val="28"/>
-          <w:lang w:eastAsia="ru-RU"/>
-        </w:rPr>
-        <w:t xml:space="preserve"> "Доступные оболочки:"</w:t>
-      </w:r>
-    </w:p>
-    <w:p>
-      <w:pPr>
-        <w:shd w:val="clear" w:color="auto" w:fill="3B3838" w:themeFill="background2" w:themeFillShade="40"/>
-        <w:rPr>
-          <w:rFonts w:ascii="Times New Roman" w:eastAsia="Times New Roman" w:hAnsi="Times New Roman" w:cs="Times New Roman"/>
-          <w:color w:val="6A9955"/>
-          <w:sz w:val="28"/>
-          <w:szCs w:val="28"/>
-          <w:lang w:eastAsia="ru-RU"/>
-        </w:rPr>
-      </w:pPr>
-      <w:r>
-        <w:rPr>
-          <w:rFonts w:ascii="Times New Roman" w:eastAsia="Times New Roman" w:hAnsi="Times New Roman" w:cs="Times New Roman"/>
-          <w:color w:val="6A9955"/>
-          <w:sz w:val="28"/>
-          <w:szCs w:val="28"/>
-          <w:lang w:eastAsia="ru-RU"/>
-        </w:rPr>
-        <w:t xml:space="preserve">            </w:t>
-      </w:r>
-      <w:proofErr w:type="spellStart"/>
-      <w:r>
-        <w:rPr>
-          <w:rFonts w:ascii="Times New Roman" w:eastAsia="Times New Roman" w:hAnsi="Times New Roman" w:cs="Times New Roman"/>
-          <w:color w:val="6A9955"/>
-          <w:sz w:val="28"/>
-          <w:szCs w:val="28"/>
-          <w:lang w:eastAsia="ru-RU"/>
-        </w:rPr>
-        <w:t>cat</w:t>
-      </w:r>
-      <w:proofErr w:type="spellEnd"/>
-      <w:r>
-        <w:rPr>
-          <w:rFonts w:ascii="Times New Roman" w:eastAsia="Times New Roman" w:hAnsi="Times New Roman" w:cs="Times New Roman"/>
-          <w:color w:val="6A9955"/>
-          <w:sz w:val="28"/>
-          <w:szCs w:val="28"/>
-          <w:lang w:eastAsia="ru-RU"/>
-        </w:rPr>
-        <w:t xml:space="preserve"> /</w:t>
-      </w:r>
-      <w:proofErr w:type="spellStart"/>
-      <w:r>
-        <w:rPr>
-          <w:rFonts w:ascii="Times New Roman" w:eastAsia="Times New Roman" w:hAnsi="Times New Roman" w:cs="Times New Roman"/>
-          <w:color w:val="6A9955"/>
-          <w:sz w:val="28"/>
-          <w:szCs w:val="28"/>
-          <w:lang w:eastAsia="ru-RU"/>
-        </w:rPr>
-        <w:t>etc</w:t>
-      </w:r>
-      <w:proofErr w:type="spellEnd"/>
-      <w:r>
-        <w:rPr>
-          <w:rFonts w:ascii="Times New Roman" w:eastAsia="Times New Roman" w:hAnsi="Times New Roman" w:cs="Times New Roman"/>
-          <w:color w:val="6A9955"/>
-          <w:sz w:val="28"/>
-          <w:szCs w:val="28"/>
-          <w:lang w:eastAsia="ru-RU"/>
-        </w:rPr>
-        <w:t>/</w:t>
-      </w:r>
-      <w:proofErr w:type="spellStart"/>
-      <w:r>
-        <w:rPr>
-          <w:rFonts w:ascii="Times New Roman" w:eastAsia="Times New Roman" w:hAnsi="Times New Roman" w:cs="Times New Roman"/>
-          <w:color w:val="6A9955"/>
-          <w:sz w:val="28"/>
-          <w:szCs w:val="28"/>
-          <w:lang w:eastAsia="ru-RU"/>
-        </w:rPr>
-        <w:t>shells</w:t>
-      </w:r>
-      <w:proofErr w:type="spellEnd"/>
-    </w:p>
-    <w:p>
-      <w:pPr>
-        <w:shd w:val="clear" w:color="auto" w:fill="3B3838" w:themeFill="background2" w:themeFillShade="40"/>
-        <w:rPr>
-          <w:rFonts w:ascii="Times New Roman" w:eastAsia="Times New Roman" w:hAnsi="Times New Roman" w:cs="Times New Roman"/>
-          <w:color w:val="6A9955"/>
-          <w:sz w:val="28"/>
-          <w:szCs w:val="28"/>
-          <w:lang w:eastAsia="ru-RU"/>
-        </w:rPr>
-      </w:pPr>
-      <w:r>
-        <w:rPr>
-          <w:rFonts w:ascii="Times New Roman" w:eastAsia="Times New Roman" w:hAnsi="Times New Roman" w:cs="Times New Roman"/>
-          <w:color w:val="6A9955"/>
-          <w:sz w:val="28"/>
-          <w:szCs w:val="28"/>
-          <w:lang w:eastAsia="ru-RU"/>
-        </w:rPr>
-        <w:t xml:space="preserve">            ;;</w:t>
-      </w:r>
-    </w:p>
-    <w:p>
-      <w:pPr>
-        <w:shd w:val="clear" w:color="auto" w:fill="3B3838" w:themeFill="background2" w:themeFillShade="40"/>
-        <w:rPr>
-          <w:rFonts w:ascii="Times New Roman" w:eastAsia="Times New Roman" w:hAnsi="Times New Roman" w:cs="Times New Roman"/>
-          <w:color w:val="6A9955"/>
-          <w:sz w:val="28"/>
-          <w:szCs w:val="28"/>
-          <w:lang w:eastAsia="ru-RU"/>
-        </w:rPr>
-      </w:pPr>
-      <w:r>
-        <w:rPr>
-          <w:rFonts w:ascii="Times New Roman" w:eastAsia="Times New Roman" w:hAnsi="Times New Roman" w:cs="Times New Roman"/>
-          <w:color w:val="6A9955"/>
-          <w:sz w:val="28"/>
-          <w:szCs w:val="28"/>
-          <w:lang w:eastAsia="ru-RU"/>
-        </w:rPr>
-        <w:t xml:space="preserve">        6) </w:t>
-      </w:r>
-    </w:p>
-    <w:p>
-      <w:pPr>
-        <w:shd w:val="clear" w:color="auto" w:fill="3B3838" w:themeFill="background2" w:themeFillShade="40"/>
-        <w:rPr>
-          <w:rFonts w:ascii="Times New Roman" w:eastAsia="Times New Roman" w:hAnsi="Times New Roman" w:cs="Times New Roman"/>
-          <w:color w:val="6A9955"/>
-          <w:sz w:val="28"/>
-          <w:szCs w:val="28"/>
-          <w:lang w:eastAsia="ru-RU"/>
-        </w:rPr>
-      </w:pPr>
-      <w:r>
-        <w:rPr>
-          <w:rFonts w:ascii="Times New Roman" w:eastAsia="Times New Roman" w:hAnsi="Times New Roman" w:cs="Times New Roman"/>
-          <w:color w:val="6A9955"/>
-          <w:sz w:val="28"/>
-          <w:szCs w:val="28"/>
-          <w:lang w:eastAsia="ru-RU"/>
-        </w:rPr>
-        <w:t xml:space="preserve">            </w:t>
-      </w:r>
-      <w:proofErr w:type="spellStart"/>
-      <w:r>
-        <w:rPr>
-          <w:rFonts w:ascii="Times New Roman" w:eastAsia="Times New Roman" w:hAnsi="Times New Roman" w:cs="Times New Roman"/>
-          <w:color w:val="6A9955"/>
-          <w:sz w:val="28"/>
-          <w:szCs w:val="28"/>
-          <w:lang w:eastAsia="ru-RU"/>
-        </w:rPr>
-        <w:t>echo</w:t>
-      </w:r>
-      <w:proofErr w:type="spellEnd"/>
-      <w:r>
-        <w:rPr>
-          <w:rFonts w:ascii="Times New Roman" w:eastAsia="Times New Roman" w:hAnsi="Times New Roman" w:cs="Times New Roman"/>
-          <w:color w:val="6A9955"/>
-          <w:sz w:val="28"/>
-          <w:szCs w:val="28"/>
-          <w:lang w:eastAsia="ru-RU"/>
-        </w:rPr>
-        <w:t xml:space="preserve"> "========================================"</w:t>
-      </w:r>
-    </w:p>
-    <w:p>
-      <w:pPr>
-        <w:shd w:val="clear" w:color="auto" w:fill="3B3838" w:themeFill="background2" w:themeFillShade="40"/>
-        <w:rPr>
-          <w:rFonts w:ascii="Times New Roman" w:eastAsia="Times New Roman" w:hAnsi="Times New Roman" w:cs="Times New Roman"/>
-          <w:color w:val="6A9955"/>
-          <w:sz w:val="28"/>
-          <w:szCs w:val="28"/>
-          <w:lang w:eastAsia="ru-RU"/>
-        </w:rPr>
-      </w:pPr>
-      <w:r>
-        <w:rPr>
-          <w:rFonts w:ascii="Times New Roman" w:eastAsia="Times New Roman" w:hAnsi="Times New Roman" w:cs="Times New Roman"/>
-          <w:color w:val="6A9955"/>
-          <w:sz w:val="28"/>
-          <w:szCs w:val="28"/>
-          <w:lang w:eastAsia="ru-RU"/>
-        </w:rPr>
-        <w:t xml:space="preserve">            </w:t>
-      </w:r>
-      <w:proofErr w:type="spellStart"/>
-      <w:r>
-        <w:rPr>
-          <w:rFonts w:ascii="Times New Roman" w:eastAsia="Times New Roman" w:hAnsi="Times New Roman" w:cs="Times New Roman"/>
-          <w:color w:val="6A9955"/>
-          <w:sz w:val="28"/>
-          <w:szCs w:val="28"/>
-          <w:lang w:eastAsia="ru-RU"/>
-        </w:rPr>
-        <w:t>echo</w:t>
-      </w:r>
-      <w:proofErr w:type="spellEnd"/>
-      <w:r>
-        <w:rPr>
-          <w:rFonts w:ascii="Times New Roman" w:eastAsia="Times New Roman" w:hAnsi="Times New Roman" w:cs="Times New Roman"/>
-          <w:color w:val="6A9955"/>
-          <w:sz w:val="28"/>
-          <w:szCs w:val="28"/>
-          <w:lang w:eastAsia="ru-RU"/>
-        </w:rPr>
-        <w:t xml:space="preserve"> "Текущие пользователи:"</w:t>
-      </w:r>
-    </w:p>
-    <w:p>
-      <w:pPr>
-        <w:shd w:val="clear" w:color="auto" w:fill="3B3838" w:themeFill="background2" w:themeFillShade="40"/>
-        <w:rPr>
-          <w:rFonts w:ascii="Times New Roman" w:eastAsia="Times New Roman" w:hAnsi="Times New Roman" w:cs="Times New Roman"/>
-          <w:color w:val="6A9955"/>
-          <w:sz w:val="28"/>
-          <w:szCs w:val="28"/>
-          <w:lang w:eastAsia="ru-RU"/>
-        </w:rPr>
-      </w:pPr>
-      <w:r>
-        <w:rPr>
-          <w:rFonts w:ascii="Times New Roman" w:eastAsia="Times New Roman" w:hAnsi="Times New Roman" w:cs="Times New Roman"/>
-          <w:color w:val="6A9955"/>
-          <w:sz w:val="28"/>
-          <w:szCs w:val="28"/>
-          <w:lang w:eastAsia="ru-RU"/>
-        </w:rPr>
-        <w:t xml:space="preserve">            </w:t>
-      </w:r>
-      <w:proofErr w:type="spellStart"/>
-      <w:r>
-        <w:rPr>
-          <w:rFonts w:ascii="Times New Roman" w:eastAsia="Times New Roman" w:hAnsi="Times New Roman" w:cs="Times New Roman"/>
-          <w:color w:val="6A9955"/>
-          <w:sz w:val="28"/>
-          <w:szCs w:val="28"/>
-          <w:lang w:eastAsia="ru-RU"/>
-        </w:rPr>
-        <w:t>who</w:t>
-      </w:r>
-      <w:proofErr w:type="spellEnd"/>
-    </w:p>
-    <w:p>
-      <w:pPr>
-        <w:shd w:val="clear" w:color="auto" w:fill="3B3838" w:themeFill="background2" w:themeFillShade="40"/>
-        <w:rPr>
-          <w:rFonts w:ascii="Times New Roman" w:eastAsia="Times New Roman" w:hAnsi="Times New Roman" w:cs="Times New Roman"/>
-          <w:color w:val="6A9955"/>
-          <w:sz w:val="28"/>
-          <w:szCs w:val="28"/>
-          <w:lang w:eastAsia="ru-RU"/>
-        </w:rPr>
-      </w:pPr>
-      <w:r>
-        <w:rPr>
-          <w:rFonts w:ascii="Times New Roman" w:eastAsia="Times New Roman" w:hAnsi="Times New Roman" w:cs="Times New Roman"/>
-          <w:color w:val="6A9955"/>
-          <w:sz w:val="28"/>
-          <w:szCs w:val="28"/>
-          <w:lang w:eastAsia="ru-RU"/>
-        </w:rPr>
-        <w:t xml:space="preserve">            ;;</w:t>
-      </w:r>
-    </w:p>
-    <w:p>
-      <w:pPr>
-        <w:shd w:val="clear" w:color="auto" w:fill="3B3838" w:themeFill="background2" w:themeFillShade="40"/>
-        <w:rPr>
-          <w:rFonts w:ascii="Times New Roman" w:eastAsia="Times New Roman" w:hAnsi="Times New Roman" w:cs="Times New Roman"/>
-          <w:color w:val="6A9955"/>
-          <w:sz w:val="28"/>
-          <w:szCs w:val="28"/>
-          <w:lang w:eastAsia="ru-RU"/>
-        </w:rPr>
-      </w:pPr>
-      <w:r>
-        <w:rPr>
-          <w:rFonts w:ascii="Times New Roman" w:eastAsia="Times New Roman" w:hAnsi="Times New Roman" w:cs="Times New Roman"/>
-          <w:color w:val="6A9955"/>
-          <w:sz w:val="28"/>
-          <w:szCs w:val="28"/>
-          <w:lang w:eastAsia="ru-RU"/>
-        </w:rPr>
-        <w:t xml:space="preserve">        7) </w:t>
-      </w:r>
-    </w:p>
-    <w:p>
-      <w:pPr>
-        <w:shd w:val="clear" w:color="auto" w:fill="3B3838" w:themeFill="background2" w:themeFillShade="40"/>
-        <w:rPr>
-          <w:rFonts w:ascii="Times New Roman" w:eastAsia="Times New Roman" w:hAnsi="Times New Roman" w:cs="Times New Roman"/>
-          <w:color w:val="6A9955"/>
-          <w:sz w:val="28"/>
-          <w:szCs w:val="28"/>
-          <w:lang w:eastAsia="ru-RU"/>
-        </w:rPr>
-      </w:pPr>
-      <w:r>
-        <w:rPr>
-          <w:rFonts w:ascii="Times New Roman" w:eastAsia="Times New Roman" w:hAnsi="Times New Roman" w:cs="Times New Roman"/>
-          <w:color w:val="6A9955"/>
-          <w:sz w:val="28"/>
-          <w:szCs w:val="28"/>
-          <w:lang w:eastAsia="ru-RU"/>
-        </w:rPr>
-        <w:t xml:space="preserve">            </w:t>
-      </w:r>
-      <w:proofErr w:type="spellStart"/>
-      <w:r>
-        <w:rPr>
-          <w:rFonts w:ascii="Times New Roman" w:eastAsia="Times New Roman" w:hAnsi="Times New Roman" w:cs="Times New Roman"/>
-          <w:color w:val="6A9955"/>
-          <w:sz w:val="28"/>
-          <w:szCs w:val="28"/>
-          <w:lang w:eastAsia="ru-RU"/>
-        </w:rPr>
-        <w:t>echo</w:t>
-      </w:r>
-      <w:proofErr w:type="spellEnd"/>
-      <w:r>
-        <w:rPr>
-          <w:rFonts w:ascii="Times New Roman" w:eastAsia="Times New Roman" w:hAnsi="Times New Roman" w:cs="Times New Roman"/>
-          <w:color w:val="6A9955"/>
-          <w:sz w:val="28"/>
-          <w:szCs w:val="28"/>
-          <w:lang w:eastAsia="ru-RU"/>
-        </w:rPr>
-        <w:t xml:space="preserve"> "========================================"</w:t>
       </w:r>
     </w:p>
     <w:p>
@@ -7154,6 +6185,60 @@
         <w:lastRenderedPageBreak/>
         <w:t xml:space="preserve">            </w:t>
       </w:r>
+      <w:r>
+        <w:rPr>
+          <w:rFonts w:ascii="Times New Roman" w:eastAsia="Times New Roman" w:hAnsi="Times New Roman" w:cs="Times New Roman"/>
+          <w:color w:val="6A9955"/>
+          <w:sz w:val="28"/>
+          <w:szCs w:val="28"/>
+          <w:lang w:eastAsia="ru-RU"/>
+        </w:rPr>
+        <w:t>;;</w:t>
+      </w:r>
+    </w:p>
+    <w:p>
+      <w:pPr>
+        <w:shd w:val="clear" w:color="auto" w:fill="3B3838" w:themeFill="background2" w:themeFillShade="40"/>
+        <w:rPr>
+          <w:rFonts w:ascii="Times New Roman" w:eastAsia="Times New Roman" w:hAnsi="Times New Roman" w:cs="Times New Roman"/>
+          <w:color w:val="6A9955"/>
+          <w:sz w:val="28"/>
+          <w:szCs w:val="28"/>
+          <w:lang w:eastAsia="ru-RU"/>
+        </w:rPr>
+      </w:pPr>
+      <w:r>
+        <w:rPr>
+          <w:rFonts w:ascii="Times New Roman" w:eastAsia="Times New Roman" w:hAnsi="Times New Roman" w:cs="Times New Roman"/>
+          <w:color w:val="6A9955"/>
+          <w:sz w:val="28"/>
+          <w:szCs w:val="28"/>
+          <w:lang w:eastAsia="ru-RU"/>
+        </w:rPr>
+        <w:t xml:space="preserve">        2) </w:t>
+      </w:r>
+    </w:p>
+    <w:p>
+      <w:pPr>
+        <w:shd w:val="clear" w:color="auto" w:fill="3B3838" w:themeFill="background2" w:themeFillShade="40"/>
+        <w:rPr>
+          <w:rFonts w:ascii="Times New Roman" w:eastAsia="Times New Roman" w:hAnsi="Times New Roman" w:cs="Times New Roman"/>
+          <w:color w:val="6A9955"/>
+          <w:sz w:val="28"/>
+          <w:szCs w:val="28"/>
+          <w:lang w:eastAsia="ru-RU"/>
+        </w:rPr>
+      </w:pPr>
+      <w:r>
+        <w:rPr>
+          <w:rFonts w:ascii="Times New Roman" w:eastAsia="Times New Roman" w:hAnsi="Times New Roman" w:cs="Times New Roman"/>
+          <w:color w:val="6A9955"/>
+          <w:sz w:val="28"/>
+          <w:szCs w:val="28"/>
+          <w:lang w:eastAsia="ru-RU"/>
+        </w:rPr>
+        <w:t xml:space="preserve">            </w:t>
+      </w:r>
       <w:proofErr w:type="spellStart"/>
       <w:r>
         <w:rPr>
@@ -7174,6 +6259,844 @@
           <w:szCs w:val="28"/>
           <w:lang w:eastAsia="ru-RU"/>
         </w:rPr>
+        <w:t xml:space="preserve"> "========================================"</w:t>
+      </w:r>
+    </w:p>
+    <w:p>
+      <w:pPr>
+        <w:shd w:val="clear" w:color="auto" w:fill="3B3838" w:themeFill="background2" w:themeFillShade="40"/>
+        <w:rPr>
+          <w:rFonts w:ascii="Times New Roman" w:eastAsia="Times New Roman" w:hAnsi="Times New Roman" w:cs="Times New Roman"/>
+          <w:color w:val="6A9955"/>
+          <w:sz w:val="28"/>
+          <w:szCs w:val="28"/>
+          <w:lang w:eastAsia="ru-RU"/>
+        </w:rPr>
+      </w:pPr>
+      <w:r>
+        <w:rPr>
+          <w:rFonts w:ascii="Times New Roman" w:eastAsia="Times New Roman" w:hAnsi="Times New Roman" w:cs="Times New Roman"/>
+          <w:color w:val="6A9955"/>
+          <w:sz w:val="28"/>
+          <w:szCs w:val="28"/>
+          <w:lang w:eastAsia="ru-RU"/>
+        </w:rPr>
+        <w:t xml:space="preserve">            </w:t>
+      </w:r>
+      <w:proofErr w:type="spellStart"/>
+      <w:r>
+        <w:rPr>
+          <w:rFonts w:ascii="Times New Roman" w:eastAsia="Times New Roman" w:hAnsi="Times New Roman" w:cs="Times New Roman"/>
+          <w:color w:val="6A9955"/>
+          <w:sz w:val="28"/>
+          <w:szCs w:val="28"/>
+          <w:lang w:eastAsia="ru-RU"/>
+        </w:rPr>
+        <w:t>echo</w:t>
+      </w:r>
+      <w:proofErr w:type="spellEnd"/>
+      <w:r>
+        <w:rPr>
+          <w:rFonts w:ascii="Times New Roman" w:eastAsia="Times New Roman" w:hAnsi="Times New Roman" w:cs="Times New Roman"/>
+          <w:color w:val="6A9955"/>
+          <w:sz w:val="28"/>
+          <w:szCs w:val="28"/>
+          <w:lang w:eastAsia="ru-RU"/>
+        </w:rPr>
+        <w:t xml:space="preserve"> "Текущий запущенный процесс: $$"</w:t>
+      </w:r>
+    </w:p>
+    <w:p>
+      <w:pPr>
+        <w:shd w:val="clear" w:color="auto" w:fill="3B3838" w:themeFill="background2" w:themeFillShade="40"/>
+        <w:rPr>
+          <w:rFonts w:ascii="Times New Roman" w:eastAsia="Times New Roman" w:hAnsi="Times New Roman" w:cs="Times New Roman"/>
+          <w:color w:val="6A9955"/>
+          <w:sz w:val="28"/>
+          <w:szCs w:val="28"/>
+          <w:lang w:eastAsia="ru-RU"/>
+        </w:rPr>
+      </w:pPr>
+      <w:r>
+        <w:rPr>
+          <w:rFonts w:ascii="Times New Roman" w:eastAsia="Times New Roman" w:hAnsi="Times New Roman" w:cs="Times New Roman"/>
+          <w:color w:val="6A9955"/>
+          <w:sz w:val="28"/>
+          <w:szCs w:val="28"/>
+          <w:lang w:eastAsia="ru-RU"/>
+        </w:rPr>
+        <w:t xml:space="preserve">            ;;</w:t>
+      </w:r>
+    </w:p>
+    <w:p>
+      <w:pPr>
+        <w:shd w:val="clear" w:color="auto" w:fill="3B3838" w:themeFill="background2" w:themeFillShade="40"/>
+        <w:rPr>
+          <w:rFonts w:ascii="Times New Roman" w:eastAsia="Times New Roman" w:hAnsi="Times New Roman" w:cs="Times New Roman"/>
+          <w:color w:val="6A9955"/>
+          <w:sz w:val="28"/>
+          <w:szCs w:val="28"/>
+          <w:lang w:eastAsia="ru-RU"/>
+        </w:rPr>
+      </w:pPr>
+      <w:r>
+        <w:rPr>
+          <w:rFonts w:ascii="Times New Roman" w:eastAsia="Times New Roman" w:hAnsi="Times New Roman" w:cs="Times New Roman"/>
+          <w:color w:val="6A9955"/>
+          <w:sz w:val="28"/>
+          <w:szCs w:val="28"/>
+          <w:lang w:eastAsia="ru-RU"/>
+        </w:rPr>
+        <w:t xml:space="preserve">        3) </w:t>
+      </w:r>
+    </w:p>
+    <w:p>
+      <w:pPr>
+        <w:shd w:val="clear" w:color="auto" w:fill="3B3838" w:themeFill="background2" w:themeFillShade="40"/>
+        <w:rPr>
+          <w:rFonts w:ascii="Times New Roman" w:eastAsia="Times New Roman" w:hAnsi="Times New Roman" w:cs="Times New Roman"/>
+          <w:color w:val="6A9955"/>
+          <w:sz w:val="28"/>
+          <w:szCs w:val="28"/>
+          <w:lang w:eastAsia="ru-RU"/>
+        </w:rPr>
+      </w:pPr>
+      <w:r>
+        <w:rPr>
+          <w:rFonts w:ascii="Times New Roman" w:eastAsia="Times New Roman" w:hAnsi="Times New Roman" w:cs="Times New Roman"/>
+          <w:color w:val="6A9955"/>
+          <w:sz w:val="28"/>
+          <w:szCs w:val="28"/>
+          <w:lang w:eastAsia="ru-RU"/>
+        </w:rPr>
+        <w:t xml:space="preserve">            </w:t>
+      </w:r>
+      <w:proofErr w:type="spellStart"/>
+      <w:r>
+        <w:rPr>
+          <w:rFonts w:ascii="Times New Roman" w:eastAsia="Times New Roman" w:hAnsi="Times New Roman" w:cs="Times New Roman"/>
+          <w:color w:val="6A9955"/>
+          <w:sz w:val="28"/>
+          <w:szCs w:val="28"/>
+          <w:lang w:eastAsia="ru-RU"/>
+        </w:rPr>
+        <w:t>echo</w:t>
+      </w:r>
+      <w:proofErr w:type="spellEnd"/>
+      <w:r>
+        <w:rPr>
+          <w:rFonts w:ascii="Times New Roman" w:eastAsia="Times New Roman" w:hAnsi="Times New Roman" w:cs="Times New Roman"/>
+          <w:color w:val="6A9955"/>
+          <w:sz w:val="28"/>
+          <w:szCs w:val="28"/>
+          <w:lang w:eastAsia="ru-RU"/>
+        </w:rPr>
+        <w:t xml:space="preserve"> "========================================"</w:t>
+      </w:r>
+    </w:p>
+    <w:p>
+      <w:pPr>
+        <w:shd w:val="clear" w:color="auto" w:fill="3B3838" w:themeFill="background2" w:themeFillShade="40"/>
+        <w:rPr>
+          <w:rFonts w:ascii="Times New Roman" w:eastAsia="Times New Roman" w:hAnsi="Times New Roman" w:cs="Times New Roman"/>
+          <w:color w:val="6A9955"/>
+          <w:sz w:val="28"/>
+          <w:szCs w:val="28"/>
+          <w:lang w:eastAsia="ru-RU"/>
+        </w:rPr>
+      </w:pPr>
+      <w:r>
+        <w:rPr>
+          <w:rFonts w:ascii="Times New Roman" w:eastAsia="Times New Roman" w:hAnsi="Times New Roman" w:cs="Times New Roman"/>
+          <w:color w:val="6A9955"/>
+          <w:sz w:val="28"/>
+          <w:szCs w:val="28"/>
+          <w:lang w:eastAsia="ru-RU"/>
+        </w:rPr>
+        <w:t xml:space="preserve">            </w:t>
+      </w:r>
+      <w:proofErr w:type="spellStart"/>
+      <w:r>
+        <w:rPr>
+          <w:rFonts w:ascii="Times New Roman" w:eastAsia="Times New Roman" w:hAnsi="Times New Roman" w:cs="Times New Roman"/>
+          <w:color w:val="6A9955"/>
+          <w:sz w:val="28"/>
+          <w:szCs w:val="28"/>
+          <w:lang w:eastAsia="ru-RU"/>
+        </w:rPr>
+        <w:t>echo</w:t>
+      </w:r>
+      <w:proofErr w:type="spellEnd"/>
+      <w:r>
+        <w:rPr>
+          <w:rFonts w:ascii="Times New Roman" w:eastAsia="Times New Roman" w:hAnsi="Times New Roman" w:cs="Times New Roman"/>
+          <w:color w:val="6A9955"/>
+          <w:sz w:val="28"/>
+          <w:szCs w:val="28"/>
+          <w:lang w:eastAsia="ru-RU"/>
+        </w:rPr>
+        <w:t xml:space="preserve"> "Домашний каталог: $HOME"</w:t>
+      </w:r>
+    </w:p>
+    <w:p>
+      <w:pPr>
+        <w:shd w:val="clear" w:color="auto" w:fill="3B3838" w:themeFill="background2" w:themeFillShade="40"/>
+        <w:rPr>
+          <w:rFonts w:ascii="Times New Roman" w:eastAsia="Times New Roman" w:hAnsi="Times New Roman" w:cs="Times New Roman"/>
+          <w:color w:val="6A9955"/>
+          <w:sz w:val="28"/>
+          <w:szCs w:val="28"/>
+          <w:lang w:eastAsia="ru-RU"/>
+        </w:rPr>
+      </w:pPr>
+      <w:r>
+        <w:rPr>
+          <w:rFonts w:ascii="Times New Roman" w:eastAsia="Times New Roman" w:hAnsi="Times New Roman" w:cs="Times New Roman"/>
+          <w:color w:val="6A9955"/>
+          <w:sz w:val="28"/>
+          <w:szCs w:val="28"/>
+          <w:lang w:eastAsia="ru-RU"/>
+        </w:rPr>
+        <w:t xml:space="preserve">            ;;</w:t>
+      </w:r>
+    </w:p>
+    <w:p>
+      <w:pPr>
+        <w:shd w:val="clear" w:color="auto" w:fill="3B3838" w:themeFill="background2" w:themeFillShade="40"/>
+        <w:rPr>
+          <w:rFonts w:ascii="Times New Roman" w:eastAsia="Times New Roman" w:hAnsi="Times New Roman" w:cs="Times New Roman"/>
+          <w:color w:val="6A9955"/>
+          <w:sz w:val="28"/>
+          <w:szCs w:val="28"/>
+          <w:lang w:eastAsia="ru-RU"/>
+        </w:rPr>
+      </w:pPr>
+      <w:r>
+        <w:rPr>
+          <w:rFonts w:ascii="Times New Roman" w:eastAsia="Times New Roman" w:hAnsi="Times New Roman" w:cs="Times New Roman"/>
+          <w:color w:val="6A9955"/>
+          <w:sz w:val="28"/>
+          <w:szCs w:val="28"/>
+          <w:lang w:eastAsia="ru-RU"/>
+        </w:rPr>
+        <w:t xml:space="preserve">        4) </w:t>
+      </w:r>
+    </w:p>
+    <w:p>
+      <w:pPr>
+        <w:shd w:val="clear" w:color="auto" w:fill="3B3838" w:themeFill="background2" w:themeFillShade="40"/>
+        <w:rPr>
+          <w:rFonts w:ascii="Times New Roman" w:eastAsia="Times New Roman" w:hAnsi="Times New Roman" w:cs="Times New Roman"/>
+          <w:color w:val="6A9955"/>
+          <w:sz w:val="28"/>
+          <w:szCs w:val="28"/>
+          <w:lang w:eastAsia="ru-RU"/>
+        </w:rPr>
+      </w:pPr>
+      <w:r>
+        <w:rPr>
+          <w:rFonts w:ascii="Times New Roman" w:eastAsia="Times New Roman" w:hAnsi="Times New Roman" w:cs="Times New Roman"/>
+          <w:color w:val="6A9955"/>
+          <w:sz w:val="28"/>
+          <w:szCs w:val="28"/>
+          <w:lang w:eastAsia="ru-RU"/>
+        </w:rPr>
+        <w:t xml:space="preserve">            </w:t>
+      </w:r>
+      <w:proofErr w:type="spellStart"/>
+      <w:r>
+        <w:rPr>
+          <w:rFonts w:ascii="Times New Roman" w:eastAsia="Times New Roman" w:hAnsi="Times New Roman" w:cs="Times New Roman"/>
+          <w:color w:val="6A9955"/>
+          <w:sz w:val="28"/>
+          <w:szCs w:val="28"/>
+          <w:lang w:eastAsia="ru-RU"/>
+        </w:rPr>
+        <w:t>echo</w:t>
+      </w:r>
+      <w:proofErr w:type="spellEnd"/>
+      <w:r>
+        <w:rPr>
+          <w:rFonts w:ascii="Times New Roman" w:eastAsia="Times New Roman" w:hAnsi="Times New Roman" w:cs="Times New Roman"/>
+          <w:color w:val="6A9955"/>
+          <w:sz w:val="28"/>
+          <w:szCs w:val="28"/>
+          <w:lang w:eastAsia="ru-RU"/>
+        </w:rPr>
+        <w:t xml:space="preserve"> "========================================"</w:t>
+      </w:r>
+    </w:p>
+    <w:p>
+      <w:pPr>
+        <w:shd w:val="clear" w:color="auto" w:fill="3B3838" w:themeFill="background2" w:themeFillShade="40"/>
+        <w:rPr>
+          <w:rFonts w:ascii="Times New Roman" w:eastAsia="Times New Roman" w:hAnsi="Times New Roman" w:cs="Times New Roman"/>
+          <w:color w:val="6A9955"/>
+          <w:sz w:val="28"/>
+          <w:szCs w:val="28"/>
+          <w:lang w:eastAsia="ru-RU"/>
+        </w:rPr>
+      </w:pPr>
+      <w:r>
+        <w:rPr>
+          <w:rFonts w:ascii="Times New Roman" w:eastAsia="Times New Roman" w:hAnsi="Times New Roman" w:cs="Times New Roman"/>
+          <w:color w:val="6A9955"/>
+          <w:sz w:val="28"/>
+          <w:szCs w:val="28"/>
+          <w:lang w:eastAsia="ru-RU"/>
+        </w:rPr>
+        <w:t xml:space="preserve">            </w:t>
+      </w:r>
+      <w:proofErr w:type="spellStart"/>
+      <w:r>
+        <w:rPr>
+          <w:rFonts w:ascii="Times New Roman" w:eastAsia="Times New Roman" w:hAnsi="Times New Roman" w:cs="Times New Roman"/>
+          <w:color w:val="6A9955"/>
+          <w:sz w:val="28"/>
+          <w:szCs w:val="28"/>
+          <w:lang w:eastAsia="ru-RU"/>
+        </w:rPr>
+        <w:t>echo</w:t>
+      </w:r>
+      <w:proofErr w:type="spellEnd"/>
+      <w:r>
+        <w:rPr>
+          <w:rFonts w:ascii="Times New Roman" w:eastAsia="Times New Roman" w:hAnsi="Times New Roman" w:cs="Times New Roman"/>
+          <w:color w:val="6A9955"/>
+          <w:sz w:val="28"/>
+          <w:szCs w:val="28"/>
+          <w:lang w:eastAsia="ru-RU"/>
+        </w:rPr>
+        <w:t xml:space="preserve"> "Название и версия ОС: $(</w:t>
+      </w:r>
+      <w:proofErr w:type="spellStart"/>
+      <w:r>
+        <w:rPr>
+          <w:rFonts w:ascii="Times New Roman" w:eastAsia="Times New Roman" w:hAnsi="Times New Roman" w:cs="Times New Roman"/>
+          <w:color w:val="6A9955"/>
+          <w:sz w:val="28"/>
+          <w:szCs w:val="28"/>
+          <w:lang w:eastAsia="ru-RU"/>
+        </w:rPr>
+        <w:t>uname</w:t>
+      </w:r>
+      <w:proofErr w:type="spellEnd"/>
+      <w:r>
+        <w:rPr>
+          <w:rFonts w:ascii="Times New Roman" w:eastAsia="Times New Roman" w:hAnsi="Times New Roman" w:cs="Times New Roman"/>
+          <w:color w:val="6A9955"/>
+          <w:sz w:val="28"/>
+          <w:szCs w:val="28"/>
+          <w:lang w:eastAsia="ru-RU"/>
+        </w:rPr>
+        <w:t xml:space="preserve"> -a)"</w:t>
+      </w:r>
+    </w:p>
+    <w:p>
+      <w:pPr>
+        <w:shd w:val="clear" w:color="auto" w:fill="3B3838" w:themeFill="background2" w:themeFillShade="40"/>
+        <w:rPr>
+          <w:rFonts w:ascii="Times New Roman" w:eastAsia="Times New Roman" w:hAnsi="Times New Roman" w:cs="Times New Roman"/>
+          <w:color w:val="6A9955"/>
+          <w:sz w:val="28"/>
+          <w:szCs w:val="28"/>
+          <w:lang w:eastAsia="ru-RU"/>
+        </w:rPr>
+      </w:pPr>
+      <w:r>
+        <w:rPr>
+          <w:rFonts w:ascii="Times New Roman" w:eastAsia="Times New Roman" w:hAnsi="Times New Roman" w:cs="Times New Roman"/>
+          <w:color w:val="6A9955"/>
+          <w:sz w:val="28"/>
+          <w:szCs w:val="28"/>
+          <w:lang w:eastAsia="ru-RU"/>
+        </w:rPr>
+        <w:t xml:space="preserve">            ;;</w:t>
+      </w:r>
+    </w:p>
+    <w:p>
+      <w:pPr>
+        <w:shd w:val="clear" w:color="auto" w:fill="3B3838" w:themeFill="background2" w:themeFillShade="40"/>
+        <w:rPr>
+          <w:rFonts w:ascii="Times New Roman" w:eastAsia="Times New Roman" w:hAnsi="Times New Roman" w:cs="Times New Roman"/>
+          <w:color w:val="6A9955"/>
+          <w:sz w:val="28"/>
+          <w:szCs w:val="28"/>
+          <w:lang w:eastAsia="ru-RU"/>
+        </w:rPr>
+      </w:pPr>
+      <w:r>
+        <w:rPr>
+          <w:rFonts w:ascii="Times New Roman" w:eastAsia="Times New Roman" w:hAnsi="Times New Roman" w:cs="Times New Roman"/>
+          <w:color w:val="6A9955"/>
+          <w:sz w:val="28"/>
+          <w:szCs w:val="28"/>
+          <w:lang w:eastAsia="ru-RU"/>
+        </w:rPr>
+        <w:t xml:space="preserve">        5) </w:t>
+      </w:r>
+    </w:p>
+    <w:p>
+      <w:pPr>
+        <w:shd w:val="clear" w:color="auto" w:fill="3B3838" w:themeFill="background2" w:themeFillShade="40"/>
+        <w:rPr>
+          <w:rFonts w:ascii="Times New Roman" w:eastAsia="Times New Roman" w:hAnsi="Times New Roman" w:cs="Times New Roman"/>
+          <w:color w:val="6A9955"/>
+          <w:sz w:val="28"/>
+          <w:szCs w:val="28"/>
+          <w:lang w:eastAsia="ru-RU"/>
+        </w:rPr>
+      </w:pPr>
+      <w:r>
+        <w:rPr>
+          <w:rFonts w:ascii="Times New Roman" w:eastAsia="Times New Roman" w:hAnsi="Times New Roman" w:cs="Times New Roman"/>
+          <w:color w:val="6A9955"/>
+          <w:sz w:val="28"/>
+          <w:szCs w:val="28"/>
+          <w:lang w:eastAsia="ru-RU"/>
+        </w:rPr>
+        <w:t xml:space="preserve">            </w:t>
+      </w:r>
+      <w:proofErr w:type="spellStart"/>
+      <w:r>
+        <w:rPr>
+          <w:rFonts w:ascii="Times New Roman" w:eastAsia="Times New Roman" w:hAnsi="Times New Roman" w:cs="Times New Roman"/>
+          <w:color w:val="6A9955"/>
+          <w:sz w:val="28"/>
+          <w:szCs w:val="28"/>
+          <w:lang w:eastAsia="ru-RU"/>
+        </w:rPr>
+        <w:t>echo</w:t>
+      </w:r>
+      <w:proofErr w:type="spellEnd"/>
+      <w:r>
+        <w:rPr>
+          <w:rFonts w:ascii="Times New Roman" w:eastAsia="Times New Roman" w:hAnsi="Times New Roman" w:cs="Times New Roman"/>
+          <w:color w:val="6A9955"/>
+          <w:sz w:val="28"/>
+          <w:szCs w:val="28"/>
+          <w:lang w:eastAsia="ru-RU"/>
+        </w:rPr>
+        <w:t xml:space="preserve"> "========================================"</w:t>
+      </w:r>
+    </w:p>
+    <w:p>
+      <w:pPr>
+        <w:shd w:val="clear" w:color="auto" w:fill="3B3838" w:themeFill="background2" w:themeFillShade="40"/>
+        <w:rPr>
+          <w:rFonts w:ascii="Times New Roman" w:eastAsia="Times New Roman" w:hAnsi="Times New Roman" w:cs="Times New Roman"/>
+          <w:color w:val="6A9955"/>
+          <w:sz w:val="28"/>
+          <w:szCs w:val="28"/>
+          <w:lang w:eastAsia="ru-RU"/>
+        </w:rPr>
+      </w:pPr>
+      <w:r>
+        <w:rPr>
+          <w:rFonts w:ascii="Times New Roman" w:eastAsia="Times New Roman" w:hAnsi="Times New Roman" w:cs="Times New Roman"/>
+          <w:color w:val="6A9955"/>
+          <w:sz w:val="28"/>
+          <w:szCs w:val="28"/>
+          <w:lang w:eastAsia="ru-RU"/>
+        </w:rPr>
+        <w:t xml:space="preserve">            </w:t>
+      </w:r>
+      <w:proofErr w:type="spellStart"/>
+      <w:r>
+        <w:rPr>
+          <w:rFonts w:ascii="Times New Roman" w:eastAsia="Times New Roman" w:hAnsi="Times New Roman" w:cs="Times New Roman"/>
+          <w:color w:val="6A9955"/>
+          <w:sz w:val="28"/>
+          <w:szCs w:val="28"/>
+          <w:lang w:eastAsia="ru-RU"/>
+        </w:rPr>
+        <w:t>echo</w:t>
+      </w:r>
+      <w:proofErr w:type="spellEnd"/>
+      <w:r>
+        <w:rPr>
+          <w:rFonts w:ascii="Times New Roman" w:eastAsia="Times New Roman" w:hAnsi="Times New Roman" w:cs="Times New Roman"/>
+          <w:color w:val="6A9955"/>
+          <w:sz w:val="28"/>
+          <w:szCs w:val="28"/>
+          <w:lang w:eastAsia="ru-RU"/>
+        </w:rPr>
+        <w:t xml:space="preserve"> "Доступные оболочки:"</w:t>
+      </w:r>
+    </w:p>
+    <w:p>
+      <w:pPr>
+        <w:shd w:val="clear" w:color="auto" w:fill="3B3838" w:themeFill="background2" w:themeFillShade="40"/>
+        <w:rPr>
+          <w:rFonts w:ascii="Times New Roman" w:eastAsia="Times New Roman" w:hAnsi="Times New Roman" w:cs="Times New Roman"/>
+          <w:color w:val="6A9955"/>
+          <w:sz w:val="28"/>
+          <w:szCs w:val="28"/>
+          <w:lang w:eastAsia="ru-RU"/>
+        </w:rPr>
+      </w:pPr>
+      <w:r>
+        <w:rPr>
+          <w:rFonts w:ascii="Times New Roman" w:eastAsia="Times New Roman" w:hAnsi="Times New Roman" w:cs="Times New Roman"/>
+          <w:color w:val="6A9955"/>
+          <w:sz w:val="28"/>
+          <w:szCs w:val="28"/>
+          <w:lang w:eastAsia="ru-RU"/>
+        </w:rPr>
+        <w:t xml:space="preserve">            </w:t>
+      </w:r>
+      <w:proofErr w:type="spellStart"/>
+      <w:r>
+        <w:rPr>
+          <w:rFonts w:ascii="Times New Roman" w:eastAsia="Times New Roman" w:hAnsi="Times New Roman" w:cs="Times New Roman"/>
+          <w:color w:val="6A9955"/>
+          <w:sz w:val="28"/>
+          <w:szCs w:val="28"/>
+          <w:lang w:eastAsia="ru-RU"/>
+        </w:rPr>
+        <w:t>cat</w:t>
+      </w:r>
+      <w:proofErr w:type="spellEnd"/>
+      <w:r>
+        <w:rPr>
+          <w:rFonts w:ascii="Times New Roman" w:eastAsia="Times New Roman" w:hAnsi="Times New Roman" w:cs="Times New Roman"/>
+          <w:color w:val="6A9955"/>
+          <w:sz w:val="28"/>
+          <w:szCs w:val="28"/>
+          <w:lang w:eastAsia="ru-RU"/>
+        </w:rPr>
+        <w:t xml:space="preserve"> /</w:t>
+      </w:r>
+      <w:proofErr w:type="spellStart"/>
+      <w:r>
+        <w:rPr>
+          <w:rFonts w:ascii="Times New Roman" w:eastAsia="Times New Roman" w:hAnsi="Times New Roman" w:cs="Times New Roman"/>
+          <w:color w:val="6A9955"/>
+          <w:sz w:val="28"/>
+          <w:szCs w:val="28"/>
+          <w:lang w:eastAsia="ru-RU"/>
+        </w:rPr>
+        <w:t>etc</w:t>
+      </w:r>
+      <w:proofErr w:type="spellEnd"/>
+      <w:r>
+        <w:rPr>
+          <w:rFonts w:ascii="Times New Roman" w:eastAsia="Times New Roman" w:hAnsi="Times New Roman" w:cs="Times New Roman"/>
+          <w:color w:val="6A9955"/>
+          <w:sz w:val="28"/>
+          <w:szCs w:val="28"/>
+          <w:lang w:eastAsia="ru-RU"/>
+        </w:rPr>
+        <w:t>/</w:t>
+      </w:r>
+      <w:proofErr w:type="spellStart"/>
+      <w:r>
+        <w:rPr>
+          <w:rFonts w:ascii="Times New Roman" w:eastAsia="Times New Roman" w:hAnsi="Times New Roman" w:cs="Times New Roman"/>
+          <w:color w:val="6A9955"/>
+          <w:sz w:val="28"/>
+          <w:szCs w:val="28"/>
+          <w:lang w:eastAsia="ru-RU"/>
+        </w:rPr>
+        <w:t>shells</w:t>
+      </w:r>
+      <w:proofErr w:type="spellEnd"/>
+    </w:p>
+    <w:p>
+      <w:pPr>
+        <w:shd w:val="clear" w:color="auto" w:fill="3B3838" w:themeFill="background2" w:themeFillShade="40"/>
+        <w:rPr>
+          <w:rFonts w:ascii="Times New Roman" w:eastAsia="Times New Roman" w:hAnsi="Times New Roman" w:cs="Times New Roman"/>
+          <w:color w:val="6A9955"/>
+          <w:sz w:val="28"/>
+          <w:szCs w:val="28"/>
+          <w:lang w:eastAsia="ru-RU"/>
+        </w:rPr>
+      </w:pPr>
+      <w:r>
+        <w:rPr>
+          <w:rFonts w:ascii="Times New Roman" w:eastAsia="Times New Roman" w:hAnsi="Times New Roman" w:cs="Times New Roman"/>
+          <w:color w:val="6A9955"/>
+          <w:sz w:val="28"/>
+          <w:szCs w:val="28"/>
+          <w:lang w:eastAsia="ru-RU"/>
+        </w:rPr>
+        <w:t xml:space="preserve">            ;;</w:t>
+      </w:r>
+    </w:p>
+    <w:p>
+      <w:pPr>
+        <w:shd w:val="clear" w:color="auto" w:fill="3B3838" w:themeFill="background2" w:themeFillShade="40"/>
+        <w:rPr>
+          <w:rFonts w:ascii="Times New Roman" w:eastAsia="Times New Roman" w:hAnsi="Times New Roman" w:cs="Times New Roman"/>
+          <w:color w:val="6A9955"/>
+          <w:sz w:val="28"/>
+          <w:szCs w:val="28"/>
+          <w:lang w:eastAsia="ru-RU"/>
+        </w:rPr>
+      </w:pPr>
+      <w:r>
+        <w:rPr>
+          <w:rFonts w:ascii="Times New Roman" w:eastAsia="Times New Roman" w:hAnsi="Times New Roman" w:cs="Times New Roman"/>
+          <w:color w:val="6A9955"/>
+          <w:sz w:val="28"/>
+          <w:szCs w:val="28"/>
+          <w:lang w:eastAsia="ru-RU"/>
+        </w:rPr>
+        <w:t xml:space="preserve">        6) </w:t>
+      </w:r>
+    </w:p>
+    <w:p>
+      <w:pPr>
+        <w:shd w:val="clear" w:color="auto" w:fill="3B3838" w:themeFill="background2" w:themeFillShade="40"/>
+        <w:rPr>
+          <w:rFonts w:ascii="Times New Roman" w:eastAsia="Times New Roman" w:hAnsi="Times New Roman" w:cs="Times New Roman"/>
+          <w:color w:val="6A9955"/>
+          <w:sz w:val="28"/>
+          <w:szCs w:val="28"/>
+          <w:lang w:eastAsia="ru-RU"/>
+        </w:rPr>
+      </w:pPr>
+      <w:r>
+        <w:rPr>
+          <w:rFonts w:ascii="Times New Roman" w:eastAsia="Times New Roman" w:hAnsi="Times New Roman" w:cs="Times New Roman"/>
+          <w:color w:val="6A9955"/>
+          <w:sz w:val="28"/>
+          <w:szCs w:val="28"/>
+          <w:lang w:eastAsia="ru-RU"/>
+        </w:rPr>
+        <w:t xml:space="preserve">            </w:t>
+      </w:r>
+      <w:proofErr w:type="spellStart"/>
+      <w:r>
+        <w:rPr>
+          <w:rFonts w:ascii="Times New Roman" w:eastAsia="Times New Roman" w:hAnsi="Times New Roman" w:cs="Times New Roman"/>
+          <w:color w:val="6A9955"/>
+          <w:sz w:val="28"/>
+          <w:szCs w:val="28"/>
+          <w:lang w:eastAsia="ru-RU"/>
+        </w:rPr>
+        <w:t>echo</w:t>
+      </w:r>
+      <w:proofErr w:type="spellEnd"/>
+      <w:r>
+        <w:rPr>
+          <w:rFonts w:ascii="Times New Roman" w:eastAsia="Times New Roman" w:hAnsi="Times New Roman" w:cs="Times New Roman"/>
+          <w:color w:val="6A9955"/>
+          <w:sz w:val="28"/>
+          <w:szCs w:val="28"/>
+          <w:lang w:eastAsia="ru-RU"/>
+        </w:rPr>
+        <w:t xml:space="preserve"> "========================================"</w:t>
+      </w:r>
+    </w:p>
+    <w:p>
+      <w:pPr>
+        <w:shd w:val="clear" w:color="auto" w:fill="3B3838" w:themeFill="background2" w:themeFillShade="40"/>
+        <w:rPr>
+          <w:rFonts w:ascii="Times New Roman" w:eastAsia="Times New Roman" w:hAnsi="Times New Roman" w:cs="Times New Roman"/>
+          <w:color w:val="6A9955"/>
+          <w:sz w:val="28"/>
+          <w:szCs w:val="28"/>
+          <w:lang w:eastAsia="ru-RU"/>
+        </w:rPr>
+      </w:pPr>
+      <w:r>
+        <w:rPr>
+          <w:rFonts w:ascii="Times New Roman" w:eastAsia="Times New Roman" w:hAnsi="Times New Roman" w:cs="Times New Roman"/>
+          <w:color w:val="6A9955"/>
+          <w:sz w:val="28"/>
+          <w:szCs w:val="28"/>
+          <w:lang w:eastAsia="ru-RU"/>
+        </w:rPr>
+        <w:t xml:space="preserve">            </w:t>
+      </w:r>
+      <w:proofErr w:type="spellStart"/>
+      <w:r>
+        <w:rPr>
+          <w:rFonts w:ascii="Times New Roman" w:eastAsia="Times New Roman" w:hAnsi="Times New Roman" w:cs="Times New Roman"/>
+          <w:color w:val="6A9955"/>
+          <w:sz w:val="28"/>
+          <w:szCs w:val="28"/>
+          <w:lang w:eastAsia="ru-RU"/>
+        </w:rPr>
+        <w:t>echo</w:t>
+      </w:r>
+      <w:proofErr w:type="spellEnd"/>
+      <w:r>
+        <w:rPr>
+          <w:rFonts w:ascii="Times New Roman" w:eastAsia="Times New Roman" w:hAnsi="Times New Roman" w:cs="Times New Roman"/>
+          <w:color w:val="6A9955"/>
+          <w:sz w:val="28"/>
+          <w:szCs w:val="28"/>
+          <w:lang w:eastAsia="ru-RU"/>
+        </w:rPr>
+        <w:t xml:space="preserve"> "Текущие пользователи:"</w:t>
+      </w:r>
+    </w:p>
+    <w:p>
+      <w:pPr>
+        <w:shd w:val="clear" w:color="auto" w:fill="3B3838" w:themeFill="background2" w:themeFillShade="40"/>
+        <w:rPr>
+          <w:rFonts w:ascii="Times New Roman" w:eastAsia="Times New Roman" w:hAnsi="Times New Roman" w:cs="Times New Roman"/>
+          <w:color w:val="6A9955"/>
+          <w:sz w:val="28"/>
+          <w:szCs w:val="28"/>
+          <w:lang w:eastAsia="ru-RU"/>
+        </w:rPr>
+      </w:pPr>
+      <w:r>
+        <w:rPr>
+          <w:rFonts w:ascii="Times New Roman" w:eastAsia="Times New Roman" w:hAnsi="Times New Roman" w:cs="Times New Roman"/>
+          <w:color w:val="6A9955"/>
+          <w:sz w:val="28"/>
+          <w:szCs w:val="28"/>
+          <w:lang w:eastAsia="ru-RU"/>
+        </w:rPr>
+        <w:t xml:space="preserve">            </w:t>
+      </w:r>
+      <w:proofErr w:type="spellStart"/>
+      <w:r>
+        <w:rPr>
+          <w:rFonts w:ascii="Times New Roman" w:eastAsia="Times New Roman" w:hAnsi="Times New Roman" w:cs="Times New Roman"/>
+          <w:color w:val="6A9955"/>
+          <w:sz w:val="28"/>
+          <w:szCs w:val="28"/>
+          <w:lang w:eastAsia="ru-RU"/>
+        </w:rPr>
+        <w:t>who</w:t>
+      </w:r>
+      <w:proofErr w:type="spellEnd"/>
+    </w:p>
+    <w:p>
+      <w:pPr>
+        <w:shd w:val="clear" w:color="auto" w:fill="3B3838" w:themeFill="background2" w:themeFillShade="40"/>
+        <w:rPr>
+          <w:rFonts w:ascii="Times New Roman" w:eastAsia="Times New Roman" w:hAnsi="Times New Roman" w:cs="Times New Roman"/>
+          <w:color w:val="6A9955"/>
+          <w:sz w:val="28"/>
+          <w:szCs w:val="28"/>
+          <w:lang w:eastAsia="ru-RU"/>
+        </w:rPr>
+      </w:pPr>
+      <w:r>
+        <w:rPr>
+          <w:rFonts w:ascii="Times New Roman" w:eastAsia="Times New Roman" w:hAnsi="Times New Roman" w:cs="Times New Roman"/>
+          <w:color w:val="6A9955"/>
+          <w:sz w:val="28"/>
+          <w:szCs w:val="28"/>
+          <w:lang w:eastAsia="ru-RU"/>
+        </w:rPr>
+        <w:t xml:space="preserve">            ;;</w:t>
+      </w:r>
+    </w:p>
+    <w:p>
+      <w:pPr>
+        <w:shd w:val="clear" w:color="auto" w:fill="3B3838" w:themeFill="background2" w:themeFillShade="40"/>
+        <w:rPr>
+          <w:rFonts w:ascii="Times New Roman" w:eastAsia="Times New Roman" w:hAnsi="Times New Roman" w:cs="Times New Roman"/>
+          <w:color w:val="6A9955"/>
+          <w:sz w:val="28"/>
+          <w:szCs w:val="28"/>
+          <w:lang w:eastAsia="ru-RU"/>
+        </w:rPr>
+      </w:pPr>
+      <w:r>
+        <w:rPr>
+          <w:rFonts w:ascii="Times New Roman" w:eastAsia="Times New Roman" w:hAnsi="Times New Roman" w:cs="Times New Roman"/>
+          <w:color w:val="6A9955"/>
+          <w:sz w:val="28"/>
+          <w:szCs w:val="28"/>
+          <w:lang w:eastAsia="ru-RU"/>
+        </w:rPr>
+        <w:t xml:space="preserve">        7) </w:t>
+      </w:r>
+    </w:p>
+    <w:p>
+      <w:pPr>
+        <w:shd w:val="clear" w:color="auto" w:fill="3B3838" w:themeFill="background2" w:themeFillShade="40"/>
+        <w:rPr>
+          <w:rFonts w:ascii="Times New Roman" w:eastAsia="Times New Roman" w:hAnsi="Times New Roman" w:cs="Times New Roman"/>
+          <w:color w:val="6A9955"/>
+          <w:sz w:val="28"/>
+          <w:szCs w:val="28"/>
+          <w:lang w:eastAsia="ru-RU"/>
+        </w:rPr>
+      </w:pPr>
+      <w:r>
+        <w:rPr>
+          <w:rFonts w:ascii="Times New Roman" w:eastAsia="Times New Roman" w:hAnsi="Times New Roman" w:cs="Times New Roman"/>
+          <w:color w:val="6A9955"/>
+          <w:sz w:val="28"/>
+          <w:szCs w:val="28"/>
+          <w:lang w:eastAsia="ru-RU"/>
+        </w:rPr>
+        <w:t xml:space="preserve">            </w:t>
+      </w:r>
+      <w:proofErr w:type="spellStart"/>
+      <w:r>
+        <w:rPr>
+          <w:rFonts w:ascii="Times New Roman" w:eastAsia="Times New Roman" w:hAnsi="Times New Roman" w:cs="Times New Roman"/>
+          <w:color w:val="6A9955"/>
+          <w:sz w:val="28"/>
+          <w:szCs w:val="28"/>
+          <w:lang w:eastAsia="ru-RU"/>
+        </w:rPr>
+        <w:t>echo</w:t>
+      </w:r>
+      <w:proofErr w:type="spellEnd"/>
+      <w:r>
+        <w:rPr>
+          <w:rFonts w:ascii="Times New Roman" w:eastAsia="Times New Roman" w:hAnsi="Times New Roman" w:cs="Times New Roman"/>
+          <w:color w:val="6A9955"/>
+          <w:sz w:val="28"/>
+          <w:szCs w:val="28"/>
+          <w:lang w:eastAsia="ru-RU"/>
+        </w:rPr>
+        <w:t xml:space="preserve"> "========================================"</w:t>
+      </w:r>
+    </w:p>
+    <w:p>
+      <w:pPr>
+        <w:shd w:val="clear" w:color="auto" w:fill="3B3838" w:themeFill="background2" w:themeFillShade="40"/>
+        <w:rPr>
+          <w:rFonts w:ascii="Times New Roman" w:eastAsia="Times New Roman" w:hAnsi="Times New Roman" w:cs="Times New Roman"/>
+          <w:color w:val="6A9955"/>
+          <w:sz w:val="28"/>
+          <w:szCs w:val="28"/>
+          <w:lang w:eastAsia="ru-RU"/>
+        </w:rPr>
+      </w:pPr>
+      <w:r>
+        <w:rPr>
+          <w:rFonts w:ascii="Times New Roman" w:eastAsia="Times New Roman" w:hAnsi="Times New Roman" w:cs="Times New Roman"/>
+          <w:color w:val="6A9955"/>
+          <w:sz w:val="28"/>
+          <w:szCs w:val="28"/>
+          <w:lang w:eastAsia="ru-RU"/>
+        </w:rPr>
+        <w:t xml:space="preserve">            </w:t>
+      </w:r>
+      <w:proofErr w:type="spellStart"/>
+      <w:r>
+        <w:rPr>
+          <w:rFonts w:ascii="Times New Roman" w:eastAsia="Times New Roman" w:hAnsi="Times New Roman" w:cs="Times New Roman"/>
+          <w:color w:val="6A9955"/>
+          <w:sz w:val="28"/>
+          <w:szCs w:val="28"/>
+          <w:lang w:eastAsia="ru-RU"/>
+        </w:rPr>
+        <w:t>echo</w:t>
+      </w:r>
+      <w:proofErr w:type="spellEnd"/>
+      <w:r>
+        <w:rPr>
+          <w:rFonts w:ascii="Times New Roman" w:eastAsia="Times New Roman" w:hAnsi="Times New Roman" w:cs="Times New Roman"/>
+          <w:color w:val="6A9955"/>
+          <w:sz w:val="28"/>
+          <w:szCs w:val="28"/>
+          <w:lang w:eastAsia="ru-RU"/>
+        </w:rPr>
         <w:t xml:space="preserve"> "Количество вошедших пользователей: $(</w:t>
       </w:r>
       <w:proofErr w:type="spellStart"/>
@@ -7307,920 +7230,6 @@
           <w:lang w:eastAsia="ru-RU"/>
         </w:rPr>
         <w:t xml:space="preserve"> "========================================"</w:t>
-      </w:r>
-    </w:p>
-    <w:p>
-      <w:pPr>
-        <w:shd w:val="clear" w:color="auto" w:fill="3B3838" w:themeFill="background2" w:themeFillShade="40"/>
-        <w:rPr>
-          <w:rFonts w:ascii="Times New Roman" w:eastAsia="Times New Roman" w:hAnsi="Times New Roman" w:cs="Times New Roman"/>
-          <w:color w:val="6A9955"/>
-          <w:sz w:val="28"/>
-          <w:szCs w:val="28"/>
-          <w:lang w:eastAsia="ru-RU"/>
-        </w:rPr>
-      </w:pPr>
-      <w:r>
-        <w:rPr>
-          <w:rFonts w:ascii="Times New Roman" w:eastAsia="Times New Roman" w:hAnsi="Times New Roman" w:cs="Times New Roman"/>
-          <w:color w:val="6A9955"/>
-          <w:sz w:val="28"/>
-          <w:szCs w:val="28"/>
-          <w:lang w:eastAsia="ru-RU"/>
-        </w:rPr>
-        <w:t xml:space="preserve">            </w:t>
-      </w:r>
-      <w:proofErr w:type="spellStart"/>
-      <w:r>
-        <w:rPr>
-          <w:rFonts w:ascii="Times New Roman" w:eastAsia="Times New Roman" w:hAnsi="Times New Roman" w:cs="Times New Roman"/>
-          <w:color w:val="6A9955"/>
-          <w:sz w:val="28"/>
-          <w:szCs w:val="28"/>
-          <w:lang w:eastAsia="ru-RU"/>
-        </w:rPr>
-        <w:t>echo</w:t>
-      </w:r>
-      <w:proofErr w:type="spellEnd"/>
-      <w:r>
-        <w:rPr>
-          <w:rFonts w:ascii="Times New Roman" w:eastAsia="Times New Roman" w:hAnsi="Times New Roman" w:cs="Times New Roman"/>
-          <w:color w:val="6A9955"/>
-          <w:sz w:val="28"/>
-          <w:szCs w:val="28"/>
-          <w:lang w:eastAsia="ru-RU"/>
-        </w:rPr>
-        <w:t xml:space="preserve"> "Информация о жестких дисках:"</w:t>
-      </w:r>
-    </w:p>
-    <w:p>
-      <w:pPr>
-        <w:shd w:val="clear" w:color="auto" w:fill="3B3838" w:themeFill="background2" w:themeFillShade="40"/>
-        <w:rPr>
-          <w:rFonts w:ascii="Times New Roman" w:eastAsia="Times New Roman" w:hAnsi="Times New Roman" w:cs="Times New Roman"/>
-          <w:color w:val="6A9955"/>
-          <w:sz w:val="28"/>
-          <w:szCs w:val="28"/>
-          <w:lang w:eastAsia="ru-RU"/>
-        </w:rPr>
-      </w:pPr>
-      <w:r>
-        <w:rPr>
-          <w:rFonts w:ascii="Times New Roman" w:eastAsia="Times New Roman" w:hAnsi="Times New Roman" w:cs="Times New Roman"/>
-          <w:color w:val="6A9955"/>
-          <w:sz w:val="28"/>
-          <w:szCs w:val="28"/>
-          <w:lang w:eastAsia="ru-RU"/>
-        </w:rPr>
-        <w:t xml:space="preserve">            </w:t>
-      </w:r>
-      <w:proofErr w:type="spellStart"/>
-      <w:r>
-        <w:rPr>
-          <w:rFonts w:ascii="Times New Roman" w:eastAsia="Times New Roman" w:hAnsi="Times New Roman" w:cs="Times New Roman"/>
-          <w:color w:val="6A9955"/>
-          <w:sz w:val="28"/>
-          <w:szCs w:val="28"/>
-          <w:lang w:eastAsia="ru-RU"/>
-        </w:rPr>
-        <w:t>df</w:t>
-      </w:r>
-      <w:proofErr w:type="spellEnd"/>
-      <w:r>
-        <w:rPr>
-          <w:rFonts w:ascii="Times New Roman" w:eastAsia="Times New Roman" w:hAnsi="Times New Roman" w:cs="Times New Roman"/>
-          <w:color w:val="6A9955"/>
-          <w:sz w:val="28"/>
-          <w:szCs w:val="28"/>
-          <w:lang w:eastAsia="ru-RU"/>
-        </w:rPr>
-        <w:t xml:space="preserve"> -h</w:t>
-      </w:r>
-    </w:p>
-    <w:p>
-      <w:pPr>
-        <w:shd w:val="clear" w:color="auto" w:fill="3B3838" w:themeFill="background2" w:themeFillShade="40"/>
-        <w:rPr>
-          <w:rFonts w:ascii="Times New Roman" w:eastAsia="Times New Roman" w:hAnsi="Times New Roman" w:cs="Times New Roman"/>
-          <w:color w:val="6A9955"/>
-          <w:sz w:val="28"/>
-          <w:szCs w:val="28"/>
-          <w:lang w:eastAsia="ru-RU"/>
-        </w:rPr>
-      </w:pPr>
-      <w:r>
-        <w:rPr>
-          <w:rFonts w:ascii="Times New Roman" w:eastAsia="Times New Roman" w:hAnsi="Times New Roman" w:cs="Times New Roman"/>
-          <w:color w:val="6A9955"/>
-          <w:sz w:val="28"/>
-          <w:szCs w:val="28"/>
-          <w:lang w:eastAsia="ru-RU"/>
-        </w:rPr>
-        <w:t xml:space="preserve">            ;;</w:t>
-      </w:r>
-    </w:p>
-    <w:p>
-      <w:pPr>
-        <w:shd w:val="clear" w:color="auto" w:fill="3B3838" w:themeFill="background2" w:themeFillShade="40"/>
-        <w:rPr>
-          <w:rFonts w:ascii="Times New Roman" w:eastAsia="Times New Roman" w:hAnsi="Times New Roman" w:cs="Times New Roman"/>
-          <w:color w:val="6A9955"/>
-          <w:sz w:val="28"/>
-          <w:szCs w:val="28"/>
-          <w:lang w:eastAsia="ru-RU"/>
-        </w:rPr>
-      </w:pPr>
-      <w:r>
-        <w:rPr>
-          <w:rFonts w:ascii="Times New Roman" w:eastAsia="Times New Roman" w:hAnsi="Times New Roman" w:cs="Times New Roman"/>
-          <w:color w:val="6A9955"/>
-          <w:sz w:val="28"/>
-          <w:szCs w:val="28"/>
-          <w:lang w:eastAsia="ru-RU"/>
-        </w:rPr>
-        <w:t xml:space="preserve">        9) </w:t>
-      </w:r>
-    </w:p>
-    <w:p>
-      <w:pPr>
-        <w:shd w:val="clear" w:color="auto" w:fill="3B3838" w:themeFill="background2" w:themeFillShade="40"/>
-        <w:rPr>
-          <w:rFonts w:ascii="Times New Roman" w:eastAsia="Times New Roman" w:hAnsi="Times New Roman" w:cs="Times New Roman"/>
-          <w:color w:val="6A9955"/>
-          <w:sz w:val="28"/>
-          <w:szCs w:val="28"/>
-          <w:lang w:eastAsia="ru-RU"/>
-        </w:rPr>
-      </w:pPr>
-      <w:r>
-        <w:rPr>
-          <w:rFonts w:ascii="Times New Roman" w:eastAsia="Times New Roman" w:hAnsi="Times New Roman" w:cs="Times New Roman"/>
-          <w:color w:val="6A9955"/>
-          <w:sz w:val="28"/>
-          <w:szCs w:val="28"/>
-          <w:lang w:eastAsia="ru-RU"/>
-        </w:rPr>
-        <w:t xml:space="preserve">            </w:t>
-      </w:r>
-      <w:proofErr w:type="spellStart"/>
-      <w:r>
-        <w:rPr>
-          <w:rFonts w:ascii="Times New Roman" w:eastAsia="Times New Roman" w:hAnsi="Times New Roman" w:cs="Times New Roman"/>
-          <w:color w:val="6A9955"/>
-          <w:sz w:val="28"/>
-          <w:szCs w:val="28"/>
-          <w:lang w:eastAsia="ru-RU"/>
-        </w:rPr>
-        <w:t>echo</w:t>
-      </w:r>
-      <w:proofErr w:type="spellEnd"/>
-      <w:r>
-        <w:rPr>
-          <w:rFonts w:ascii="Times New Roman" w:eastAsia="Times New Roman" w:hAnsi="Times New Roman" w:cs="Times New Roman"/>
-          <w:color w:val="6A9955"/>
-          <w:sz w:val="28"/>
-          <w:szCs w:val="28"/>
-          <w:lang w:eastAsia="ru-RU"/>
-        </w:rPr>
-        <w:t xml:space="preserve"> "========================================"</w:t>
-      </w:r>
-    </w:p>
-    <w:p>
-      <w:pPr>
-        <w:shd w:val="clear" w:color="auto" w:fill="3B3838" w:themeFill="background2" w:themeFillShade="40"/>
-        <w:rPr>
-          <w:rFonts w:ascii="Times New Roman" w:eastAsia="Times New Roman" w:hAnsi="Times New Roman" w:cs="Times New Roman"/>
-          <w:color w:val="6A9955"/>
-          <w:sz w:val="28"/>
-          <w:szCs w:val="28"/>
-          <w:lang w:eastAsia="ru-RU"/>
-        </w:rPr>
-      </w:pPr>
-      <w:r>
-        <w:rPr>
-          <w:rFonts w:ascii="Times New Roman" w:eastAsia="Times New Roman" w:hAnsi="Times New Roman" w:cs="Times New Roman"/>
-          <w:color w:val="6A9955"/>
-          <w:sz w:val="28"/>
-          <w:szCs w:val="28"/>
-          <w:lang w:eastAsia="ru-RU"/>
-        </w:rPr>
-        <w:t xml:space="preserve">            </w:t>
-      </w:r>
-      <w:proofErr w:type="spellStart"/>
-      <w:r>
-        <w:rPr>
-          <w:rFonts w:ascii="Times New Roman" w:eastAsia="Times New Roman" w:hAnsi="Times New Roman" w:cs="Times New Roman"/>
-          <w:color w:val="6A9955"/>
-          <w:sz w:val="28"/>
-          <w:szCs w:val="28"/>
-          <w:lang w:eastAsia="ru-RU"/>
-        </w:rPr>
-        <w:t>echo</w:t>
-      </w:r>
-      <w:proofErr w:type="spellEnd"/>
-      <w:r>
-        <w:rPr>
-          <w:rFonts w:ascii="Times New Roman" w:eastAsia="Times New Roman" w:hAnsi="Times New Roman" w:cs="Times New Roman"/>
-          <w:color w:val="6A9955"/>
-          <w:sz w:val="28"/>
-          <w:szCs w:val="28"/>
-          <w:lang w:eastAsia="ru-RU"/>
-        </w:rPr>
-        <w:t xml:space="preserve"> "Информация о процессоре:"</w:t>
-      </w:r>
-    </w:p>
-    <w:p>
-      <w:pPr>
-        <w:shd w:val="clear" w:color="auto" w:fill="3B3838" w:themeFill="background2" w:themeFillShade="40"/>
-        <w:rPr>
-          <w:rFonts w:ascii="Times New Roman" w:eastAsia="Times New Roman" w:hAnsi="Times New Roman" w:cs="Times New Roman"/>
-          <w:color w:val="6A9955"/>
-          <w:sz w:val="28"/>
-          <w:szCs w:val="28"/>
-          <w:lang w:eastAsia="ru-RU"/>
-        </w:rPr>
-      </w:pPr>
-      <w:r>
-        <w:rPr>
-          <w:rFonts w:ascii="Times New Roman" w:eastAsia="Times New Roman" w:hAnsi="Times New Roman" w:cs="Times New Roman"/>
-          <w:color w:val="6A9955"/>
-          <w:sz w:val="28"/>
-          <w:szCs w:val="28"/>
-          <w:lang w:eastAsia="ru-RU"/>
-        </w:rPr>
-        <w:t xml:space="preserve">            </w:t>
-      </w:r>
-      <w:proofErr w:type="spellStart"/>
-      <w:r>
-        <w:rPr>
-          <w:rFonts w:ascii="Times New Roman" w:eastAsia="Times New Roman" w:hAnsi="Times New Roman" w:cs="Times New Roman"/>
-          <w:color w:val="6A9955"/>
-          <w:sz w:val="28"/>
-          <w:szCs w:val="28"/>
-          <w:lang w:eastAsia="ru-RU"/>
-        </w:rPr>
-        <w:t>lscpu</w:t>
-      </w:r>
-      <w:proofErr w:type="spellEnd"/>
-    </w:p>
-    <w:p>
-      <w:pPr>
-        <w:shd w:val="clear" w:color="auto" w:fill="3B3838" w:themeFill="background2" w:themeFillShade="40"/>
-        <w:rPr>
-          <w:rFonts w:ascii="Times New Roman" w:eastAsia="Times New Roman" w:hAnsi="Times New Roman" w:cs="Times New Roman"/>
-          <w:color w:val="6A9955"/>
-          <w:sz w:val="28"/>
-          <w:szCs w:val="28"/>
-          <w:lang w:eastAsia="ru-RU"/>
-        </w:rPr>
-      </w:pPr>
-      <w:r>
-        <w:rPr>
-          <w:rFonts w:ascii="Times New Roman" w:eastAsia="Times New Roman" w:hAnsi="Times New Roman" w:cs="Times New Roman"/>
-          <w:color w:val="6A9955"/>
-          <w:sz w:val="28"/>
-          <w:szCs w:val="28"/>
-          <w:lang w:eastAsia="ru-RU"/>
-        </w:rPr>
-        <w:t xml:space="preserve">            ;;</w:t>
-      </w:r>
-    </w:p>
-    <w:p>
-      <w:pPr>
-        <w:shd w:val="clear" w:color="auto" w:fill="3B3838" w:themeFill="background2" w:themeFillShade="40"/>
-        <w:rPr>
-          <w:rFonts w:ascii="Times New Roman" w:eastAsia="Times New Roman" w:hAnsi="Times New Roman" w:cs="Times New Roman"/>
-          <w:color w:val="6A9955"/>
-          <w:sz w:val="28"/>
-          <w:szCs w:val="28"/>
-          <w:lang w:eastAsia="ru-RU"/>
-        </w:rPr>
-      </w:pPr>
-      <w:r>
-        <w:rPr>
-          <w:rFonts w:ascii="Times New Roman" w:eastAsia="Times New Roman" w:hAnsi="Times New Roman" w:cs="Times New Roman"/>
-          <w:color w:val="6A9955"/>
-          <w:sz w:val="28"/>
-          <w:szCs w:val="28"/>
-          <w:lang w:eastAsia="ru-RU"/>
-        </w:rPr>
-        <w:t xml:space="preserve">        10) </w:t>
-      </w:r>
-    </w:p>
-    <w:p>
-      <w:pPr>
-        <w:shd w:val="clear" w:color="auto" w:fill="3B3838" w:themeFill="background2" w:themeFillShade="40"/>
-        <w:rPr>
-          <w:rFonts w:ascii="Times New Roman" w:eastAsia="Times New Roman" w:hAnsi="Times New Roman" w:cs="Times New Roman"/>
-          <w:color w:val="6A9955"/>
-          <w:sz w:val="28"/>
-          <w:szCs w:val="28"/>
-          <w:lang w:eastAsia="ru-RU"/>
-        </w:rPr>
-      </w:pPr>
-      <w:r>
-        <w:rPr>
-          <w:rFonts w:ascii="Times New Roman" w:eastAsia="Times New Roman" w:hAnsi="Times New Roman" w:cs="Times New Roman"/>
-          <w:color w:val="6A9955"/>
-          <w:sz w:val="28"/>
-          <w:szCs w:val="28"/>
-          <w:lang w:eastAsia="ru-RU"/>
-        </w:rPr>
-        <w:t xml:space="preserve">            </w:t>
-      </w:r>
-      <w:proofErr w:type="spellStart"/>
-      <w:r>
-        <w:rPr>
-          <w:rFonts w:ascii="Times New Roman" w:eastAsia="Times New Roman" w:hAnsi="Times New Roman" w:cs="Times New Roman"/>
-          <w:color w:val="6A9955"/>
-          <w:sz w:val="28"/>
-          <w:szCs w:val="28"/>
-          <w:lang w:eastAsia="ru-RU"/>
-        </w:rPr>
-        <w:t>echo</w:t>
-      </w:r>
-      <w:proofErr w:type="spellEnd"/>
-      <w:r>
-        <w:rPr>
-          <w:rFonts w:ascii="Times New Roman" w:eastAsia="Times New Roman" w:hAnsi="Times New Roman" w:cs="Times New Roman"/>
-          <w:color w:val="6A9955"/>
-          <w:sz w:val="28"/>
-          <w:szCs w:val="28"/>
-          <w:lang w:eastAsia="ru-RU"/>
-        </w:rPr>
-        <w:t xml:space="preserve"> "========================================"</w:t>
-      </w:r>
-    </w:p>
-    <w:p>
-      <w:pPr>
-        <w:shd w:val="clear" w:color="auto" w:fill="3B3838" w:themeFill="background2" w:themeFillShade="40"/>
-        <w:rPr>
-          <w:rFonts w:ascii="Times New Roman" w:eastAsia="Times New Roman" w:hAnsi="Times New Roman" w:cs="Times New Roman"/>
-          <w:color w:val="6A9955"/>
-          <w:sz w:val="28"/>
-          <w:szCs w:val="28"/>
-          <w:lang w:eastAsia="ru-RU"/>
-        </w:rPr>
-      </w:pPr>
-      <w:r>
-        <w:rPr>
-          <w:rFonts w:ascii="Times New Roman" w:eastAsia="Times New Roman" w:hAnsi="Times New Roman" w:cs="Times New Roman"/>
-          <w:color w:val="6A9955"/>
-          <w:sz w:val="28"/>
-          <w:szCs w:val="28"/>
-          <w:lang w:eastAsia="ru-RU"/>
-        </w:rPr>
-        <w:t xml:space="preserve">            </w:t>
-      </w:r>
-      <w:proofErr w:type="spellStart"/>
-      <w:r>
-        <w:rPr>
-          <w:rFonts w:ascii="Times New Roman" w:eastAsia="Times New Roman" w:hAnsi="Times New Roman" w:cs="Times New Roman"/>
-          <w:color w:val="6A9955"/>
-          <w:sz w:val="28"/>
-          <w:szCs w:val="28"/>
-          <w:lang w:eastAsia="ru-RU"/>
-        </w:rPr>
-        <w:t>echo</w:t>
-      </w:r>
-      <w:proofErr w:type="spellEnd"/>
-      <w:r>
-        <w:rPr>
-          <w:rFonts w:ascii="Times New Roman" w:eastAsia="Times New Roman" w:hAnsi="Times New Roman" w:cs="Times New Roman"/>
-          <w:color w:val="6A9955"/>
-          <w:sz w:val="28"/>
-          <w:szCs w:val="28"/>
-          <w:lang w:eastAsia="ru-RU"/>
-        </w:rPr>
-        <w:t xml:space="preserve"> "Информация о памяти:"</w:t>
-      </w:r>
-    </w:p>
-    <w:p>
-      <w:pPr>
-        <w:shd w:val="clear" w:color="auto" w:fill="3B3838" w:themeFill="background2" w:themeFillShade="40"/>
-        <w:rPr>
-          <w:rFonts w:ascii="Times New Roman" w:eastAsia="Times New Roman" w:hAnsi="Times New Roman" w:cs="Times New Roman"/>
-          <w:color w:val="6A9955"/>
-          <w:sz w:val="28"/>
-          <w:szCs w:val="28"/>
-          <w:lang w:eastAsia="ru-RU"/>
-        </w:rPr>
-      </w:pPr>
-      <w:r>
-        <w:rPr>
-          <w:rFonts w:ascii="Times New Roman" w:eastAsia="Times New Roman" w:hAnsi="Times New Roman" w:cs="Times New Roman"/>
-          <w:color w:val="6A9955"/>
-          <w:sz w:val="28"/>
-          <w:szCs w:val="28"/>
-          <w:lang w:eastAsia="ru-RU"/>
-        </w:rPr>
-        <w:t xml:space="preserve">            free -h</w:t>
-      </w:r>
-    </w:p>
-    <w:p>
-      <w:pPr>
-        <w:shd w:val="clear" w:color="auto" w:fill="3B3838" w:themeFill="background2" w:themeFillShade="40"/>
-        <w:rPr>
-          <w:rFonts w:ascii="Times New Roman" w:eastAsia="Times New Roman" w:hAnsi="Times New Roman" w:cs="Times New Roman"/>
-          <w:color w:val="6A9955"/>
-          <w:sz w:val="28"/>
-          <w:szCs w:val="28"/>
-          <w:lang w:eastAsia="ru-RU"/>
-        </w:rPr>
-      </w:pPr>
-      <w:r>
-        <w:rPr>
-          <w:rFonts w:ascii="Times New Roman" w:eastAsia="Times New Roman" w:hAnsi="Times New Roman" w:cs="Times New Roman"/>
-          <w:color w:val="6A9955"/>
-          <w:sz w:val="28"/>
-          <w:szCs w:val="28"/>
-          <w:lang w:eastAsia="ru-RU"/>
-        </w:rPr>
-        <w:t xml:space="preserve">            ;;</w:t>
-      </w:r>
-    </w:p>
-    <w:p>
-      <w:pPr>
-        <w:shd w:val="clear" w:color="auto" w:fill="3B3838" w:themeFill="background2" w:themeFillShade="40"/>
-        <w:rPr>
-          <w:rFonts w:ascii="Times New Roman" w:eastAsia="Times New Roman" w:hAnsi="Times New Roman" w:cs="Times New Roman"/>
-          <w:color w:val="6A9955"/>
-          <w:sz w:val="28"/>
-          <w:szCs w:val="28"/>
-          <w:lang w:eastAsia="ru-RU"/>
-        </w:rPr>
-      </w:pPr>
-      <w:r>
-        <w:rPr>
-          <w:rFonts w:ascii="Times New Roman" w:eastAsia="Times New Roman" w:hAnsi="Times New Roman" w:cs="Times New Roman"/>
-          <w:color w:val="6A9955"/>
-          <w:sz w:val="28"/>
-          <w:szCs w:val="28"/>
-          <w:lang w:eastAsia="ru-RU"/>
-        </w:rPr>
-        <w:t xml:space="preserve">        11) </w:t>
-      </w:r>
-    </w:p>
-    <w:p>
-      <w:pPr>
-        <w:shd w:val="clear" w:color="auto" w:fill="3B3838" w:themeFill="background2" w:themeFillShade="40"/>
-        <w:rPr>
-          <w:rFonts w:ascii="Times New Roman" w:eastAsia="Times New Roman" w:hAnsi="Times New Roman" w:cs="Times New Roman"/>
-          <w:color w:val="6A9955"/>
-          <w:sz w:val="28"/>
-          <w:szCs w:val="28"/>
-          <w:lang w:eastAsia="ru-RU"/>
-        </w:rPr>
-      </w:pPr>
-      <w:r>
-        <w:rPr>
-          <w:rFonts w:ascii="Times New Roman" w:eastAsia="Times New Roman" w:hAnsi="Times New Roman" w:cs="Times New Roman"/>
-          <w:color w:val="6A9955"/>
-          <w:sz w:val="28"/>
-          <w:szCs w:val="28"/>
-          <w:lang w:eastAsia="ru-RU"/>
-        </w:rPr>
-        <w:t xml:space="preserve">            </w:t>
-      </w:r>
-      <w:proofErr w:type="spellStart"/>
-      <w:r>
-        <w:rPr>
-          <w:rFonts w:ascii="Times New Roman" w:eastAsia="Times New Roman" w:hAnsi="Times New Roman" w:cs="Times New Roman"/>
-          <w:color w:val="6A9955"/>
-          <w:sz w:val="28"/>
-          <w:szCs w:val="28"/>
-          <w:lang w:eastAsia="ru-RU"/>
-        </w:rPr>
-        <w:t>echo</w:t>
-      </w:r>
-      <w:proofErr w:type="spellEnd"/>
-      <w:r>
-        <w:rPr>
-          <w:rFonts w:ascii="Times New Roman" w:eastAsia="Times New Roman" w:hAnsi="Times New Roman" w:cs="Times New Roman"/>
-          <w:color w:val="6A9955"/>
-          <w:sz w:val="28"/>
-          <w:szCs w:val="28"/>
-          <w:lang w:eastAsia="ru-RU"/>
-        </w:rPr>
-        <w:t xml:space="preserve"> "========================================"</w:t>
-      </w:r>
-    </w:p>
-    <w:p>
-      <w:pPr>
-        <w:shd w:val="clear" w:color="auto" w:fill="3B3838" w:themeFill="background2" w:themeFillShade="40"/>
-        <w:rPr>
-          <w:rFonts w:ascii="Times New Roman" w:eastAsia="Times New Roman" w:hAnsi="Times New Roman" w:cs="Times New Roman"/>
-          <w:color w:val="6A9955"/>
-          <w:sz w:val="28"/>
-          <w:szCs w:val="28"/>
-          <w:lang w:eastAsia="ru-RU"/>
-        </w:rPr>
-      </w:pPr>
-      <w:r>
-        <w:rPr>
-          <w:rFonts w:ascii="Times New Roman" w:eastAsia="Times New Roman" w:hAnsi="Times New Roman" w:cs="Times New Roman"/>
-          <w:color w:val="6A9955"/>
-          <w:sz w:val="28"/>
-          <w:szCs w:val="28"/>
-          <w:lang w:eastAsia="ru-RU"/>
-        </w:rPr>
-        <w:t xml:space="preserve">            </w:t>
-      </w:r>
-      <w:proofErr w:type="spellStart"/>
-      <w:r>
-        <w:rPr>
-          <w:rFonts w:ascii="Times New Roman" w:eastAsia="Times New Roman" w:hAnsi="Times New Roman" w:cs="Times New Roman"/>
-          <w:color w:val="6A9955"/>
-          <w:sz w:val="28"/>
-          <w:szCs w:val="28"/>
-          <w:lang w:eastAsia="ru-RU"/>
-        </w:rPr>
-        <w:t>echo</w:t>
-      </w:r>
-      <w:proofErr w:type="spellEnd"/>
-      <w:r>
-        <w:rPr>
-          <w:rFonts w:ascii="Times New Roman" w:eastAsia="Times New Roman" w:hAnsi="Times New Roman" w:cs="Times New Roman"/>
-          <w:color w:val="6A9955"/>
-          <w:sz w:val="28"/>
-          <w:szCs w:val="28"/>
-          <w:lang w:eastAsia="ru-RU"/>
-        </w:rPr>
-        <w:t xml:space="preserve"> "Информация о файловой системе:"</w:t>
-      </w:r>
-    </w:p>
-    <w:p>
-      <w:pPr>
-        <w:shd w:val="clear" w:color="auto" w:fill="3B3838" w:themeFill="background2" w:themeFillShade="40"/>
-        <w:rPr>
-          <w:rFonts w:ascii="Times New Roman" w:eastAsia="Times New Roman" w:hAnsi="Times New Roman" w:cs="Times New Roman"/>
-          <w:color w:val="6A9955"/>
-          <w:sz w:val="28"/>
-          <w:szCs w:val="28"/>
-          <w:lang w:eastAsia="ru-RU"/>
-        </w:rPr>
-      </w:pPr>
-      <w:r>
-        <w:rPr>
-          <w:rFonts w:ascii="Times New Roman" w:eastAsia="Times New Roman" w:hAnsi="Times New Roman" w:cs="Times New Roman"/>
-          <w:color w:val="6A9955"/>
-          <w:sz w:val="28"/>
-          <w:szCs w:val="28"/>
-          <w:lang w:eastAsia="ru-RU"/>
-        </w:rPr>
-        <w:t xml:space="preserve">            </w:t>
-      </w:r>
-      <w:proofErr w:type="spellStart"/>
-      <w:r>
-        <w:rPr>
-          <w:rFonts w:ascii="Times New Roman" w:eastAsia="Times New Roman" w:hAnsi="Times New Roman" w:cs="Times New Roman"/>
-          <w:color w:val="6A9955"/>
-          <w:sz w:val="28"/>
-          <w:szCs w:val="28"/>
-          <w:lang w:eastAsia="ru-RU"/>
-        </w:rPr>
-        <w:t>mount</w:t>
-      </w:r>
-      <w:proofErr w:type="spellEnd"/>
-      <w:r>
-        <w:rPr>
-          <w:rFonts w:ascii="Times New Roman" w:eastAsia="Times New Roman" w:hAnsi="Times New Roman" w:cs="Times New Roman"/>
-          <w:color w:val="6A9955"/>
-          <w:sz w:val="28"/>
-          <w:szCs w:val="28"/>
-          <w:lang w:eastAsia="ru-RU"/>
-        </w:rPr>
-        <w:t xml:space="preserve"> | </w:t>
-      </w:r>
-      <w:proofErr w:type="spellStart"/>
-      <w:r>
-        <w:rPr>
-          <w:rFonts w:ascii="Times New Roman" w:eastAsia="Times New Roman" w:hAnsi="Times New Roman" w:cs="Times New Roman"/>
-          <w:color w:val="6A9955"/>
-          <w:sz w:val="28"/>
-          <w:szCs w:val="28"/>
-          <w:lang w:eastAsia="ru-RU"/>
-        </w:rPr>
-        <w:t>column</w:t>
-      </w:r>
-      <w:proofErr w:type="spellEnd"/>
-      <w:r>
-        <w:rPr>
-          <w:rFonts w:ascii="Times New Roman" w:eastAsia="Times New Roman" w:hAnsi="Times New Roman" w:cs="Times New Roman"/>
-          <w:color w:val="6A9955"/>
-          <w:sz w:val="28"/>
-          <w:szCs w:val="28"/>
-          <w:lang w:eastAsia="ru-RU"/>
-        </w:rPr>
-        <w:t xml:space="preserve"> -t</w:t>
-      </w:r>
-    </w:p>
-    <w:p>
-      <w:pPr>
-        <w:shd w:val="clear" w:color="auto" w:fill="3B3838" w:themeFill="background2" w:themeFillShade="40"/>
-        <w:rPr>
-          <w:rFonts w:ascii="Times New Roman" w:eastAsia="Times New Roman" w:hAnsi="Times New Roman" w:cs="Times New Roman"/>
-          <w:color w:val="6A9955"/>
-          <w:sz w:val="28"/>
-          <w:szCs w:val="28"/>
-          <w:lang w:eastAsia="ru-RU"/>
-        </w:rPr>
-      </w:pPr>
-      <w:r>
-        <w:rPr>
-          <w:rFonts w:ascii="Times New Roman" w:eastAsia="Times New Roman" w:hAnsi="Times New Roman" w:cs="Times New Roman"/>
-          <w:color w:val="6A9955"/>
-          <w:sz w:val="28"/>
-          <w:szCs w:val="28"/>
-          <w:lang w:eastAsia="ru-RU"/>
-        </w:rPr>
-        <w:t xml:space="preserve">            ;;</w:t>
-      </w:r>
-    </w:p>
-    <w:p>
-      <w:pPr>
-        <w:shd w:val="clear" w:color="auto" w:fill="3B3838" w:themeFill="background2" w:themeFillShade="40"/>
-        <w:rPr>
-          <w:rFonts w:ascii="Times New Roman" w:eastAsia="Times New Roman" w:hAnsi="Times New Roman" w:cs="Times New Roman"/>
-          <w:color w:val="6A9955"/>
-          <w:sz w:val="28"/>
-          <w:szCs w:val="28"/>
-          <w:lang w:eastAsia="ru-RU"/>
-        </w:rPr>
-      </w:pPr>
-      <w:r>
-        <w:rPr>
-          <w:rFonts w:ascii="Times New Roman" w:eastAsia="Times New Roman" w:hAnsi="Times New Roman" w:cs="Times New Roman"/>
-          <w:color w:val="6A9955"/>
-          <w:sz w:val="28"/>
-          <w:szCs w:val="28"/>
-          <w:lang w:eastAsia="ru-RU"/>
-        </w:rPr>
-        <w:t xml:space="preserve">        12) </w:t>
-      </w:r>
-    </w:p>
-    <w:p>
-      <w:pPr>
-        <w:shd w:val="clear" w:color="auto" w:fill="3B3838" w:themeFill="background2" w:themeFillShade="40"/>
-        <w:rPr>
-          <w:rFonts w:ascii="Times New Roman" w:eastAsia="Times New Roman" w:hAnsi="Times New Roman" w:cs="Times New Roman"/>
-          <w:color w:val="6A9955"/>
-          <w:sz w:val="28"/>
-          <w:szCs w:val="28"/>
-          <w:lang w:eastAsia="ru-RU"/>
-        </w:rPr>
-      </w:pPr>
-      <w:r>
-        <w:rPr>
-          <w:rFonts w:ascii="Times New Roman" w:eastAsia="Times New Roman" w:hAnsi="Times New Roman" w:cs="Times New Roman"/>
-          <w:color w:val="6A9955"/>
-          <w:sz w:val="28"/>
-          <w:szCs w:val="28"/>
-          <w:lang w:eastAsia="ru-RU"/>
-        </w:rPr>
-        <w:t xml:space="preserve">            </w:t>
-      </w:r>
-      <w:proofErr w:type="spellStart"/>
-      <w:r>
-        <w:rPr>
-          <w:rFonts w:ascii="Times New Roman" w:eastAsia="Times New Roman" w:hAnsi="Times New Roman" w:cs="Times New Roman"/>
-          <w:color w:val="6A9955"/>
-          <w:sz w:val="28"/>
-          <w:szCs w:val="28"/>
-          <w:lang w:eastAsia="ru-RU"/>
-        </w:rPr>
-        <w:t>echo</w:t>
-      </w:r>
-      <w:proofErr w:type="spellEnd"/>
-      <w:r>
-        <w:rPr>
-          <w:rFonts w:ascii="Times New Roman" w:eastAsia="Times New Roman" w:hAnsi="Times New Roman" w:cs="Times New Roman"/>
-          <w:color w:val="6A9955"/>
-          <w:sz w:val="28"/>
-          <w:szCs w:val="28"/>
-          <w:lang w:eastAsia="ru-RU"/>
-        </w:rPr>
-        <w:t xml:space="preserve"> "========================================"</w:t>
-      </w:r>
-    </w:p>
-    <w:p>
-      <w:pPr>
-        <w:shd w:val="clear" w:color="auto" w:fill="3B3838" w:themeFill="background2" w:themeFillShade="40"/>
-        <w:rPr>
-          <w:rFonts w:ascii="Times New Roman" w:eastAsia="Times New Roman" w:hAnsi="Times New Roman" w:cs="Times New Roman"/>
-          <w:color w:val="6A9955"/>
-          <w:sz w:val="28"/>
-          <w:szCs w:val="28"/>
-          <w:lang w:eastAsia="ru-RU"/>
-        </w:rPr>
-      </w:pPr>
-      <w:r>
-        <w:rPr>
-          <w:rFonts w:ascii="Times New Roman" w:eastAsia="Times New Roman" w:hAnsi="Times New Roman" w:cs="Times New Roman"/>
-          <w:color w:val="6A9955"/>
-          <w:sz w:val="28"/>
-          <w:szCs w:val="28"/>
-          <w:lang w:eastAsia="ru-RU"/>
-        </w:rPr>
-        <w:t xml:space="preserve">            </w:t>
-      </w:r>
-      <w:proofErr w:type="spellStart"/>
-      <w:r>
-        <w:rPr>
-          <w:rFonts w:ascii="Times New Roman" w:eastAsia="Times New Roman" w:hAnsi="Times New Roman" w:cs="Times New Roman"/>
-          <w:color w:val="6A9955"/>
-          <w:sz w:val="28"/>
-          <w:szCs w:val="28"/>
-          <w:lang w:eastAsia="ru-RU"/>
-        </w:rPr>
-        <w:t>echo</w:t>
-      </w:r>
-      <w:proofErr w:type="spellEnd"/>
-      <w:r>
-        <w:rPr>
-          <w:rFonts w:ascii="Times New Roman" w:eastAsia="Times New Roman" w:hAnsi="Times New Roman" w:cs="Times New Roman"/>
-          <w:color w:val="6A9955"/>
-          <w:sz w:val="28"/>
-          <w:szCs w:val="28"/>
-          <w:lang w:eastAsia="ru-RU"/>
-        </w:rPr>
-        <w:t xml:space="preserve"> "Информация об установленных пакетах ПО:"</w:t>
-      </w:r>
-    </w:p>
-    <w:p>
-      <w:pPr>
-        <w:shd w:val="clear" w:color="auto" w:fill="3B3838" w:themeFill="background2" w:themeFillShade="40"/>
-        <w:rPr>
-          <w:rFonts w:ascii="Times New Roman" w:eastAsia="Times New Roman" w:hAnsi="Times New Roman" w:cs="Times New Roman"/>
-          <w:color w:val="6A9955"/>
-          <w:sz w:val="28"/>
-          <w:szCs w:val="28"/>
-          <w:lang w:eastAsia="ru-RU"/>
-        </w:rPr>
-      </w:pPr>
-      <w:r>
-        <w:rPr>
-          <w:rFonts w:ascii="Times New Roman" w:eastAsia="Times New Roman" w:hAnsi="Times New Roman" w:cs="Times New Roman"/>
-          <w:color w:val="6A9955"/>
-          <w:sz w:val="28"/>
-          <w:szCs w:val="28"/>
-          <w:lang w:eastAsia="ru-RU"/>
-        </w:rPr>
-        <w:t xml:space="preserve">            </w:t>
-      </w:r>
-      <w:proofErr w:type="spellStart"/>
-      <w:r>
-        <w:rPr>
-          <w:rFonts w:ascii="Times New Roman" w:eastAsia="Times New Roman" w:hAnsi="Times New Roman" w:cs="Times New Roman"/>
-          <w:color w:val="6A9955"/>
-          <w:sz w:val="28"/>
-          <w:szCs w:val="28"/>
-          <w:lang w:eastAsia="ru-RU"/>
-        </w:rPr>
-        <w:t>dpkg</w:t>
-      </w:r>
-      <w:proofErr w:type="spellEnd"/>
-      <w:r>
-        <w:rPr>
-          <w:rFonts w:ascii="Times New Roman" w:eastAsia="Times New Roman" w:hAnsi="Times New Roman" w:cs="Times New Roman"/>
-          <w:color w:val="6A9955"/>
-          <w:sz w:val="28"/>
-          <w:szCs w:val="28"/>
-          <w:lang w:eastAsia="ru-RU"/>
-        </w:rPr>
-        <w:t xml:space="preserve"> -l 2&gt;/</w:t>
-      </w:r>
-      <w:proofErr w:type="spellStart"/>
-      <w:r>
-        <w:rPr>
-          <w:rFonts w:ascii="Times New Roman" w:eastAsia="Times New Roman" w:hAnsi="Times New Roman" w:cs="Times New Roman"/>
-          <w:color w:val="6A9955"/>
-          <w:sz w:val="28"/>
-          <w:szCs w:val="28"/>
-          <w:lang w:eastAsia="ru-RU"/>
-        </w:rPr>
-        <w:t>dev</w:t>
-      </w:r>
-      <w:proofErr w:type="spellEnd"/>
-      <w:r>
-        <w:rPr>
-          <w:rFonts w:ascii="Times New Roman" w:eastAsia="Times New Roman" w:hAnsi="Times New Roman" w:cs="Times New Roman"/>
-          <w:color w:val="6A9955"/>
-          <w:sz w:val="28"/>
-          <w:szCs w:val="28"/>
-          <w:lang w:eastAsia="ru-RU"/>
-        </w:rPr>
-        <w:t>/</w:t>
-      </w:r>
-      <w:proofErr w:type="spellStart"/>
-      <w:r>
-        <w:rPr>
-          <w:rFonts w:ascii="Times New Roman" w:eastAsia="Times New Roman" w:hAnsi="Times New Roman" w:cs="Times New Roman"/>
-          <w:color w:val="6A9955"/>
-          <w:sz w:val="28"/>
-          <w:szCs w:val="28"/>
-          <w:lang w:eastAsia="ru-RU"/>
-        </w:rPr>
-        <w:t>null</w:t>
-      </w:r>
-      <w:proofErr w:type="spellEnd"/>
-      <w:r>
-        <w:rPr>
-          <w:rFonts w:ascii="Times New Roman" w:eastAsia="Times New Roman" w:hAnsi="Times New Roman" w:cs="Times New Roman"/>
-          <w:color w:val="6A9955"/>
-          <w:sz w:val="28"/>
-          <w:szCs w:val="28"/>
-          <w:lang w:eastAsia="ru-RU"/>
-        </w:rPr>
-        <w:t xml:space="preserve"> || </w:t>
-      </w:r>
-      <w:proofErr w:type="spellStart"/>
-      <w:r>
-        <w:rPr>
-          <w:rFonts w:ascii="Times New Roman" w:eastAsia="Times New Roman" w:hAnsi="Times New Roman" w:cs="Times New Roman"/>
-          <w:color w:val="6A9955"/>
-          <w:sz w:val="28"/>
-          <w:szCs w:val="28"/>
-          <w:lang w:eastAsia="ru-RU"/>
-        </w:rPr>
-        <w:t>echo</w:t>
-      </w:r>
-      <w:proofErr w:type="spellEnd"/>
-      <w:r>
-        <w:rPr>
-          <w:rFonts w:ascii="Times New Roman" w:eastAsia="Times New Roman" w:hAnsi="Times New Roman" w:cs="Times New Roman"/>
-          <w:color w:val="6A9955"/>
-          <w:sz w:val="28"/>
-          <w:szCs w:val="28"/>
-          <w:lang w:eastAsia="ru-RU"/>
-        </w:rPr>
-        <w:t xml:space="preserve"> "Информация о пакетах недоступна (система не основана на </w:t>
-      </w:r>
-      <w:proofErr w:type="spellStart"/>
-      <w:r>
-        <w:rPr>
-          <w:rFonts w:ascii="Times New Roman" w:eastAsia="Times New Roman" w:hAnsi="Times New Roman" w:cs="Times New Roman"/>
-          <w:color w:val="6A9955"/>
-          <w:sz w:val="28"/>
-          <w:szCs w:val="28"/>
-          <w:lang w:eastAsia="ru-RU"/>
-        </w:rPr>
-        <w:t>Debian</w:t>
-      </w:r>
-      <w:proofErr w:type="spellEnd"/>
-      <w:r>
-        <w:rPr>
-          <w:rFonts w:ascii="Times New Roman" w:eastAsia="Times New Roman" w:hAnsi="Times New Roman" w:cs="Times New Roman"/>
-          <w:color w:val="6A9955"/>
-          <w:sz w:val="28"/>
-          <w:szCs w:val="28"/>
-          <w:lang w:eastAsia="ru-RU"/>
-        </w:rPr>
-        <w:t>)"</w:t>
-      </w:r>
-    </w:p>
-    <w:p>
-      <w:pPr>
-        <w:shd w:val="clear" w:color="auto" w:fill="3B3838" w:themeFill="background2" w:themeFillShade="40"/>
-        <w:rPr>
-          <w:rFonts w:ascii="Times New Roman" w:eastAsia="Times New Roman" w:hAnsi="Times New Roman" w:cs="Times New Roman"/>
-          <w:color w:val="6A9955"/>
-          <w:sz w:val="28"/>
-          <w:szCs w:val="28"/>
-          <w:lang w:eastAsia="ru-RU"/>
-        </w:rPr>
-      </w:pPr>
-      <w:r>
-        <w:rPr>
-          <w:rFonts w:ascii="Times New Roman" w:eastAsia="Times New Roman" w:hAnsi="Times New Roman" w:cs="Times New Roman"/>
-          <w:color w:val="6A9955"/>
-          <w:sz w:val="28"/>
-          <w:szCs w:val="28"/>
-          <w:lang w:eastAsia="ru-RU"/>
-        </w:rPr>
-        <w:t xml:space="preserve">            ;;</w:t>
-      </w:r>
-    </w:p>
-    <w:p>
-      <w:pPr>
-        <w:shd w:val="clear" w:color="auto" w:fill="3B3838" w:themeFill="background2" w:themeFillShade="40"/>
-        <w:rPr>
-          <w:rFonts w:ascii="Times New Roman" w:eastAsia="Times New Roman" w:hAnsi="Times New Roman" w:cs="Times New Roman"/>
-          <w:color w:val="6A9955"/>
-          <w:sz w:val="28"/>
-          <w:szCs w:val="28"/>
-          <w:lang w:eastAsia="ru-RU"/>
-        </w:rPr>
-      </w:pPr>
-      <w:r>
-        <w:rPr>
-          <w:rFonts w:ascii="Times New Roman" w:eastAsia="Times New Roman" w:hAnsi="Times New Roman" w:cs="Times New Roman"/>
-          <w:color w:val="6A9955"/>
-          <w:sz w:val="28"/>
-          <w:szCs w:val="28"/>
-          <w:lang w:eastAsia="ru-RU"/>
-        </w:rPr>
-        <w:t xml:space="preserve">        13) </w:t>
       </w:r>
     </w:p>
     <w:p>
@@ -8254,6 +7263,920 @@
           <w:szCs w:val="28"/>
           <w:lang w:eastAsia="ru-RU"/>
         </w:rPr>
+        <w:t>echo</w:t>
+      </w:r>
+      <w:proofErr w:type="spellEnd"/>
+      <w:r>
+        <w:rPr>
+          <w:rFonts w:ascii="Times New Roman" w:eastAsia="Times New Roman" w:hAnsi="Times New Roman" w:cs="Times New Roman"/>
+          <w:color w:val="6A9955"/>
+          <w:sz w:val="28"/>
+          <w:szCs w:val="28"/>
+          <w:lang w:eastAsia="ru-RU"/>
+        </w:rPr>
+        <w:t xml:space="preserve"> "Информация о жестких дисках:"</w:t>
+      </w:r>
+    </w:p>
+    <w:p>
+      <w:pPr>
+        <w:shd w:val="clear" w:color="auto" w:fill="3B3838" w:themeFill="background2" w:themeFillShade="40"/>
+        <w:rPr>
+          <w:rFonts w:ascii="Times New Roman" w:eastAsia="Times New Roman" w:hAnsi="Times New Roman" w:cs="Times New Roman"/>
+          <w:color w:val="6A9955"/>
+          <w:sz w:val="28"/>
+          <w:szCs w:val="28"/>
+          <w:lang w:eastAsia="ru-RU"/>
+        </w:rPr>
+      </w:pPr>
+      <w:r>
+        <w:rPr>
+          <w:rFonts w:ascii="Times New Roman" w:eastAsia="Times New Roman" w:hAnsi="Times New Roman" w:cs="Times New Roman"/>
+          <w:color w:val="6A9955"/>
+          <w:sz w:val="28"/>
+          <w:szCs w:val="28"/>
+          <w:lang w:eastAsia="ru-RU"/>
+        </w:rPr>
+        <w:t xml:space="preserve">            </w:t>
+      </w:r>
+      <w:proofErr w:type="spellStart"/>
+      <w:r>
+        <w:rPr>
+          <w:rFonts w:ascii="Times New Roman" w:eastAsia="Times New Roman" w:hAnsi="Times New Roman" w:cs="Times New Roman"/>
+          <w:color w:val="6A9955"/>
+          <w:sz w:val="28"/>
+          <w:szCs w:val="28"/>
+          <w:lang w:eastAsia="ru-RU"/>
+        </w:rPr>
+        <w:t>df</w:t>
+      </w:r>
+      <w:proofErr w:type="spellEnd"/>
+      <w:r>
+        <w:rPr>
+          <w:rFonts w:ascii="Times New Roman" w:eastAsia="Times New Roman" w:hAnsi="Times New Roman" w:cs="Times New Roman"/>
+          <w:color w:val="6A9955"/>
+          <w:sz w:val="28"/>
+          <w:szCs w:val="28"/>
+          <w:lang w:eastAsia="ru-RU"/>
+        </w:rPr>
+        <w:t xml:space="preserve"> -h</w:t>
+      </w:r>
+    </w:p>
+    <w:p>
+      <w:pPr>
+        <w:shd w:val="clear" w:color="auto" w:fill="3B3838" w:themeFill="background2" w:themeFillShade="40"/>
+        <w:rPr>
+          <w:rFonts w:ascii="Times New Roman" w:eastAsia="Times New Roman" w:hAnsi="Times New Roman" w:cs="Times New Roman"/>
+          <w:color w:val="6A9955"/>
+          <w:sz w:val="28"/>
+          <w:szCs w:val="28"/>
+          <w:lang w:eastAsia="ru-RU"/>
+        </w:rPr>
+      </w:pPr>
+      <w:r>
+        <w:rPr>
+          <w:rFonts w:ascii="Times New Roman" w:eastAsia="Times New Roman" w:hAnsi="Times New Roman" w:cs="Times New Roman"/>
+          <w:color w:val="6A9955"/>
+          <w:sz w:val="28"/>
+          <w:szCs w:val="28"/>
+          <w:lang w:eastAsia="ru-RU"/>
+        </w:rPr>
+        <w:t xml:space="preserve">            ;;</w:t>
+      </w:r>
+    </w:p>
+    <w:p>
+      <w:pPr>
+        <w:shd w:val="clear" w:color="auto" w:fill="3B3838" w:themeFill="background2" w:themeFillShade="40"/>
+        <w:rPr>
+          <w:rFonts w:ascii="Times New Roman" w:eastAsia="Times New Roman" w:hAnsi="Times New Roman" w:cs="Times New Roman"/>
+          <w:color w:val="6A9955"/>
+          <w:sz w:val="28"/>
+          <w:szCs w:val="28"/>
+          <w:lang w:eastAsia="ru-RU"/>
+        </w:rPr>
+      </w:pPr>
+      <w:r>
+        <w:rPr>
+          <w:rFonts w:ascii="Times New Roman" w:eastAsia="Times New Roman" w:hAnsi="Times New Roman" w:cs="Times New Roman"/>
+          <w:color w:val="6A9955"/>
+          <w:sz w:val="28"/>
+          <w:szCs w:val="28"/>
+          <w:lang w:eastAsia="ru-RU"/>
+        </w:rPr>
+        <w:t xml:space="preserve">        9) </w:t>
+      </w:r>
+    </w:p>
+    <w:p>
+      <w:pPr>
+        <w:shd w:val="clear" w:color="auto" w:fill="3B3838" w:themeFill="background2" w:themeFillShade="40"/>
+        <w:rPr>
+          <w:rFonts w:ascii="Times New Roman" w:eastAsia="Times New Roman" w:hAnsi="Times New Roman" w:cs="Times New Roman"/>
+          <w:color w:val="6A9955"/>
+          <w:sz w:val="28"/>
+          <w:szCs w:val="28"/>
+          <w:lang w:eastAsia="ru-RU"/>
+        </w:rPr>
+      </w:pPr>
+      <w:r>
+        <w:rPr>
+          <w:rFonts w:ascii="Times New Roman" w:eastAsia="Times New Roman" w:hAnsi="Times New Roman" w:cs="Times New Roman"/>
+          <w:color w:val="6A9955"/>
+          <w:sz w:val="28"/>
+          <w:szCs w:val="28"/>
+          <w:lang w:eastAsia="ru-RU"/>
+        </w:rPr>
+        <w:t xml:space="preserve">            </w:t>
+      </w:r>
+      <w:proofErr w:type="spellStart"/>
+      <w:r>
+        <w:rPr>
+          <w:rFonts w:ascii="Times New Roman" w:eastAsia="Times New Roman" w:hAnsi="Times New Roman" w:cs="Times New Roman"/>
+          <w:color w:val="6A9955"/>
+          <w:sz w:val="28"/>
+          <w:szCs w:val="28"/>
+          <w:lang w:eastAsia="ru-RU"/>
+        </w:rPr>
+        <w:t>echo</w:t>
+      </w:r>
+      <w:proofErr w:type="spellEnd"/>
+      <w:r>
+        <w:rPr>
+          <w:rFonts w:ascii="Times New Roman" w:eastAsia="Times New Roman" w:hAnsi="Times New Roman" w:cs="Times New Roman"/>
+          <w:color w:val="6A9955"/>
+          <w:sz w:val="28"/>
+          <w:szCs w:val="28"/>
+          <w:lang w:eastAsia="ru-RU"/>
+        </w:rPr>
+        <w:t xml:space="preserve"> "========================================"</w:t>
+      </w:r>
+    </w:p>
+    <w:p>
+      <w:pPr>
+        <w:shd w:val="clear" w:color="auto" w:fill="3B3838" w:themeFill="background2" w:themeFillShade="40"/>
+        <w:rPr>
+          <w:rFonts w:ascii="Times New Roman" w:eastAsia="Times New Roman" w:hAnsi="Times New Roman" w:cs="Times New Roman"/>
+          <w:color w:val="6A9955"/>
+          <w:sz w:val="28"/>
+          <w:szCs w:val="28"/>
+          <w:lang w:eastAsia="ru-RU"/>
+        </w:rPr>
+      </w:pPr>
+      <w:r>
+        <w:rPr>
+          <w:rFonts w:ascii="Times New Roman" w:eastAsia="Times New Roman" w:hAnsi="Times New Roman" w:cs="Times New Roman"/>
+          <w:color w:val="6A9955"/>
+          <w:sz w:val="28"/>
+          <w:szCs w:val="28"/>
+          <w:lang w:eastAsia="ru-RU"/>
+        </w:rPr>
+        <w:t xml:space="preserve">            </w:t>
+      </w:r>
+      <w:proofErr w:type="spellStart"/>
+      <w:r>
+        <w:rPr>
+          <w:rFonts w:ascii="Times New Roman" w:eastAsia="Times New Roman" w:hAnsi="Times New Roman" w:cs="Times New Roman"/>
+          <w:color w:val="6A9955"/>
+          <w:sz w:val="28"/>
+          <w:szCs w:val="28"/>
+          <w:lang w:eastAsia="ru-RU"/>
+        </w:rPr>
+        <w:t>echo</w:t>
+      </w:r>
+      <w:proofErr w:type="spellEnd"/>
+      <w:r>
+        <w:rPr>
+          <w:rFonts w:ascii="Times New Roman" w:eastAsia="Times New Roman" w:hAnsi="Times New Roman" w:cs="Times New Roman"/>
+          <w:color w:val="6A9955"/>
+          <w:sz w:val="28"/>
+          <w:szCs w:val="28"/>
+          <w:lang w:eastAsia="ru-RU"/>
+        </w:rPr>
+        <w:t xml:space="preserve"> "Информация о процессоре:"</w:t>
+      </w:r>
+    </w:p>
+    <w:p>
+      <w:pPr>
+        <w:shd w:val="clear" w:color="auto" w:fill="3B3838" w:themeFill="background2" w:themeFillShade="40"/>
+        <w:rPr>
+          <w:rFonts w:ascii="Times New Roman" w:eastAsia="Times New Roman" w:hAnsi="Times New Roman" w:cs="Times New Roman"/>
+          <w:color w:val="6A9955"/>
+          <w:sz w:val="28"/>
+          <w:szCs w:val="28"/>
+          <w:lang w:eastAsia="ru-RU"/>
+        </w:rPr>
+      </w:pPr>
+      <w:r>
+        <w:rPr>
+          <w:rFonts w:ascii="Times New Roman" w:eastAsia="Times New Roman" w:hAnsi="Times New Roman" w:cs="Times New Roman"/>
+          <w:color w:val="6A9955"/>
+          <w:sz w:val="28"/>
+          <w:szCs w:val="28"/>
+          <w:lang w:eastAsia="ru-RU"/>
+        </w:rPr>
+        <w:t xml:space="preserve">            </w:t>
+      </w:r>
+      <w:proofErr w:type="spellStart"/>
+      <w:r>
+        <w:rPr>
+          <w:rFonts w:ascii="Times New Roman" w:eastAsia="Times New Roman" w:hAnsi="Times New Roman" w:cs="Times New Roman"/>
+          <w:color w:val="6A9955"/>
+          <w:sz w:val="28"/>
+          <w:szCs w:val="28"/>
+          <w:lang w:eastAsia="ru-RU"/>
+        </w:rPr>
+        <w:t>lscpu</w:t>
+      </w:r>
+      <w:proofErr w:type="spellEnd"/>
+    </w:p>
+    <w:p>
+      <w:pPr>
+        <w:shd w:val="clear" w:color="auto" w:fill="3B3838" w:themeFill="background2" w:themeFillShade="40"/>
+        <w:rPr>
+          <w:rFonts w:ascii="Times New Roman" w:eastAsia="Times New Roman" w:hAnsi="Times New Roman" w:cs="Times New Roman"/>
+          <w:color w:val="6A9955"/>
+          <w:sz w:val="28"/>
+          <w:szCs w:val="28"/>
+          <w:lang w:eastAsia="ru-RU"/>
+        </w:rPr>
+      </w:pPr>
+      <w:r>
+        <w:rPr>
+          <w:rFonts w:ascii="Times New Roman" w:eastAsia="Times New Roman" w:hAnsi="Times New Roman" w:cs="Times New Roman"/>
+          <w:color w:val="6A9955"/>
+          <w:sz w:val="28"/>
+          <w:szCs w:val="28"/>
+          <w:lang w:eastAsia="ru-RU"/>
+        </w:rPr>
+        <w:t xml:space="preserve">            ;;</w:t>
+      </w:r>
+    </w:p>
+    <w:p>
+      <w:pPr>
+        <w:shd w:val="clear" w:color="auto" w:fill="3B3838" w:themeFill="background2" w:themeFillShade="40"/>
+        <w:rPr>
+          <w:rFonts w:ascii="Times New Roman" w:eastAsia="Times New Roman" w:hAnsi="Times New Roman" w:cs="Times New Roman"/>
+          <w:color w:val="6A9955"/>
+          <w:sz w:val="28"/>
+          <w:szCs w:val="28"/>
+          <w:lang w:eastAsia="ru-RU"/>
+        </w:rPr>
+      </w:pPr>
+      <w:r>
+        <w:rPr>
+          <w:rFonts w:ascii="Times New Roman" w:eastAsia="Times New Roman" w:hAnsi="Times New Roman" w:cs="Times New Roman"/>
+          <w:color w:val="6A9955"/>
+          <w:sz w:val="28"/>
+          <w:szCs w:val="28"/>
+          <w:lang w:eastAsia="ru-RU"/>
+        </w:rPr>
+        <w:t xml:space="preserve">        10) </w:t>
+      </w:r>
+    </w:p>
+    <w:p>
+      <w:pPr>
+        <w:shd w:val="clear" w:color="auto" w:fill="3B3838" w:themeFill="background2" w:themeFillShade="40"/>
+        <w:rPr>
+          <w:rFonts w:ascii="Times New Roman" w:eastAsia="Times New Roman" w:hAnsi="Times New Roman" w:cs="Times New Roman"/>
+          <w:color w:val="6A9955"/>
+          <w:sz w:val="28"/>
+          <w:szCs w:val="28"/>
+          <w:lang w:eastAsia="ru-RU"/>
+        </w:rPr>
+      </w:pPr>
+      <w:r>
+        <w:rPr>
+          <w:rFonts w:ascii="Times New Roman" w:eastAsia="Times New Roman" w:hAnsi="Times New Roman" w:cs="Times New Roman"/>
+          <w:color w:val="6A9955"/>
+          <w:sz w:val="28"/>
+          <w:szCs w:val="28"/>
+          <w:lang w:eastAsia="ru-RU"/>
+        </w:rPr>
+        <w:t xml:space="preserve">            </w:t>
+      </w:r>
+      <w:proofErr w:type="spellStart"/>
+      <w:r>
+        <w:rPr>
+          <w:rFonts w:ascii="Times New Roman" w:eastAsia="Times New Roman" w:hAnsi="Times New Roman" w:cs="Times New Roman"/>
+          <w:color w:val="6A9955"/>
+          <w:sz w:val="28"/>
+          <w:szCs w:val="28"/>
+          <w:lang w:eastAsia="ru-RU"/>
+        </w:rPr>
+        <w:t>echo</w:t>
+      </w:r>
+      <w:proofErr w:type="spellEnd"/>
+      <w:r>
+        <w:rPr>
+          <w:rFonts w:ascii="Times New Roman" w:eastAsia="Times New Roman" w:hAnsi="Times New Roman" w:cs="Times New Roman"/>
+          <w:color w:val="6A9955"/>
+          <w:sz w:val="28"/>
+          <w:szCs w:val="28"/>
+          <w:lang w:eastAsia="ru-RU"/>
+        </w:rPr>
+        <w:t xml:space="preserve"> "========================================"</w:t>
+      </w:r>
+    </w:p>
+    <w:p>
+      <w:pPr>
+        <w:shd w:val="clear" w:color="auto" w:fill="3B3838" w:themeFill="background2" w:themeFillShade="40"/>
+        <w:rPr>
+          <w:rFonts w:ascii="Times New Roman" w:eastAsia="Times New Roman" w:hAnsi="Times New Roman" w:cs="Times New Roman"/>
+          <w:color w:val="6A9955"/>
+          <w:sz w:val="28"/>
+          <w:szCs w:val="28"/>
+          <w:lang w:eastAsia="ru-RU"/>
+        </w:rPr>
+      </w:pPr>
+      <w:r>
+        <w:rPr>
+          <w:rFonts w:ascii="Times New Roman" w:eastAsia="Times New Roman" w:hAnsi="Times New Roman" w:cs="Times New Roman"/>
+          <w:color w:val="6A9955"/>
+          <w:sz w:val="28"/>
+          <w:szCs w:val="28"/>
+          <w:lang w:eastAsia="ru-RU"/>
+        </w:rPr>
+        <w:t xml:space="preserve">            </w:t>
+      </w:r>
+      <w:proofErr w:type="spellStart"/>
+      <w:r>
+        <w:rPr>
+          <w:rFonts w:ascii="Times New Roman" w:eastAsia="Times New Roman" w:hAnsi="Times New Roman" w:cs="Times New Roman"/>
+          <w:color w:val="6A9955"/>
+          <w:sz w:val="28"/>
+          <w:szCs w:val="28"/>
+          <w:lang w:eastAsia="ru-RU"/>
+        </w:rPr>
+        <w:t>echo</w:t>
+      </w:r>
+      <w:proofErr w:type="spellEnd"/>
+      <w:r>
+        <w:rPr>
+          <w:rFonts w:ascii="Times New Roman" w:eastAsia="Times New Roman" w:hAnsi="Times New Roman" w:cs="Times New Roman"/>
+          <w:color w:val="6A9955"/>
+          <w:sz w:val="28"/>
+          <w:szCs w:val="28"/>
+          <w:lang w:eastAsia="ru-RU"/>
+        </w:rPr>
+        <w:t xml:space="preserve"> "Информация о памяти:"</w:t>
+      </w:r>
+    </w:p>
+    <w:p>
+      <w:pPr>
+        <w:shd w:val="clear" w:color="auto" w:fill="3B3838" w:themeFill="background2" w:themeFillShade="40"/>
+        <w:rPr>
+          <w:rFonts w:ascii="Times New Roman" w:eastAsia="Times New Roman" w:hAnsi="Times New Roman" w:cs="Times New Roman"/>
+          <w:color w:val="6A9955"/>
+          <w:sz w:val="28"/>
+          <w:szCs w:val="28"/>
+          <w:lang w:eastAsia="ru-RU"/>
+        </w:rPr>
+      </w:pPr>
+      <w:r>
+        <w:rPr>
+          <w:rFonts w:ascii="Times New Roman" w:eastAsia="Times New Roman" w:hAnsi="Times New Roman" w:cs="Times New Roman"/>
+          <w:color w:val="6A9955"/>
+          <w:sz w:val="28"/>
+          <w:szCs w:val="28"/>
+          <w:lang w:eastAsia="ru-RU"/>
+        </w:rPr>
+        <w:t xml:space="preserve">            free -h</w:t>
+      </w:r>
+    </w:p>
+    <w:p>
+      <w:pPr>
+        <w:shd w:val="clear" w:color="auto" w:fill="3B3838" w:themeFill="background2" w:themeFillShade="40"/>
+        <w:rPr>
+          <w:rFonts w:ascii="Times New Roman" w:eastAsia="Times New Roman" w:hAnsi="Times New Roman" w:cs="Times New Roman"/>
+          <w:color w:val="6A9955"/>
+          <w:sz w:val="28"/>
+          <w:szCs w:val="28"/>
+          <w:lang w:eastAsia="ru-RU"/>
+        </w:rPr>
+      </w:pPr>
+      <w:r>
+        <w:rPr>
+          <w:rFonts w:ascii="Times New Roman" w:eastAsia="Times New Roman" w:hAnsi="Times New Roman" w:cs="Times New Roman"/>
+          <w:color w:val="6A9955"/>
+          <w:sz w:val="28"/>
+          <w:szCs w:val="28"/>
+          <w:lang w:eastAsia="ru-RU"/>
+        </w:rPr>
+        <w:t xml:space="preserve">            ;;</w:t>
+      </w:r>
+    </w:p>
+    <w:p>
+      <w:pPr>
+        <w:shd w:val="clear" w:color="auto" w:fill="3B3838" w:themeFill="background2" w:themeFillShade="40"/>
+        <w:rPr>
+          <w:rFonts w:ascii="Times New Roman" w:eastAsia="Times New Roman" w:hAnsi="Times New Roman" w:cs="Times New Roman"/>
+          <w:color w:val="6A9955"/>
+          <w:sz w:val="28"/>
+          <w:szCs w:val="28"/>
+          <w:lang w:eastAsia="ru-RU"/>
+        </w:rPr>
+      </w:pPr>
+      <w:r>
+        <w:rPr>
+          <w:rFonts w:ascii="Times New Roman" w:eastAsia="Times New Roman" w:hAnsi="Times New Roman" w:cs="Times New Roman"/>
+          <w:color w:val="6A9955"/>
+          <w:sz w:val="28"/>
+          <w:szCs w:val="28"/>
+          <w:lang w:eastAsia="ru-RU"/>
+        </w:rPr>
+        <w:t xml:space="preserve">        11) </w:t>
+      </w:r>
+    </w:p>
+    <w:p>
+      <w:pPr>
+        <w:shd w:val="clear" w:color="auto" w:fill="3B3838" w:themeFill="background2" w:themeFillShade="40"/>
+        <w:rPr>
+          <w:rFonts w:ascii="Times New Roman" w:eastAsia="Times New Roman" w:hAnsi="Times New Roman" w:cs="Times New Roman"/>
+          <w:color w:val="6A9955"/>
+          <w:sz w:val="28"/>
+          <w:szCs w:val="28"/>
+          <w:lang w:eastAsia="ru-RU"/>
+        </w:rPr>
+      </w:pPr>
+      <w:r>
+        <w:rPr>
+          <w:rFonts w:ascii="Times New Roman" w:eastAsia="Times New Roman" w:hAnsi="Times New Roman" w:cs="Times New Roman"/>
+          <w:color w:val="6A9955"/>
+          <w:sz w:val="28"/>
+          <w:szCs w:val="28"/>
+          <w:lang w:eastAsia="ru-RU"/>
+        </w:rPr>
+        <w:t xml:space="preserve">            </w:t>
+      </w:r>
+      <w:proofErr w:type="spellStart"/>
+      <w:r>
+        <w:rPr>
+          <w:rFonts w:ascii="Times New Roman" w:eastAsia="Times New Roman" w:hAnsi="Times New Roman" w:cs="Times New Roman"/>
+          <w:color w:val="6A9955"/>
+          <w:sz w:val="28"/>
+          <w:szCs w:val="28"/>
+          <w:lang w:eastAsia="ru-RU"/>
+        </w:rPr>
+        <w:t>echo</w:t>
+      </w:r>
+      <w:proofErr w:type="spellEnd"/>
+      <w:r>
+        <w:rPr>
+          <w:rFonts w:ascii="Times New Roman" w:eastAsia="Times New Roman" w:hAnsi="Times New Roman" w:cs="Times New Roman"/>
+          <w:color w:val="6A9955"/>
+          <w:sz w:val="28"/>
+          <w:szCs w:val="28"/>
+          <w:lang w:eastAsia="ru-RU"/>
+        </w:rPr>
+        <w:t xml:space="preserve"> "========================================"</w:t>
+      </w:r>
+    </w:p>
+    <w:p>
+      <w:pPr>
+        <w:shd w:val="clear" w:color="auto" w:fill="3B3838" w:themeFill="background2" w:themeFillShade="40"/>
+        <w:rPr>
+          <w:rFonts w:ascii="Times New Roman" w:eastAsia="Times New Roman" w:hAnsi="Times New Roman" w:cs="Times New Roman"/>
+          <w:color w:val="6A9955"/>
+          <w:sz w:val="28"/>
+          <w:szCs w:val="28"/>
+          <w:lang w:eastAsia="ru-RU"/>
+        </w:rPr>
+      </w:pPr>
+      <w:r>
+        <w:rPr>
+          <w:rFonts w:ascii="Times New Roman" w:eastAsia="Times New Roman" w:hAnsi="Times New Roman" w:cs="Times New Roman"/>
+          <w:color w:val="6A9955"/>
+          <w:sz w:val="28"/>
+          <w:szCs w:val="28"/>
+          <w:lang w:eastAsia="ru-RU"/>
+        </w:rPr>
+        <w:t xml:space="preserve">            </w:t>
+      </w:r>
+      <w:proofErr w:type="spellStart"/>
+      <w:r>
+        <w:rPr>
+          <w:rFonts w:ascii="Times New Roman" w:eastAsia="Times New Roman" w:hAnsi="Times New Roman" w:cs="Times New Roman"/>
+          <w:color w:val="6A9955"/>
+          <w:sz w:val="28"/>
+          <w:szCs w:val="28"/>
+          <w:lang w:eastAsia="ru-RU"/>
+        </w:rPr>
+        <w:t>echo</w:t>
+      </w:r>
+      <w:proofErr w:type="spellEnd"/>
+      <w:r>
+        <w:rPr>
+          <w:rFonts w:ascii="Times New Roman" w:eastAsia="Times New Roman" w:hAnsi="Times New Roman" w:cs="Times New Roman"/>
+          <w:color w:val="6A9955"/>
+          <w:sz w:val="28"/>
+          <w:szCs w:val="28"/>
+          <w:lang w:eastAsia="ru-RU"/>
+        </w:rPr>
+        <w:t xml:space="preserve"> "Информация о файловой системе:"</w:t>
+      </w:r>
+    </w:p>
+    <w:p>
+      <w:pPr>
+        <w:shd w:val="clear" w:color="auto" w:fill="3B3838" w:themeFill="background2" w:themeFillShade="40"/>
+        <w:rPr>
+          <w:rFonts w:ascii="Times New Roman" w:eastAsia="Times New Roman" w:hAnsi="Times New Roman" w:cs="Times New Roman"/>
+          <w:color w:val="6A9955"/>
+          <w:sz w:val="28"/>
+          <w:szCs w:val="28"/>
+          <w:lang w:eastAsia="ru-RU"/>
+        </w:rPr>
+      </w:pPr>
+      <w:r>
+        <w:rPr>
+          <w:rFonts w:ascii="Times New Roman" w:eastAsia="Times New Roman" w:hAnsi="Times New Roman" w:cs="Times New Roman"/>
+          <w:color w:val="6A9955"/>
+          <w:sz w:val="28"/>
+          <w:szCs w:val="28"/>
+          <w:lang w:eastAsia="ru-RU"/>
+        </w:rPr>
+        <w:t xml:space="preserve">            </w:t>
+      </w:r>
+      <w:proofErr w:type="spellStart"/>
+      <w:r>
+        <w:rPr>
+          <w:rFonts w:ascii="Times New Roman" w:eastAsia="Times New Roman" w:hAnsi="Times New Roman" w:cs="Times New Roman"/>
+          <w:color w:val="6A9955"/>
+          <w:sz w:val="28"/>
+          <w:szCs w:val="28"/>
+          <w:lang w:eastAsia="ru-RU"/>
+        </w:rPr>
+        <w:t>mount</w:t>
+      </w:r>
+      <w:proofErr w:type="spellEnd"/>
+      <w:r>
+        <w:rPr>
+          <w:rFonts w:ascii="Times New Roman" w:eastAsia="Times New Roman" w:hAnsi="Times New Roman" w:cs="Times New Roman"/>
+          <w:color w:val="6A9955"/>
+          <w:sz w:val="28"/>
+          <w:szCs w:val="28"/>
+          <w:lang w:eastAsia="ru-RU"/>
+        </w:rPr>
+        <w:t xml:space="preserve"> | </w:t>
+      </w:r>
+      <w:proofErr w:type="spellStart"/>
+      <w:r>
+        <w:rPr>
+          <w:rFonts w:ascii="Times New Roman" w:eastAsia="Times New Roman" w:hAnsi="Times New Roman" w:cs="Times New Roman"/>
+          <w:color w:val="6A9955"/>
+          <w:sz w:val="28"/>
+          <w:szCs w:val="28"/>
+          <w:lang w:eastAsia="ru-RU"/>
+        </w:rPr>
+        <w:t>column</w:t>
+      </w:r>
+      <w:proofErr w:type="spellEnd"/>
+      <w:r>
+        <w:rPr>
+          <w:rFonts w:ascii="Times New Roman" w:eastAsia="Times New Roman" w:hAnsi="Times New Roman" w:cs="Times New Roman"/>
+          <w:color w:val="6A9955"/>
+          <w:sz w:val="28"/>
+          <w:szCs w:val="28"/>
+          <w:lang w:eastAsia="ru-RU"/>
+        </w:rPr>
+        <w:t xml:space="preserve"> -t</w:t>
+      </w:r>
+    </w:p>
+    <w:p>
+      <w:pPr>
+        <w:shd w:val="clear" w:color="auto" w:fill="3B3838" w:themeFill="background2" w:themeFillShade="40"/>
+        <w:rPr>
+          <w:rFonts w:ascii="Times New Roman" w:eastAsia="Times New Roman" w:hAnsi="Times New Roman" w:cs="Times New Roman"/>
+          <w:color w:val="6A9955"/>
+          <w:sz w:val="28"/>
+          <w:szCs w:val="28"/>
+          <w:lang w:eastAsia="ru-RU"/>
+        </w:rPr>
+      </w:pPr>
+      <w:r>
+        <w:rPr>
+          <w:rFonts w:ascii="Times New Roman" w:eastAsia="Times New Roman" w:hAnsi="Times New Roman" w:cs="Times New Roman"/>
+          <w:color w:val="6A9955"/>
+          <w:sz w:val="28"/>
+          <w:szCs w:val="28"/>
+          <w:lang w:eastAsia="ru-RU"/>
+        </w:rPr>
+        <w:t xml:space="preserve">            ;;</w:t>
+      </w:r>
+    </w:p>
+    <w:p>
+      <w:pPr>
+        <w:shd w:val="clear" w:color="auto" w:fill="3B3838" w:themeFill="background2" w:themeFillShade="40"/>
+        <w:rPr>
+          <w:rFonts w:ascii="Times New Roman" w:eastAsia="Times New Roman" w:hAnsi="Times New Roman" w:cs="Times New Roman"/>
+          <w:color w:val="6A9955"/>
+          <w:sz w:val="28"/>
+          <w:szCs w:val="28"/>
+          <w:lang w:eastAsia="ru-RU"/>
+        </w:rPr>
+      </w:pPr>
+      <w:r>
+        <w:rPr>
+          <w:rFonts w:ascii="Times New Roman" w:eastAsia="Times New Roman" w:hAnsi="Times New Roman" w:cs="Times New Roman"/>
+          <w:color w:val="6A9955"/>
+          <w:sz w:val="28"/>
+          <w:szCs w:val="28"/>
+          <w:lang w:eastAsia="ru-RU"/>
+        </w:rPr>
+        <w:t xml:space="preserve">        12) </w:t>
+      </w:r>
+    </w:p>
+    <w:p>
+      <w:pPr>
+        <w:shd w:val="clear" w:color="auto" w:fill="3B3838" w:themeFill="background2" w:themeFillShade="40"/>
+        <w:rPr>
+          <w:rFonts w:ascii="Times New Roman" w:eastAsia="Times New Roman" w:hAnsi="Times New Roman" w:cs="Times New Roman"/>
+          <w:color w:val="6A9955"/>
+          <w:sz w:val="28"/>
+          <w:szCs w:val="28"/>
+          <w:lang w:eastAsia="ru-RU"/>
+        </w:rPr>
+      </w:pPr>
+      <w:r>
+        <w:rPr>
+          <w:rFonts w:ascii="Times New Roman" w:eastAsia="Times New Roman" w:hAnsi="Times New Roman" w:cs="Times New Roman"/>
+          <w:color w:val="6A9955"/>
+          <w:sz w:val="28"/>
+          <w:szCs w:val="28"/>
+          <w:lang w:eastAsia="ru-RU"/>
+        </w:rPr>
+        <w:t xml:space="preserve">            </w:t>
+      </w:r>
+      <w:proofErr w:type="spellStart"/>
+      <w:r>
+        <w:rPr>
+          <w:rFonts w:ascii="Times New Roman" w:eastAsia="Times New Roman" w:hAnsi="Times New Roman" w:cs="Times New Roman"/>
+          <w:color w:val="6A9955"/>
+          <w:sz w:val="28"/>
+          <w:szCs w:val="28"/>
+          <w:lang w:eastAsia="ru-RU"/>
+        </w:rPr>
+        <w:t>echo</w:t>
+      </w:r>
+      <w:proofErr w:type="spellEnd"/>
+      <w:r>
+        <w:rPr>
+          <w:rFonts w:ascii="Times New Roman" w:eastAsia="Times New Roman" w:hAnsi="Times New Roman" w:cs="Times New Roman"/>
+          <w:color w:val="6A9955"/>
+          <w:sz w:val="28"/>
+          <w:szCs w:val="28"/>
+          <w:lang w:eastAsia="ru-RU"/>
+        </w:rPr>
+        <w:t xml:space="preserve"> "========================================"</w:t>
+      </w:r>
+    </w:p>
+    <w:p>
+      <w:pPr>
+        <w:shd w:val="clear" w:color="auto" w:fill="3B3838" w:themeFill="background2" w:themeFillShade="40"/>
+        <w:rPr>
+          <w:rFonts w:ascii="Times New Roman" w:eastAsia="Times New Roman" w:hAnsi="Times New Roman" w:cs="Times New Roman"/>
+          <w:color w:val="6A9955"/>
+          <w:sz w:val="28"/>
+          <w:szCs w:val="28"/>
+          <w:lang w:eastAsia="ru-RU"/>
+        </w:rPr>
+      </w:pPr>
+      <w:r>
+        <w:rPr>
+          <w:rFonts w:ascii="Times New Roman" w:eastAsia="Times New Roman" w:hAnsi="Times New Roman" w:cs="Times New Roman"/>
+          <w:color w:val="6A9955"/>
+          <w:sz w:val="28"/>
+          <w:szCs w:val="28"/>
+          <w:lang w:eastAsia="ru-RU"/>
+        </w:rPr>
+        <w:t xml:space="preserve">            </w:t>
+      </w:r>
+      <w:proofErr w:type="spellStart"/>
+      <w:r>
+        <w:rPr>
+          <w:rFonts w:ascii="Times New Roman" w:eastAsia="Times New Roman" w:hAnsi="Times New Roman" w:cs="Times New Roman"/>
+          <w:color w:val="6A9955"/>
+          <w:sz w:val="28"/>
+          <w:szCs w:val="28"/>
+          <w:lang w:eastAsia="ru-RU"/>
+        </w:rPr>
+        <w:t>echo</w:t>
+      </w:r>
+      <w:proofErr w:type="spellEnd"/>
+      <w:r>
+        <w:rPr>
+          <w:rFonts w:ascii="Times New Roman" w:eastAsia="Times New Roman" w:hAnsi="Times New Roman" w:cs="Times New Roman"/>
+          <w:color w:val="6A9955"/>
+          <w:sz w:val="28"/>
+          <w:szCs w:val="28"/>
+          <w:lang w:eastAsia="ru-RU"/>
+        </w:rPr>
+        <w:t xml:space="preserve"> "Информация об установленных пакетах ПО:"</w:t>
+      </w:r>
+    </w:p>
+    <w:p>
+      <w:pPr>
+        <w:shd w:val="clear" w:color="auto" w:fill="3B3838" w:themeFill="background2" w:themeFillShade="40"/>
+        <w:rPr>
+          <w:rFonts w:ascii="Times New Roman" w:eastAsia="Times New Roman" w:hAnsi="Times New Roman" w:cs="Times New Roman"/>
+          <w:color w:val="6A9955"/>
+          <w:sz w:val="28"/>
+          <w:szCs w:val="28"/>
+          <w:lang w:eastAsia="ru-RU"/>
+        </w:rPr>
+      </w:pPr>
+      <w:r>
+        <w:rPr>
+          <w:rFonts w:ascii="Times New Roman" w:eastAsia="Times New Roman" w:hAnsi="Times New Roman" w:cs="Times New Roman"/>
+          <w:color w:val="6A9955"/>
+          <w:sz w:val="28"/>
+          <w:szCs w:val="28"/>
+          <w:lang w:eastAsia="ru-RU"/>
+        </w:rPr>
+        <w:t xml:space="preserve">            </w:t>
+      </w:r>
+      <w:proofErr w:type="spellStart"/>
+      <w:r>
+        <w:rPr>
+          <w:rFonts w:ascii="Times New Roman" w:eastAsia="Times New Roman" w:hAnsi="Times New Roman" w:cs="Times New Roman"/>
+          <w:color w:val="6A9955"/>
+          <w:sz w:val="28"/>
+          <w:szCs w:val="28"/>
+          <w:lang w:eastAsia="ru-RU"/>
+        </w:rPr>
+        <w:t>dpkg</w:t>
+      </w:r>
+      <w:proofErr w:type="spellEnd"/>
+      <w:r>
+        <w:rPr>
+          <w:rFonts w:ascii="Times New Roman" w:eastAsia="Times New Roman" w:hAnsi="Times New Roman" w:cs="Times New Roman"/>
+          <w:color w:val="6A9955"/>
+          <w:sz w:val="28"/>
+          <w:szCs w:val="28"/>
+          <w:lang w:eastAsia="ru-RU"/>
+        </w:rPr>
+        <w:t xml:space="preserve"> -l 2&gt;/</w:t>
+      </w:r>
+      <w:proofErr w:type="spellStart"/>
+      <w:r>
+        <w:rPr>
+          <w:rFonts w:ascii="Times New Roman" w:eastAsia="Times New Roman" w:hAnsi="Times New Roman" w:cs="Times New Roman"/>
+          <w:color w:val="6A9955"/>
+          <w:sz w:val="28"/>
+          <w:szCs w:val="28"/>
+          <w:lang w:eastAsia="ru-RU"/>
+        </w:rPr>
+        <w:t>dev</w:t>
+      </w:r>
+      <w:proofErr w:type="spellEnd"/>
+      <w:r>
+        <w:rPr>
+          <w:rFonts w:ascii="Times New Roman" w:eastAsia="Times New Roman" w:hAnsi="Times New Roman" w:cs="Times New Roman"/>
+          <w:color w:val="6A9955"/>
+          <w:sz w:val="28"/>
+          <w:szCs w:val="28"/>
+          <w:lang w:eastAsia="ru-RU"/>
+        </w:rPr>
+        <w:t>/</w:t>
+      </w:r>
+      <w:proofErr w:type="spellStart"/>
+      <w:r>
+        <w:rPr>
+          <w:rFonts w:ascii="Times New Roman" w:eastAsia="Times New Roman" w:hAnsi="Times New Roman" w:cs="Times New Roman"/>
+          <w:color w:val="6A9955"/>
+          <w:sz w:val="28"/>
+          <w:szCs w:val="28"/>
+          <w:lang w:eastAsia="ru-RU"/>
+        </w:rPr>
+        <w:t>null</w:t>
+      </w:r>
+      <w:proofErr w:type="spellEnd"/>
+      <w:r>
+        <w:rPr>
+          <w:rFonts w:ascii="Times New Roman" w:eastAsia="Times New Roman" w:hAnsi="Times New Roman" w:cs="Times New Roman"/>
+          <w:color w:val="6A9955"/>
+          <w:sz w:val="28"/>
+          <w:szCs w:val="28"/>
+          <w:lang w:eastAsia="ru-RU"/>
+        </w:rPr>
+        <w:t xml:space="preserve"> || </w:t>
+      </w:r>
+      <w:proofErr w:type="spellStart"/>
+      <w:r>
+        <w:rPr>
+          <w:rFonts w:ascii="Times New Roman" w:eastAsia="Times New Roman" w:hAnsi="Times New Roman" w:cs="Times New Roman"/>
+          <w:color w:val="6A9955"/>
+          <w:sz w:val="28"/>
+          <w:szCs w:val="28"/>
+          <w:lang w:eastAsia="ru-RU"/>
+        </w:rPr>
+        <w:t>echo</w:t>
+      </w:r>
+      <w:proofErr w:type="spellEnd"/>
+      <w:r>
+        <w:rPr>
+          <w:rFonts w:ascii="Times New Roman" w:eastAsia="Times New Roman" w:hAnsi="Times New Roman" w:cs="Times New Roman"/>
+          <w:color w:val="6A9955"/>
+          <w:sz w:val="28"/>
+          <w:szCs w:val="28"/>
+          <w:lang w:eastAsia="ru-RU"/>
+        </w:rPr>
+        <w:t xml:space="preserve"> "Информация о пакетах недоступна (система не основана на </w:t>
+      </w:r>
+      <w:proofErr w:type="spellStart"/>
+      <w:r>
+        <w:rPr>
+          <w:rFonts w:ascii="Times New Roman" w:eastAsia="Times New Roman" w:hAnsi="Times New Roman" w:cs="Times New Roman"/>
+          <w:color w:val="6A9955"/>
+          <w:sz w:val="28"/>
+          <w:szCs w:val="28"/>
+          <w:lang w:eastAsia="ru-RU"/>
+        </w:rPr>
+        <w:t>Debian</w:t>
+      </w:r>
+      <w:proofErr w:type="spellEnd"/>
+      <w:r>
+        <w:rPr>
+          <w:rFonts w:ascii="Times New Roman" w:eastAsia="Times New Roman" w:hAnsi="Times New Roman" w:cs="Times New Roman"/>
+          <w:color w:val="6A9955"/>
+          <w:sz w:val="28"/>
+          <w:szCs w:val="28"/>
+          <w:lang w:eastAsia="ru-RU"/>
+        </w:rPr>
+        <w:t>)"</w:t>
+      </w:r>
+    </w:p>
+    <w:p>
+      <w:pPr>
+        <w:shd w:val="clear" w:color="auto" w:fill="3B3838" w:themeFill="background2" w:themeFillShade="40"/>
+        <w:rPr>
+          <w:rFonts w:ascii="Times New Roman" w:eastAsia="Times New Roman" w:hAnsi="Times New Roman" w:cs="Times New Roman"/>
+          <w:color w:val="6A9955"/>
+          <w:sz w:val="28"/>
+          <w:szCs w:val="28"/>
+          <w:lang w:eastAsia="ru-RU"/>
+        </w:rPr>
+      </w:pPr>
+      <w:r>
+        <w:rPr>
+          <w:rFonts w:ascii="Times New Roman" w:eastAsia="Times New Roman" w:hAnsi="Times New Roman" w:cs="Times New Roman"/>
+          <w:color w:val="6A9955"/>
+          <w:sz w:val="28"/>
+          <w:szCs w:val="28"/>
+          <w:lang w:eastAsia="ru-RU"/>
+        </w:rPr>
+        <w:t xml:space="preserve">            ;;</w:t>
+      </w:r>
+    </w:p>
+    <w:p>
+      <w:pPr>
+        <w:shd w:val="clear" w:color="auto" w:fill="3B3838" w:themeFill="background2" w:themeFillShade="40"/>
+        <w:rPr>
+          <w:rFonts w:ascii="Times New Roman" w:eastAsia="Times New Roman" w:hAnsi="Times New Roman" w:cs="Times New Roman"/>
+          <w:color w:val="6A9955"/>
+          <w:sz w:val="28"/>
+          <w:szCs w:val="28"/>
+          <w:lang w:eastAsia="ru-RU"/>
+        </w:rPr>
+      </w:pPr>
+      <w:r>
+        <w:rPr>
+          <w:rFonts w:ascii="Times New Roman" w:eastAsia="Times New Roman" w:hAnsi="Times New Roman" w:cs="Times New Roman"/>
+          <w:color w:val="6A9955"/>
+          <w:sz w:val="28"/>
+          <w:szCs w:val="28"/>
+          <w:lang w:eastAsia="ru-RU"/>
+        </w:rPr>
+        <w:t xml:space="preserve">        13) </w:t>
+      </w:r>
+    </w:p>
+    <w:p>
+      <w:pPr>
+        <w:shd w:val="clear" w:color="auto" w:fill="3B3838" w:themeFill="background2" w:themeFillShade="40"/>
+        <w:rPr>
+          <w:rFonts w:ascii="Times New Roman" w:eastAsia="Times New Roman" w:hAnsi="Times New Roman" w:cs="Times New Roman"/>
+          <w:color w:val="6A9955"/>
+          <w:sz w:val="28"/>
+          <w:szCs w:val="28"/>
+          <w:lang w:eastAsia="ru-RU"/>
+        </w:rPr>
+      </w:pPr>
+      <w:r>
+        <w:rPr>
+          <w:rFonts w:ascii="Times New Roman" w:eastAsia="Times New Roman" w:hAnsi="Times New Roman" w:cs="Times New Roman"/>
+          <w:color w:val="6A9955"/>
+          <w:sz w:val="28"/>
+          <w:szCs w:val="28"/>
+          <w:lang w:eastAsia="ru-RU"/>
+        </w:rPr>
+        <w:t xml:space="preserve">            </w:t>
+      </w:r>
+      <w:proofErr w:type="spellStart"/>
+      <w:r>
+        <w:rPr>
+          <w:rFonts w:ascii="Times New Roman" w:eastAsia="Times New Roman" w:hAnsi="Times New Roman" w:cs="Times New Roman"/>
+          <w:color w:val="6A9955"/>
+          <w:sz w:val="28"/>
+          <w:szCs w:val="28"/>
+          <w:lang w:eastAsia="ru-RU"/>
+        </w:rPr>
         <w:t>collect_info</w:t>
       </w:r>
       <w:proofErr w:type="spellEnd"/>
@@ -8365,6 +8288,7 @@
           <w:szCs w:val="28"/>
           <w:lang w:eastAsia="ru-RU"/>
         </w:rPr>
+        <w:lastRenderedPageBreak/>
         <w:t xml:space="preserve">            </w:t>
       </w:r>
       <w:proofErr w:type="spellStart"/>
